--- a/Descripción de Casos de Uso.docx
+++ b/Descripción de Casos de Uso.docx
@@ -78,6 +78,66 @@
       </w:tr>
       <w:tr>
         <w:trPr>
+          <w:trHeight w:val="258"/>
+        </w:trPr>
+        <w:tc>
+          <w:tcPr>
+            <w:tcW w:w="2405" w:type="dxa"/>
+            <w:tcBorders>
+              <w:top w:val="single" w:sz="4" w:space="0" w:color="auto"/>
+              <w:left w:val="single" w:sz="4" w:space="0" w:color="auto"/>
+              <w:bottom w:val="single" w:sz="4" w:space="0" w:color="auto"/>
+              <w:right w:val="single" w:sz="4" w:space="0" w:color="auto"/>
+            </w:tcBorders>
+            <w:shd w:val="clear" w:color="auto" w:fill="FF3B3B"/>
+          </w:tcPr>
+          <w:p>
+            <w:pPr>
+              <w:spacing w:line="240" w:lineRule="auto"/>
+              <w:jc w:val="right"/>
+              <w:rPr>
+                <w:rFonts w:ascii="Lucida Fax" w:hAnsi="Lucida Fax"/>
+                <w:b/>
+              </w:rPr>
+            </w:pPr>
+            <w:r>
+              <w:rPr>
+                <w:rFonts w:ascii="Lucida Fax" w:hAnsi="Lucida Fax"/>
+                <w:b/>
+              </w:rPr>
+              <w:t>Autor</w:t>
+            </w:r>
+          </w:p>
+        </w:tc>
+        <w:tc>
+          <w:tcPr>
+            <w:tcW w:w="7234" w:type="dxa"/>
+            <w:tcBorders>
+              <w:top w:val="single" w:sz="4" w:space="0" w:color="auto"/>
+              <w:left w:val="single" w:sz="4" w:space="0" w:color="auto"/>
+              <w:bottom w:val="single" w:sz="4" w:space="0" w:color="auto"/>
+              <w:right w:val="single" w:sz="4" w:space="0" w:color="auto"/>
+            </w:tcBorders>
+            <w:shd w:val="clear" w:color="auto" w:fill="EDEDED" w:themeFill="accent3" w:themeFillTint="33"/>
+          </w:tcPr>
+          <w:p>
+            <w:pPr>
+              <w:spacing w:line="240" w:lineRule="auto"/>
+              <w:rPr>
+                <w:rFonts w:ascii="Lucida Fax" w:hAnsi="Lucida Fax"/>
+              </w:rPr>
+            </w:pPr>
+            <w:r>
+              <w:rPr>
+                <w:rFonts w:ascii="Lucida Fax" w:hAnsi="Lucida Fax"/>
+              </w:rPr>
+              <w:t>Luis Gerardo Bonilla Ramírez.</w:t>
+            </w:r>
+          </w:p>
+        </w:tc>
+      </w:tr>
+      <w:tr>
+        <w:trPr>
           <w:trHeight w:val="243"/>
         </w:trPr>
         <w:tc>
@@ -207,7 +267,79 @@
               <w:rPr>
                 <w:rFonts w:ascii="Lucida Fax" w:hAnsi="Lucida Fax"/>
               </w:rPr>
-              <w:t>/10/17</w:t>
+              <w:t>/10/</w:t>
+            </w:r>
+            <w:r>
+              <w:rPr>
+                <w:rFonts w:ascii="Lucida Fax" w:hAnsi="Lucida Fax"/>
+              </w:rPr>
+              <w:t>20</w:t>
+            </w:r>
+            <w:r>
+              <w:rPr>
+                <w:rFonts w:ascii="Lucida Fax" w:hAnsi="Lucida Fax"/>
+              </w:rPr>
+              <w:t>17</w:t>
+            </w:r>
+          </w:p>
+        </w:tc>
+      </w:tr>
+      <w:tr>
+        <w:trPr>
+          <w:trHeight w:val="258"/>
+        </w:trPr>
+        <w:tc>
+          <w:tcPr>
+            <w:tcW w:w="2405" w:type="dxa"/>
+            <w:tcBorders>
+              <w:top w:val="single" w:sz="4" w:space="0" w:color="auto"/>
+              <w:left w:val="single" w:sz="4" w:space="0" w:color="auto"/>
+              <w:bottom w:val="single" w:sz="4" w:space="0" w:color="auto"/>
+              <w:right w:val="single" w:sz="4" w:space="0" w:color="auto"/>
+            </w:tcBorders>
+            <w:shd w:val="clear" w:color="auto" w:fill="FF3B3B"/>
+          </w:tcPr>
+          <w:p>
+            <w:pPr>
+              <w:spacing w:line="240" w:lineRule="auto"/>
+              <w:jc w:val="right"/>
+              <w:rPr>
+                <w:rFonts w:ascii="Lucida Fax" w:hAnsi="Lucida Fax"/>
+                <w:b/>
+              </w:rPr>
+            </w:pPr>
+            <w:r>
+              <w:rPr>
+                <w:rFonts w:ascii="Lucida Fax" w:hAnsi="Lucida Fax"/>
+                <w:b/>
+              </w:rPr>
+              <w:t>Fecha de Modificación</w:t>
+            </w:r>
+          </w:p>
+        </w:tc>
+        <w:tc>
+          <w:tcPr>
+            <w:tcW w:w="7234" w:type="dxa"/>
+            <w:tcBorders>
+              <w:top w:val="single" w:sz="4" w:space="0" w:color="auto"/>
+              <w:left w:val="single" w:sz="4" w:space="0" w:color="auto"/>
+              <w:bottom w:val="single" w:sz="4" w:space="0" w:color="auto"/>
+              <w:right w:val="single" w:sz="4" w:space="0" w:color="auto"/>
+            </w:tcBorders>
+            <w:shd w:val="clear" w:color="auto" w:fill="EDEDED" w:themeFill="accent3" w:themeFillTint="33"/>
+          </w:tcPr>
+          <w:p>
+            <w:pPr>
+              <w:spacing w:line="240" w:lineRule="auto"/>
+              <w:rPr>
+                <w:rFonts w:ascii="Lucida Fax" w:hAnsi="Lucida Fax"/>
+              </w:rPr>
+            </w:pPr>
+            <w:r>
+              <w:rPr>
+                <w:rFonts w:ascii="Lucida Fax" w:hAnsi="Lucida Fax"/>
+              </w:rPr>
+              <w:t>02/10/2017</w:t>
             </w:r>
           </w:p>
         </w:tc>
@@ -718,7 +850,7 @@
                 <w:rFonts w:ascii="Lucida Fax" w:hAnsi="Lucida Fax"/>
                 <w:b/>
               </w:rPr>
-              <w:t>INTERFAZ</w:t>
+              <w:t>SISTEMA</w:t>
             </w:r>
             <w:r>
               <w:rPr>
@@ -812,7 +944,7 @@
                 <w:rFonts w:ascii="Lucida Fax" w:hAnsi="Lucida Fax"/>
                 <w:b/>
               </w:rPr>
-              <w:t>INTERFAZ</w:t>
+              <w:t>SISTEMA</w:t>
             </w:r>
             <w:r>
               <w:rPr>
@@ -839,7 +971,7 @@
                 <w:rFonts w:ascii="Lucida Fax" w:hAnsi="Lucida Fax"/>
                 <w:b/>
               </w:rPr>
-              <w:t>INTERFAZ</w:t>
+              <w:t>SISTEMA</w:t>
             </w:r>
             <w:r>
               <w:rPr>
@@ -1034,7 +1166,7 @@
                 <w:rFonts w:ascii="Lucida Fax" w:hAnsi="Lucida Fax"/>
                 <w:b/>
               </w:rPr>
-              <w:t>INTERFAZ</w:t>
+              <w:t>SISTEMA</w:t>
             </w:r>
             <w:r>
               <w:rPr>
@@ -1475,6 +1607,66 @@
       </w:tr>
       <w:tr>
         <w:trPr>
+          <w:trHeight w:val="258"/>
+        </w:trPr>
+        <w:tc>
+          <w:tcPr>
+            <w:tcW w:w="2405" w:type="dxa"/>
+            <w:tcBorders>
+              <w:top w:val="single" w:sz="4" w:space="0" w:color="auto"/>
+              <w:left w:val="single" w:sz="4" w:space="0" w:color="auto"/>
+              <w:bottom w:val="single" w:sz="4" w:space="0" w:color="auto"/>
+              <w:right w:val="single" w:sz="4" w:space="0" w:color="auto"/>
+            </w:tcBorders>
+            <w:shd w:val="clear" w:color="auto" w:fill="FF3B3B"/>
+          </w:tcPr>
+          <w:p>
+            <w:pPr>
+              <w:spacing w:line="240" w:lineRule="auto"/>
+              <w:jc w:val="right"/>
+              <w:rPr>
+                <w:rFonts w:ascii="Lucida Fax" w:hAnsi="Lucida Fax"/>
+                <w:b/>
+              </w:rPr>
+            </w:pPr>
+            <w:r>
+              <w:rPr>
+                <w:rFonts w:ascii="Lucida Fax" w:hAnsi="Lucida Fax"/>
+                <w:b/>
+              </w:rPr>
+              <w:t>Autor</w:t>
+            </w:r>
+          </w:p>
+        </w:tc>
+        <w:tc>
+          <w:tcPr>
+            <w:tcW w:w="7234" w:type="dxa"/>
+            <w:tcBorders>
+              <w:top w:val="single" w:sz="4" w:space="0" w:color="auto"/>
+              <w:left w:val="single" w:sz="4" w:space="0" w:color="auto"/>
+              <w:bottom w:val="single" w:sz="4" w:space="0" w:color="auto"/>
+              <w:right w:val="single" w:sz="4" w:space="0" w:color="auto"/>
+            </w:tcBorders>
+            <w:shd w:val="clear" w:color="auto" w:fill="EDEDED" w:themeFill="accent3" w:themeFillTint="33"/>
+          </w:tcPr>
+          <w:p>
+            <w:pPr>
+              <w:spacing w:line="240" w:lineRule="auto"/>
+              <w:rPr>
+                <w:rFonts w:ascii="Lucida Fax" w:hAnsi="Lucida Fax"/>
+              </w:rPr>
+            </w:pPr>
+            <w:r>
+              <w:rPr>
+                <w:rFonts w:ascii="Lucida Fax" w:hAnsi="Lucida Fax"/>
+              </w:rPr>
+              <w:t>Luis Gerardo Bonilla Ramírez</w:t>
+            </w:r>
+          </w:p>
+        </w:tc>
+      </w:tr>
+      <w:tr>
+        <w:trPr>
           <w:trHeight w:val="243"/>
         </w:trPr>
         <w:tc>
@@ -1598,7 +1790,79 @@
               <w:rPr>
                 <w:rFonts w:ascii="Lucida Fax" w:hAnsi="Lucida Fax"/>
               </w:rPr>
-              <w:t>/10/17</w:t>
+              <w:t>/10/</w:t>
+            </w:r>
+            <w:r>
+              <w:rPr>
+                <w:rFonts w:ascii="Lucida Fax" w:hAnsi="Lucida Fax"/>
+              </w:rPr>
+              <w:t>20</w:t>
+            </w:r>
+            <w:r>
+              <w:rPr>
+                <w:rFonts w:ascii="Lucida Fax" w:hAnsi="Lucida Fax"/>
+              </w:rPr>
+              <w:t>17</w:t>
+            </w:r>
+          </w:p>
+        </w:tc>
+      </w:tr>
+      <w:tr>
+        <w:trPr>
+          <w:trHeight w:val="258"/>
+        </w:trPr>
+        <w:tc>
+          <w:tcPr>
+            <w:tcW w:w="2405" w:type="dxa"/>
+            <w:tcBorders>
+              <w:top w:val="single" w:sz="4" w:space="0" w:color="auto"/>
+              <w:left w:val="single" w:sz="4" w:space="0" w:color="auto"/>
+              <w:bottom w:val="single" w:sz="4" w:space="0" w:color="auto"/>
+              <w:right w:val="single" w:sz="4" w:space="0" w:color="auto"/>
+            </w:tcBorders>
+            <w:shd w:val="clear" w:color="auto" w:fill="FF3B3B"/>
+          </w:tcPr>
+          <w:p>
+            <w:pPr>
+              <w:spacing w:line="240" w:lineRule="auto"/>
+              <w:jc w:val="right"/>
+              <w:rPr>
+                <w:rFonts w:ascii="Lucida Fax" w:hAnsi="Lucida Fax"/>
+                <w:b/>
+              </w:rPr>
+            </w:pPr>
+            <w:r>
+              <w:rPr>
+                <w:rFonts w:ascii="Lucida Fax" w:hAnsi="Lucida Fax"/>
+                <w:b/>
+              </w:rPr>
+              <w:t>Fecha de Modificación</w:t>
+            </w:r>
+          </w:p>
+        </w:tc>
+        <w:tc>
+          <w:tcPr>
+            <w:tcW w:w="7234" w:type="dxa"/>
+            <w:tcBorders>
+              <w:top w:val="single" w:sz="4" w:space="0" w:color="auto"/>
+              <w:left w:val="single" w:sz="4" w:space="0" w:color="auto"/>
+              <w:bottom w:val="single" w:sz="4" w:space="0" w:color="auto"/>
+              <w:right w:val="single" w:sz="4" w:space="0" w:color="auto"/>
+            </w:tcBorders>
+            <w:shd w:val="clear" w:color="auto" w:fill="EDEDED" w:themeFill="accent3" w:themeFillTint="33"/>
+          </w:tcPr>
+          <w:p>
+            <w:pPr>
+              <w:spacing w:line="240" w:lineRule="auto"/>
+              <w:rPr>
+                <w:rFonts w:ascii="Lucida Fax" w:hAnsi="Lucida Fax"/>
+              </w:rPr>
+            </w:pPr>
+            <w:r>
+              <w:rPr>
+                <w:rFonts w:ascii="Lucida Fax" w:hAnsi="Lucida Fax"/>
+              </w:rPr>
+              <w:t>02/10/2017</w:t>
             </w:r>
           </w:p>
         </w:tc>
@@ -2041,7 +2305,7 @@
                 <w:rFonts w:ascii="Lucida Fax" w:hAnsi="Lucida Fax"/>
                 <w:b/>
               </w:rPr>
-              <w:t>INTERFAZ</w:t>
+              <w:t>SISTEMA</w:t>
             </w:r>
             <w:r>
               <w:rPr>
@@ -2215,7 +2479,7 @@
                 <w:rFonts w:ascii="Lucida Fax" w:hAnsi="Lucida Fax"/>
                 <w:b/>
               </w:rPr>
-              <w:t>INTERFAZ</w:t>
+              <w:t>SISTEMA</w:t>
             </w:r>
             <w:r>
               <w:rPr>
@@ -2267,7 +2531,14 @@
                 <w:rFonts w:ascii="Lucida Fax" w:hAnsi="Lucida Fax"/>
                 <w:b/>
               </w:rPr>
-              <w:t xml:space="preserve"> INTERFAZ</w:t>
+              <w:t xml:space="preserve"> </w:t>
+            </w:r>
+            <w:r>
+              <w:rPr>
+                <w:rFonts w:ascii="Lucida Fax" w:hAnsi="Lucida Fax"/>
+                <w:b/>
+              </w:rPr>
+              <w:t>SISTEMA</w:t>
             </w:r>
             <w:r>
               <w:rPr>
@@ -2414,7 +2685,7 @@
                 <w:rFonts w:ascii="Lucida Fax" w:hAnsi="Lucida Fax"/>
                 <w:b/>
               </w:rPr>
-              <w:t>INTERFAZ</w:t>
+              <w:t>SISTEMA</w:t>
             </w:r>
             <w:r>
               <w:rPr>
@@ -2487,7 +2758,7 @@
                 <w:rFonts w:ascii="Lucida Fax" w:hAnsi="Lucida Fax"/>
                 <w:b/>
               </w:rPr>
-              <w:t>INTERFAZ</w:t>
+              <w:t>SISTEMA</w:t>
             </w:r>
             <w:r>
               <w:rPr>
@@ -2521,7 +2792,7 @@
                 <w:rFonts w:ascii="Lucida Fax" w:hAnsi="Lucida Fax"/>
                 <w:b/>
               </w:rPr>
-              <w:t>INTERFAZ</w:t>
+              <w:t>SISTEMA</w:t>
             </w:r>
             <w:r>
               <w:rPr>
@@ -2555,7 +2826,7 @@
                 <w:rFonts w:ascii="Lucida Fax" w:hAnsi="Lucida Fax"/>
                 <w:b/>
               </w:rPr>
-              <w:t>INTERFAZ</w:t>
+              <w:t>SISTEMA</w:t>
             </w:r>
             <w:r>
               <w:rPr>
@@ -2725,7 +2996,7 @@
                 <w:rFonts w:ascii="Lucida Fax" w:hAnsi="Lucida Fax"/>
                 <w:b/>
               </w:rPr>
-              <w:t>INTERFAZ</w:t>
+              <w:t>SISTEMA</w:t>
             </w:r>
             <w:r>
               <w:rPr>
@@ -3185,6 +3456,66 @@
       </w:tr>
       <w:tr>
         <w:trPr>
+          <w:trHeight w:val="258"/>
+        </w:trPr>
+        <w:tc>
+          <w:tcPr>
+            <w:tcW w:w="2405" w:type="dxa"/>
+            <w:tcBorders>
+              <w:top w:val="single" w:sz="4" w:space="0" w:color="auto"/>
+              <w:left w:val="single" w:sz="4" w:space="0" w:color="auto"/>
+              <w:bottom w:val="single" w:sz="4" w:space="0" w:color="auto"/>
+              <w:right w:val="single" w:sz="4" w:space="0" w:color="auto"/>
+            </w:tcBorders>
+            <w:shd w:val="clear" w:color="auto" w:fill="FF3B3B"/>
+          </w:tcPr>
+          <w:p>
+            <w:pPr>
+              <w:spacing w:line="240" w:lineRule="auto"/>
+              <w:jc w:val="right"/>
+              <w:rPr>
+                <w:rFonts w:ascii="Lucida Fax" w:hAnsi="Lucida Fax"/>
+                <w:b/>
+              </w:rPr>
+            </w:pPr>
+            <w:r>
+              <w:rPr>
+                <w:rFonts w:ascii="Lucida Fax" w:hAnsi="Lucida Fax"/>
+                <w:b/>
+              </w:rPr>
+              <w:t>Autor</w:t>
+            </w:r>
+          </w:p>
+        </w:tc>
+        <w:tc>
+          <w:tcPr>
+            <w:tcW w:w="7234" w:type="dxa"/>
+            <w:tcBorders>
+              <w:top w:val="single" w:sz="4" w:space="0" w:color="auto"/>
+              <w:left w:val="single" w:sz="4" w:space="0" w:color="auto"/>
+              <w:bottom w:val="single" w:sz="4" w:space="0" w:color="auto"/>
+              <w:right w:val="single" w:sz="4" w:space="0" w:color="auto"/>
+            </w:tcBorders>
+            <w:shd w:val="clear" w:color="auto" w:fill="EDEDED" w:themeFill="accent3" w:themeFillTint="33"/>
+          </w:tcPr>
+          <w:p>
+            <w:pPr>
+              <w:spacing w:line="240" w:lineRule="auto"/>
+              <w:rPr>
+                <w:rFonts w:ascii="Lucida Fax" w:hAnsi="Lucida Fax"/>
+              </w:rPr>
+            </w:pPr>
+            <w:r>
+              <w:rPr>
+                <w:rFonts w:ascii="Lucida Fax" w:hAnsi="Lucida Fax"/>
+              </w:rPr>
+              <w:t>Luis Gerardo Bonilla Ramírez</w:t>
+            </w:r>
+          </w:p>
+        </w:tc>
+      </w:tr>
+      <w:tr>
+        <w:trPr>
           <w:trHeight w:val="243"/>
         </w:trPr>
         <w:tc>
@@ -3320,7 +3651,79 @@
               <w:rPr>
                 <w:rFonts w:ascii="Lucida Fax" w:hAnsi="Lucida Fax"/>
               </w:rPr>
-              <w:t>02/10/17</w:t>
+              <w:t>02/10/</w:t>
+            </w:r>
+            <w:r>
+              <w:rPr>
+                <w:rFonts w:ascii="Lucida Fax" w:hAnsi="Lucida Fax"/>
+              </w:rPr>
+              <w:t>20</w:t>
+            </w:r>
+            <w:r>
+              <w:rPr>
+                <w:rFonts w:ascii="Lucida Fax" w:hAnsi="Lucida Fax"/>
+              </w:rPr>
+              <w:t>17</w:t>
+            </w:r>
+          </w:p>
+        </w:tc>
+      </w:tr>
+      <w:tr>
+        <w:trPr>
+          <w:trHeight w:val="258"/>
+        </w:trPr>
+        <w:tc>
+          <w:tcPr>
+            <w:tcW w:w="2405" w:type="dxa"/>
+            <w:tcBorders>
+              <w:top w:val="single" w:sz="4" w:space="0" w:color="auto"/>
+              <w:left w:val="single" w:sz="4" w:space="0" w:color="auto"/>
+              <w:bottom w:val="single" w:sz="4" w:space="0" w:color="auto"/>
+              <w:right w:val="single" w:sz="4" w:space="0" w:color="auto"/>
+            </w:tcBorders>
+            <w:shd w:val="clear" w:color="auto" w:fill="FF3B3B"/>
+          </w:tcPr>
+          <w:p>
+            <w:pPr>
+              <w:spacing w:line="240" w:lineRule="auto"/>
+              <w:jc w:val="right"/>
+              <w:rPr>
+                <w:rFonts w:ascii="Lucida Fax" w:hAnsi="Lucida Fax"/>
+                <w:b/>
+              </w:rPr>
+            </w:pPr>
+            <w:r>
+              <w:rPr>
+                <w:rFonts w:ascii="Lucida Fax" w:hAnsi="Lucida Fax"/>
+                <w:b/>
+              </w:rPr>
+              <w:t>Fecha de Modificación</w:t>
+            </w:r>
+          </w:p>
+        </w:tc>
+        <w:tc>
+          <w:tcPr>
+            <w:tcW w:w="7234" w:type="dxa"/>
+            <w:tcBorders>
+              <w:top w:val="single" w:sz="4" w:space="0" w:color="auto"/>
+              <w:left w:val="single" w:sz="4" w:space="0" w:color="auto"/>
+              <w:bottom w:val="single" w:sz="4" w:space="0" w:color="auto"/>
+              <w:right w:val="single" w:sz="4" w:space="0" w:color="auto"/>
+            </w:tcBorders>
+            <w:shd w:val="clear" w:color="auto" w:fill="EDEDED" w:themeFill="accent3" w:themeFillTint="33"/>
+          </w:tcPr>
+          <w:p>
+            <w:pPr>
+              <w:spacing w:line="240" w:lineRule="auto"/>
+              <w:rPr>
+                <w:rFonts w:ascii="Lucida Fax" w:hAnsi="Lucida Fax"/>
+              </w:rPr>
+            </w:pPr>
+            <w:r>
+              <w:rPr>
+                <w:rFonts w:ascii="Lucida Fax" w:hAnsi="Lucida Fax"/>
+              </w:rPr>
+              <w:t>02/10/2017</w:t>
             </w:r>
           </w:p>
         </w:tc>
@@ -3755,7 +4158,7 @@
                 <w:rFonts w:ascii="Lucida Fax" w:hAnsi="Lucida Fax"/>
                 <w:b/>
               </w:rPr>
-              <w:t>INTERFAZ</w:t>
+              <w:t>SISTEMA</w:t>
             </w:r>
             <w:r>
               <w:rPr>
@@ -3881,7 +4284,7 @@
                 <w:rFonts w:ascii="Lucida Fax" w:hAnsi="Lucida Fax"/>
                 <w:b/>
               </w:rPr>
-              <w:t>INTERFAZ</w:t>
+              <w:t>SISTEMA</w:t>
             </w:r>
             <w:r>
               <w:rPr>
@@ -3921,7 +4324,7 @@
                 <w:rFonts w:ascii="Lucida Fax" w:hAnsi="Lucida Fax"/>
                 <w:b/>
               </w:rPr>
-              <w:t>INTERFAZ</w:t>
+              <w:t>SISTEMA</w:t>
             </w:r>
             <w:r>
               <w:rPr>
@@ -4107,7 +4510,7 @@
                 <w:rFonts w:ascii="Lucida Fax" w:hAnsi="Lucida Fax"/>
                 <w:b/>
               </w:rPr>
-              <w:t>INTERFAZ</w:t>
+              <w:t>SISTEMA</w:t>
             </w:r>
             <w:r>
               <w:rPr>
@@ -4153,7 +4556,7 @@
                 <w:rFonts w:ascii="Lucida Fax" w:hAnsi="Lucida Fax"/>
                 <w:b/>
               </w:rPr>
-              <w:t>INTERFAZ</w:t>
+              <w:t>SISTEMA</w:t>
             </w:r>
             <w:r>
               <w:rPr>
@@ -4199,7 +4602,7 @@
                 <w:rFonts w:ascii="Lucida Fax" w:hAnsi="Lucida Fax"/>
                 <w:b/>
               </w:rPr>
-              <w:t>INTERFAZ</w:t>
+              <w:t>SISTEMA</w:t>
             </w:r>
             <w:r>
               <w:rPr>
@@ -4400,7 +4803,7 @@
                 <w:rFonts w:ascii="Lucida Fax" w:hAnsi="Lucida Fax"/>
                 <w:b/>
               </w:rPr>
-              <w:t>INTERFAZ</w:t>
+              <w:t>SISTEMA</w:t>
             </w:r>
             <w:r>
               <w:rPr>
@@ -4890,6 +5293,66 @@
       </w:tr>
       <w:tr>
         <w:trPr>
+          <w:trHeight w:val="258"/>
+        </w:trPr>
+        <w:tc>
+          <w:tcPr>
+            <w:tcW w:w="2405" w:type="dxa"/>
+            <w:tcBorders>
+              <w:top w:val="single" w:sz="4" w:space="0" w:color="auto"/>
+              <w:left w:val="single" w:sz="4" w:space="0" w:color="auto"/>
+              <w:bottom w:val="single" w:sz="4" w:space="0" w:color="auto"/>
+              <w:right w:val="single" w:sz="4" w:space="0" w:color="auto"/>
+            </w:tcBorders>
+            <w:shd w:val="clear" w:color="auto" w:fill="FF3B3B"/>
+          </w:tcPr>
+          <w:p>
+            <w:pPr>
+              <w:spacing w:line="240" w:lineRule="auto"/>
+              <w:jc w:val="right"/>
+              <w:rPr>
+                <w:rFonts w:ascii="Lucida Fax" w:hAnsi="Lucida Fax"/>
+                <w:b/>
+              </w:rPr>
+            </w:pPr>
+            <w:r>
+              <w:rPr>
+                <w:rFonts w:ascii="Lucida Fax" w:hAnsi="Lucida Fax"/>
+                <w:b/>
+              </w:rPr>
+              <w:t>Autor</w:t>
+            </w:r>
+          </w:p>
+        </w:tc>
+        <w:tc>
+          <w:tcPr>
+            <w:tcW w:w="7234" w:type="dxa"/>
+            <w:tcBorders>
+              <w:top w:val="single" w:sz="4" w:space="0" w:color="auto"/>
+              <w:left w:val="single" w:sz="4" w:space="0" w:color="auto"/>
+              <w:bottom w:val="single" w:sz="4" w:space="0" w:color="auto"/>
+              <w:right w:val="single" w:sz="4" w:space="0" w:color="auto"/>
+            </w:tcBorders>
+            <w:shd w:val="clear" w:color="auto" w:fill="EDEDED" w:themeFill="accent3" w:themeFillTint="33"/>
+          </w:tcPr>
+          <w:p>
+            <w:pPr>
+              <w:spacing w:line="240" w:lineRule="auto"/>
+              <w:rPr>
+                <w:rFonts w:ascii="Lucida Fax" w:hAnsi="Lucida Fax"/>
+              </w:rPr>
+            </w:pPr>
+            <w:r>
+              <w:rPr>
+                <w:rFonts w:ascii="Lucida Fax" w:hAnsi="Lucida Fax"/>
+              </w:rPr>
+              <w:t>Luis Gerardo Bonilla Ramírez</w:t>
+            </w:r>
+          </w:p>
+        </w:tc>
+      </w:tr>
+      <w:tr>
+        <w:trPr>
           <w:trHeight w:val="243"/>
         </w:trPr>
         <w:tc>
@@ -4947,8 +5410,6 @@
               </w:rPr>
               <w:t>Editar Usuario de Biblioteca</w:t>
             </w:r>
-            <w:bookmarkStart w:id="0" w:name="_GoBack"/>
-            <w:bookmarkEnd w:id="0"/>
           </w:p>
         </w:tc>
       </w:tr>
@@ -5009,7 +5470,79 @@
               <w:rPr>
                 <w:rFonts w:ascii="Lucida Fax" w:hAnsi="Lucida Fax"/>
               </w:rPr>
-              <w:t>02/10/17</w:t>
+              <w:t>02/10/</w:t>
+            </w:r>
+            <w:r>
+              <w:rPr>
+                <w:rFonts w:ascii="Lucida Fax" w:hAnsi="Lucida Fax"/>
+              </w:rPr>
+              <w:t>20</w:t>
+            </w:r>
+            <w:r>
+              <w:rPr>
+                <w:rFonts w:ascii="Lucida Fax" w:hAnsi="Lucida Fax"/>
+              </w:rPr>
+              <w:t>17</w:t>
+            </w:r>
+          </w:p>
+        </w:tc>
+      </w:tr>
+      <w:tr>
+        <w:trPr>
+          <w:trHeight w:val="258"/>
+        </w:trPr>
+        <w:tc>
+          <w:tcPr>
+            <w:tcW w:w="2405" w:type="dxa"/>
+            <w:tcBorders>
+              <w:top w:val="single" w:sz="4" w:space="0" w:color="auto"/>
+              <w:left w:val="single" w:sz="4" w:space="0" w:color="auto"/>
+              <w:bottom w:val="single" w:sz="4" w:space="0" w:color="auto"/>
+              <w:right w:val="single" w:sz="4" w:space="0" w:color="auto"/>
+            </w:tcBorders>
+            <w:shd w:val="clear" w:color="auto" w:fill="FF3B3B"/>
+          </w:tcPr>
+          <w:p>
+            <w:pPr>
+              <w:spacing w:line="240" w:lineRule="auto"/>
+              <w:jc w:val="right"/>
+              <w:rPr>
+                <w:rFonts w:ascii="Lucida Fax" w:hAnsi="Lucida Fax"/>
+                <w:b/>
+              </w:rPr>
+            </w:pPr>
+            <w:r>
+              <w:rPr>
+                <w:rFonts w:ascii="Lucida Fax" w:hAnsi="Lucida Fax"/>
+                <w:b/>
+              </w:rPr>
+              <w:t>Fecha de Modificación</w:t>
+            </w:r>
+          </w:p>
+        </w:tc>
+        <w:tc>
+          <w:tcPr>
+            <w:tcW w:w="7234" w:type="dxa"/>
+            <w:tcBorders>
+              <w:top w:val="single" w:sz="4" w:space="0" w:color="auto"/>
+              <w:left w:val="single" w:sz="4" w:space="0" w:color="auto"/>
+              <w:bottom w:val="single" w:sz="4" w:space="0" w:color="auto"/>
+              <w:right w:val="single" w:sz="4" w:space="0" w:color="auto"/>
+            </w:tcBorders>
+            <w:shd w:val="clear" w:color="auto" w:fill="EDEDED" w:themeFill="accent3" w:themeFillTint="33"/>
+          </w:tcPr>
+          <w:p>
+            <w:pPr>
+              <w:spacing w:line="240" w:lineRule="auto"/>
+              <w:rPr>
+                <w:rFonts w:ascii="Lucida Fax" w:hAnsi="Lucida Fax"/>
+              </w:rPr>
+            </w:pPr>
+            <w:r>
+              <w:rPr>
+                <w:rFonts w:ascii="Lucida Fax" w:hAnsi="Lucida Fax"/>
+              </w:rPr>
+              <w:t>02/10/2017</w:t>
             </w:r>
           </w:p>
         </w:tc>
@@ -5215,7 +5748,19 @@
               <w:rPr>
                 <w:rFonts w:ascii="Lucida Fax" w:hAnsi="Lucida Fax"/>
               </w:rPr>
-              <w:t xml:space="preserve"> realizará una búsqueda de </w:t>
+              <w:t xml:space="preserve"> </w:t>
+            </w:r>
+            <w:r>
+              <w:rPr>
+                <w:rFonts w:ascii="Lucida Fax" w:hAnsi="Lucida Fax"/>
+              </w:rPr>
+              <w:t>hará una edición a los datos del</w:t>
+            </w:r>
+            <w:r>
+              <w:rPr>
+                <w:rFonts w:ascii="Lucida Fax" w:hAnsi="Lucida Fax"/>
+              </w:rPr>
+              <w:t xml:space="preserve"> </w:t>
             </w:r>
             <w:r>
               <w:rPr>
@@ -5290,7 +5835,34 @@
               <w:rPr>
                 <w:rFonts w:ascii="Lucida Fax" w:hAnsi="Lucida Fax"/>
               </w:rPr>
-              <w:t xml:space="preserve">1. El </w:t>
+              <w:t xml:space="preserve">1. </w:t>
+            </w:r>
+            <w:r>
+              <w:rPr>
+                <w:rFonts w:ascii="Lucida Fax" w:hAnsi="Lucida Fax"/>
+              </w:rPr>
+              <w:t xml:space="preserve">Realizar </w:t>
+            </w:r>
+            <w:r>
+              <w:rPr>
+                <w:rFonts w:ascii="Lucida Fax" w:hAnsi="Lucida Fax"/>
+                <w:color w:val="FF0000"/>
+              </w:rPr>
+              <w:t xml:space="preserve">CasUs3 </w:t>
+            </w:r>
+          </w:p>
+          <w:p>
+            <w:pPr>
+              <w:spacing w:line="240" w:lineRule="auto"/>
+              <w:rPr>
+                <w:rFonts w:ascii="Lucida Fax" w:hAnsi="Lucida Fax"/>
+              </w:rPr>
+            </w:pPr>
+            <w:r>
+              <w:rPr>
+                <w:rFonts w:ascii="Lucida Fax" w:hAnsi="Lucida Fax"/>
+              </w:rPr>
+              <w:t xml:space="preserve">3. El </w:t>
             </w:r>
             <w:r>
               <w:rPr>
@@ -5303,33 +5875,6 @@
               <w:rPr>
                 <w:rFonts w:ascii="Lucida Fax" w:hAnsi="Lucida Fax"/>
               </w:rPr>
-              <w:t xml:space="preserve"> debe tener iniciada sesión.</w:t>
-            </w:r>
-          </w:p>
-          <w:p>
-            <w:pPr>
-              <w:spacing w:line="240" w:lineRule="auto"/>
-              <w:rPr>
-                <w:rFonts w:ascii="Lucida Fax" w:hAnsi="Lucida Fax"/>
-              </w:rPr>
-            </w:pPr>
-            <w:r>
-              <w:rPr>
-                <w:rFonts w:ascii="Lucida Fax" w:hAnsi="Lucida Fax"/>
-              </w:rPr>
-              <w:t xml:space="preserve">3. El </w:t>
-            </w:r>
-            <w:r>
-              <w:rPr>
-                <w:rFonts w:ascii="Lucida Fax" w:hAnsi="Lucida Fax"/>
-                <w:b/>
-              </w:rPr>
-              <w:t>ACTOR</w:t>
-            </w:r>
-            <w:r>
-              <w:rPr>
-                <w:rFonts w:ascii="Lucida Fax" w:hAnsi="Lucida Fax"/>
-              </w:rPr>
               <w:t xml:space="preserve"> deberá presionar el botón: </w:t>
             </w:r>
             <w:r>
@@ -5337,21 +5882,7 @@
                 <w:rFonts w:ascii="Lucida Fax" w:hAnsi="Lucida Fax"/>
                 <w:color w:val="FF0000"/>
               </w:rPr>
-              <w:t>Buscar</w:t>
-            </w:r>
-            <w:r>
-              <w:rPr>
-                <w:rFonts w:ascii="Lucida Fax" w:hAnsi="Lucida Fax"/>
-                <w:color w:val="FF0000"/>
-              </w:rPr>
-              <w:t xml:space="preserve"> </w:t>
-            </w:r>
-            <w:r>
-              <w:rPr>
-                <w:rFonts w:ascii="Lucida Fax" w:hAnsi="Lucida Fax"/>
-                <w:color w:val="FF0000"/>
-              </w:rPr>
-              <w:t>Usuario</w:t>
+              <w:t>Editar Usuario</w:t>
             </w:r>
           </w:p>
         </w:tc>
@@ -5420,7 +5951,7 @@
                 <w:rFonts w:ascii="Lucida Fax" w:hAnsi="Lucida Fax"/>
                 <w:b/>
               </w:rPr>
-              <w:t>INTERFAZ</w:t>
+              <w:t>SISTEMA</w:t>
             </w:r>
             <w:r>
               <w:rPr>
@@ -5433,7 +5964,22 @@
                 <w:rFonts w:ascii="Lucida Fax" w:hAnsi="Lucida Fax"/>
                 <w:color w:val="FF0000"/>
               </w:rPr>
-              <w:t>Búsqueda de Usuario</w:t>
+              <w:t xml:space="preserve">Editar Usuario </w:t>
+            </w:r>
+            <w:r>
+              <w:rPr>
+                <w:rFonts w:ascii="Lucida Fax" w:hAnsi="Lucida Fax"/>
+                <w:color w:val="000000" w:themeColor="text1"/>
+              </w:rPr>
+              <w:t>con los campos</w:t>
+            </w:r>
+            <w:r>
+              <w:rPr>
+                <w:rFonts w:ascii="Lucida Fax" w:hAnsi="Lucida Fax"/>
+                <w:color w:val="000000" w:themeColor="text1"/>
+              </w:rPr>
+              <w:br/>
+              <w:t xml:space="preserve">    llenos con los datos registrados</w:t>
             </w:r>
             <w:r>
               <w:rPr>
@@ -5466,14 +6012,26 @@
               <w:rPr>
                 <w:rFonts w:ascii="Lucida Fax" w:hAnsi="Lucida Fax"/>
               </w:rPr>
-              <w:t xml:space="preserve"> ingresa la matrícula, número de personal o</w:t>
+              <w:t xml:space="preserve"> </w:t>
+            </w:r>
+            <w:r>
+              <w:rPr>
+                <w:rFonts w:ascii="Lucida Fax" w:hAnsi="Lucida Fax"/>
+              </w:rPr>
+              <w:t>reemplaza todos los campos que desea modificar</w:t>
             </w:r>
             <w:r>
               <w:rPr>
                 <w:rFonts w:ascii="Lucida Fax" w:hAnsi="Lucida Fax"/>
               </w:rPr>
               <w:br/>
-              <w:t xml:space="preserve">    nombre del usuario a buscar en el campo de búsqueda. </w:t>
+              <w:t xml:space="preserve">    por datos nuevos</w:t>
+            </w:r>
+            <w:r>
+              <w:rPr>
+                <w:rFonts w:ascii="Lucida Fax" w:hAnsi="Lucida Fax"/>
+              </w:rPr>
+              <w:t>.</w:t>
             </w:r>
           </w:p>
           <w:p>
@@ -5507,7 +6065,7 @@
                 <w:rFonts w:ascii="Lucida Fax" w:hAnsi="Lucida Fax"/>
                 <w:color w:val="FF0000"/>
               </w:rPr>
-              <w:t>Buscar</w:t>
+              <w:t>modificar</w:t>
             </w:r>
             <w:r>
               <w:rPr>
@@ -5534,20 +6092,25 @@
                 <w:rFonts w:ascii="Lucida Fax" w:hAnsi="Lucida Fax"/>
                 <w:b/>
               </w:rPr>
-              <w:t>INTERFAZ</w:t>
-            </w:r>
-            <w:r>
-              <w:rPr>
-                <w:rFonts w:ascii="Lucida Fax" w:hAnsi="Lucida Fax"/>
-              </w:rPr>
-              <w:t xml:space="preserve"> relaciona el dato ingresado con los existentes</w:t>
-            </w:r>
-            <w:r>
-              <w:rPr>
-                <w:rFonts w:ascii="Lucida Fax" w:hAnsi="Lucida Fax"/>
-              </w:rPr>
-              <w:br/>
-              <w:t xml:space="preserve">    en la Base de Datos.</w:t>
+              <w:t>SISTEMA</w:t>
+            </w:r>
+            <w:r>
+              <w:rPr>
+                <w:rFonts w:ascii="Lucida Fax" w:hAnsi="Lucida Fax"/>
+              </w:rPr>
+              <w:t xml:space="preserve"> </w:t>
+            </w:r>
+            <w:r>
+              <w:rPr>
+                <w:rFonts w:ascii="Lucida Fax" w:hAnsi="Lucida Fax"/>
+              </w:rPr>
+              <w:t>valida los datos ingresados</w:t>
+            </w:r>
+            <w:r>
+              <w:rPr>
+                <w:rFonts w:ascii="Lucida Fax" w:hAnsi="Lucida Fax"/>
+              </w:rPr>
+              <w:t>.</w:t>
             </w:r>
           </w:p>
           <w:p>
@@ -5568,47 +6131,20 @@
                 <w:rFonts w:ascii="Lucida Fax" w:hAnsi="Lucida Fax"/>
                 <w:b/>
               </w:rPr>
-              <w:t>INTERFAZ</w:t>
-            </w:r>
-            <w:r>
-              <w:rPr>
-                <w:rFonts w:ascii="Lucida Fax" w:hAnsi="Lucida Fax"/>
-              </w:rPr>
-              <w:t xml:space="preserve"> muestra el o los usuarios relacionados con el</w:t>
-            </w:r>
-            <w:r>
-              <w:rPr>
-                <w:rFonts w:ascii="Lucida Fax" w:hAnsi="Lucida Fax"/>
-              </w:rPr>
-              <w:br/>
-              <w:t xml:space="preserve">    dato ingresado.</w:t>
-            </w:r>
-          </w:p>
-          <w:p>
-            <w:pPr>
-              <w:spacing w:line="240" w:lineRule="auto"/>
-              <w:rPr>
-                <w:rFonts w:ascii="Lucida Fax" w:hAnsi="Lucida Fax"/>
-              </w:rPr>
-            </w:pPr>
-            <w:r>
-              <w:rPr>
-                <w:rFonts w:ascii="Lucida Fax" w:hAnsi="Lucida Fax"/>
-              </w:rPr>
-              <w:t xml:space="preserve">6. </w:t>
-            </w:r>
-            <w:r>
-              <w:rPr>
-                <w:rFonts w:ascii="Lucida Fax" w:hAnsi="Lucida Fax"/>
-                <w:b/>
-              </w:rPr>
-              <w:t>ACTOR</w:t>
-            </w:r>
-            <w:r>
-              <w:rPr>
-                <w:rFonts w:ascii="Lucida Fax" w:hAnsi="Lucida Fax"/>
-              </w:rPr>
-              <w:t xml:space="preserve"> selecciona el usuario que desea.</w:t>
+              <w:t>SISTEMA</w:t>
+            </w:r>
+            <w:r>
+              <w:rPr>
+                <w:rFonts w:ascii="Lucida Fax" w:hAnsi="Lucida Fax"/>
+                <w:b/>
+              </w:rPr>
+              <w:t xml:space="preserve"> </w:t>
+            </w:r>
+            <w:r>
+              <w:rPr>
+                <w:rFonts w:ascii="Lucida Fax" w:hAnsi="Lucida Fax"/>
+              </w:rPr>
+              <w:t>almacena los datos ingresados.</w:t>
             </w:r>
           </w:p>
           <w:p>
@@ -5678,7 +6214,7 @@
               <w:pStyle w:val="Prrafodelista"/>
               <w:numPr>
                 <w:ilvl w:val="1"/>
-                <w:numId w:val="6"/>
+                <w:numId w:val="8"/>
               </w:numPr>
               <w:spacing w:line="240" w:lineRule="auto"/>
               <w:rPr>
@@ -5689,7 +6225,7 @@
               <w:rPr>
                 <w:rFonts w:ascii="Lucida Fax" w:hAnsi="Lucida Fax"/>
               </w:rPr>
-              <w:t xml:space="preserve">El </w:t>
+              <w:t xml:space="preserve"> </w:t>
             </w:r>
             <w:r>
               <w:rPr>
@@ -5729,20 +6265,26 @@
               <w:rPr>
                 <w:rFonts w:ascii="Lucida Fax" w:hAnsi="Lucida Fax"/>
               </w:rPr>
-              <w:t xml:space="preserve">  3.1.1 </w:t>
-            </w:r>
-            <w:r>
-              <w:rPr>
-                <w:rFonts w:ascii="Lucida Fax" w:hAnsi="Lucida Fax"/>
-              </w:rPr>
-              <w:t xml:space="preserve">El </w:t>
-            </w:r>
-            <w:r>
-              <w:rPr>
-                <w:rFonts w:ascii="Lucida Fax" w:hAnsi="Lucida Fax"/>
-                <w:b/>
-              </w:rPr>
-              <w:t>INTERFAZ</w:t>
+              <w:t xml:space="preserve"> </w:t>
+            </w:r>
+            <w:r>
+              <w:rPr>
+                <w:rFonts w:ascii="Lucida Fax" w:hAnsi="Lucida Fax"/>
+              </w:rPr>
+              <w:t xml:space="preserve"> 2</w:t>
+            </w:r>
+            <w:r>
+              <w:rPr>
+                <w:rFonts w:ascii="Lucida Fax" w:hAnsi="Lucida Fax"/>
+              </w:rPr>
+              <w:t xml:space="preserve">.1.1  </w:t>
+            </w:r>
+            <w:r>
+              <w:rPr>
+                <w:rFonts w:ascii="Lucida Fax" w:hAnsi="Lucida Fax"/>
+                <w:b/>
+              </w:rPr>
+              <w:t>SISTEMA</w:t>
             </w:r>
             <w:r>
               <w:rPr>
@@ -5761,7 +6303,19 @@
                 <w:rFonts w:ascii="Lucida Fax" w:hAnsi="Lucida Fax"/>
               </w:rPr>
               <w:br/>
-              <w:t xml:space="preserve">           </w:t>
+              <w:t xml:space="preserve"> </w:t>
+            </w:r>
+            <w:r>
+              <w:rPr>
+                <w:rFonts w:ascii="Lucida Fax" w:hAnsi="Lucida Fax"/>
+              </w:rPr>
+              <w:t xml:space="preserve">          </w:t>
+            </w:r>
+            <w:r>
+              <w:rPr>
+                <w:rFonts w:ascii="Lucida Fax" w:hAnsi="Lucida Fax"/>
+              </w:rPr>
+              <w:t xml:space="preserve"> </w:t>
             </w:r>
             <w:r>
               <w:rPr>
@@ -5781,61 +6335,285 @@
               <w:rPr>
                 <w:rFonts w:ascii="Lucida Fax" w:hAnsi="Lucida Fax"/>
               </w:rPr>
-              <w:t xml:space="preserve">4.1 La </w:t>
-            </w:r>
-            <w:r>
-              <w:rPr>
-                <w:rFonts w:ascii="Lucida Fax" w:hAnsi="Lucida Fax"/>
-                <w:b/>
-              </w:rPr>
-              <w:t>INTERFAZ</w:t>
-            </w:r>
-            <w:r>
-              <w:rPr>
-                <w:rFonts w:ascii="Lucida Fax" w:hAnsi="Lucida Fax"/>
-              </w:rPr>
-              <w:t xml:space="preserve"> no encuentra relación entre el dato</w:t>
+              <w:t xml:space="preserve">2.2 </w:t>
+            </w:r>
+            <w:r>
+              <w:rPr>
+                <w:rFonts w:ascii="Lucida Fax" w:hAnsi="Lucida Fax"/>
+                <w:b/>
+              </w:rPr>
+              <w:t>ACTOR</w:t>
+            </w:r>
+            <w:r>
+              <w:rPr>
+                <w:rFonts w:ascii="Lucida Fax" w:hAnsi="Lucida Fax"/>
+              </w:rPr>
+              <w:t xml:space="preserve"> selecciona el botón </w:t>
+            </w:r>
+            <w:r>
+              <w:rPr>
+                <w:rFonts w:ascii="Lucida Fax" w:hAnsi="Lucida Fax"/>
+                <w:color w:val="FF0000"/>
+              </w:rPr>
+              <w:t>Eliminar Usuario</w:t>
+            </w:r>
+            <w:r>
+              <w:rPr>
+                <w:rFonts w:ascii="Lucida Fax" w:hAnsi="Lucida Fax"/>
+              </w:rPr>
+              <w:t>.</w:t>
+            </w:r>
+          </w:p>
+          <w:p>
+            <w:pPr>
+              <w:spacing w:line="240" w:lineRule="auto"/>
+              <w:rPr>
+                <w:rFonts w:ascii="Lucida Fax" w:hAnsi="Lucida Fax"/>
+              </w:rPr>
+            </w:pPr>
+            <w:r>
+              <w:rPr>
+                <w:rFonts w:ascii="Lucida Fax" w:hAnsi="Lucida Fax"/>
+              </w:rPr>
+              <w:t xml:space="preserve">  2.2.1.  </w:t>
+            </w:r>
+            <w:r>
+              <w:rPr>
+                <w:rFonts w:ascii="Lucida Fax" w:hAnsi="Lucida Fax"/>
+              </w:rPr>
+              <w:t xml:space="preserve">Ir a </w:t>
+            </w:r>
+            <w:r>
+              <w:rPr>
+                <w:rFonts w:ascii="Lucida Fax" w:hAnsi="Lucida Fax"/>
+                <w:color w:val="FF0000"/>
+              </w:rPr>
+              <w:t>CasUs5</w:t>
+            </w:r>
+            <w:r>
+              <w:rPr>
+                <w:rFonts w:ascii="Lucida Fax" w:hAnsi="Lucida Fax"/>
+              </w:rPr>
+              <w:t>.</w:t>
+            </w:r>
+          </w:p>
+          <w:p>
+            <w:pPr>
+              <w:spacing w:line="240" w:lineRule="auto"/>
+              <w:rPr>
+                <w:rFonts w:ascii="Lucida Fax" w:hAnsi="Lucida Fax"/>
+              </w:rPr>
+            </w:pPr>
+            <w:r>
+              <w:rPr>
+                <w:rFonts w:ascii="Lucida Fax" w:hAnsi="Lucida Fax"/>
+              </w:rPr>
+              <w:t>3.1</w:t>
+            </w:r>
+            <w:r>
+              <w:rPr>
+                <w:rFonts w:ascii="Lucida Fax" w:hAnsi="Lucida Fax"/>
+              </w:rPr>
+              <w:t>.</w:t>
+            </w:r>
+            <w:r>
+              <w:rPr>
+                <w:rFonts w:ascii="Lucida Fax" w:hAnsi="Lucida Fax"/>
+              </w:rPr>
+              <w:t xml:space="preserve">  </w:t>
+            </w:r>
+            <w:r>
+              <w:rPr>
+                <w:rFonts w:ascii="Lucida Fax" w:hAnsi="Lucida Fax"/>
+                <w:b/>
+              </w:rPr>
+              <w:t xml:space="preserve">ACTOR </w:t>
+            </w:r>
+            <w:r>
+              <w:rPr>
+                <w:rFonts w:ascii="Lucida Fax" w:hAnsi="Lucida Fax"/>
+              </w:rPr>
+              <w:t xml:space="preserve">selecciona el botón </w:t>
+            </w:r>
+            <w:r>
+              <w:rPr>
+                <w:rFonts w:ascii="Lucida Fax" w:hAnsi="Lucida Fax"/>
+                <w:color w:val="FF0000"/>
+              </w:rPr>
+              <w:t>salir</w:t>
+            </w:r>
+            <w:r>
+              <w:rPr>
+                <w:rFonts w:ascii="Lucida Fax" w:hAnsi="Lucida Fax"/>
+              </w:rPr>
+              <w:t>.</w:t>
+            </w:r>
+          </w:p>
+          <w:p>
+            <w:pPr>
+              <w:spacing w:line="240" w:lineRule="auto"/>
+              <w:rPr>
+                <w:rFonts w:ascii="Lucida Fax" w:hAnsi="Lucida Fax"/>
+              </w:rPr>
+            </w:pPr>
+            <w:r>
+              <w:rPr>
+                <w:rFonts w:ascii="Lucida Fax" w:hAnsi="Lucida Fax"/>
+              </w:rPr>
+              <w:t xml:space="preserve">  </w:t>
+            </w:r>
+            <w:r>
+              <w:rPr>
+                <w:rFonts w:ascii="Lucida Fax" w:hAnsi="Lucida Fax"/>
+              </w:rPr>
+              <w:t xml:space="preserve">3.1.1  </w:t>
+            </w:r>
+            <w:r>
+              <w:rPr>
+                <w:rFonts w:ascii="Lucida Fax" w:hAnsi="Lucida Fax"/>
+                <w:b/>
+              </w:rPr>
+              <w:t>SISTEMA</w:t>
+            </w:r>
+            <w:r>
+              <w:rPr>
+                <w:rFonts w:ascii="Lucida Fax" w:hAnsi="Lucida Fax"/>
+                <w:b/>
+              </w:rPr>
+              <w:t xml:space="preserve"> </w:t>
+            </w:r>
+            <w:r>
+              <w:rPr>
+                <w:rFonts w:ascii="Lucida Fax" w:hAnsi="Lucida Fax"/>
+              </w:rPr>
+              <w:t>carga la p</w:t>
+            </w:r>
+            <w:r>
+              <w:rPr>
+                <w:rFonts w:ascii="Lucida Fax" w:hAnsi="Lucida Fax"/>
+              </w:rPr>
+              <w:t>ágina anterior (Termina caso de</w:t>
             </w:r>
             <w:r>
               <w:rPr>
                 <w:rFonts w:ascii="Lucida Fax" w:hAnsi="Lucida Fax"/>
               </w:rPr>
               <w:br/>
-              <w:t xml:space="preserve">      ingresado y los existentes en la Base de Datos.</w:t>
-            </w:r>
-          </w:p>
-          <w:p>
-            <w:pPr>
-              <w:spacing w:line="240" w:lineRule="auto"/>
-              <w:rPr>
-                <w:rFonts w:ascii="Lucida Fax" w:hAnsi="Lucida Fax"/>
-              </w:rPr>
-            </w:pPr>
-            <w:r>
-              <w:rPr>
-                <w:rFonts w:ascii="Lucida Fax" w:hAnsi="Lucida Fax"/>
-              </w:rPr>
-              <w:t xml:space="preserve">  4.1.1 La </w:t>
-            </w:r>
-            <w:r>
-              <w:rPr>
-                <w:rFonts w:ascii="Lucida Fax" w:hAnsi="Lucida Fax"/>
-                <w:b/>
-              </w:rPr>
-              <w:t>INTERFAZ</w:t>
-            </w:r>
-            <w:r>
-              <w:rPr>
-                <w:rFonts w:ascii="Lucida Fax" w:hAnsi="Lucida Fax"/>
-              </w:rPr>
-              <w:t xml:space="preserve"> envía mensaje de “No se encontró ningún</w:t>
-            </w:r>
-            <w:r>
-              <w:rPr>
-                <w:rFonts w:ascii="Lucida Fax" w:hAnsi="Lucida Fax"/>
-              </w:rPr>
-              <w:br/>
-              <w:t xml:space="preserve">           usuario”.</w:t>
+              <w:t xml:space="preserve">            </w:t>
+            </w:r>
+            <w:r>
+              <w:rPr>
+                <w:rFonts w:ascii="Lucida Fax" w:hAnsi="Lucida Fax"/>
+              </w:rPr>
+              <w:t>uso)</w:t>
+            </w:r>
+          </w:p>
+          <w:p>
+            <w:pPr>
+              <w:spacing w:line="240" w:lineRule="auto"/>
+              <w:rPr>
+                <w:rFonts w:ascii="Lucida Fax" w:hAnsi="Lucida Fax"/>
+              </w:rPr>
+            </w:pPr>
+            <w:r>
+              <w:rPr>
+                <w:rFonts w:ascii="Lucida Fax" w:hAnsi="Lucida Fax"/>
+              </w:rPr>
+              <w:t xml:space="preserve">3.2.  </w:t>
+            </w:r>
+            <w:r>
+              <w:rPr>
+                <w:rFonts w:ascii="Lucida Fax" w:hAnsi="Lucida Fax"/>
+                <w:b/>
+              </w:rPr>
+              <w:t>ACTOR</w:t>
+            </w:r>
+            <w:r>
+              <w:rPr>
+                <w:rFonts w:ascii="Lucida Fax" w:hAnsi="Lucida Fax"/>
+              </w:rPr>
+              <w:t xml:space="preserve"> selecciona el botón Eliminar Usuario.</w:t>
+            </w:r>
+          </w:p>
+          <w:p>
+            <w:pPr>
+              <w:spacing w:line="240" w:lineRule="auto"/>
+              <w:rPr>
+                <w:rFonts w:ascii="Lucida Fax" w:hAnsi="Lucida Fax"/>
+              </w:rPr>
+            </w:pPr>
+            <w:r>
+              <w:rPr>
+                <w:rFonts w:ascii="Lucida Fax" w:hAnsi="Lucida Fax"/>
+              </w:rPr>
+              <w:t xml:space="preserve">  3.2.1.  Ir a </w:t>
+            </w:r>
+            <w:r>
+              <w:rPr>
+                <w:rFonts w:ascii="Lucida Fax" w:hAnsi="Lucida Fax"/>
+                <w:color w:val="FF0000"/>
+              </w:rPr>
+              <w:t>CasUs5</w:t>
+            </w:r>
+            <w:r>
+              <w:rPr>
+                <w:rFonts w:ascii="Lucida Fax" w:hAnsi="Lucida Fax"/>
+              </w:rPr>
+              <w:t>.</w:t>
+            </w:r>
+          </w:p>
+          <w:p>
+            <w:pPr>
+              <w:spacing w:line="240" w:lineRule="auto"/>
+              <w:rPr>
+                <w:rFonts w:ascii="Lucida Fax" w:hAnsi="Lucida Fax"/>
+              </w:rPr>
+            </w:pPr>
+            <w:r>
+              <w:rPr>
+                <w:rFonts w:ascii="Lucida Fax" w:hAnsi="Lucida Fax"/>
+              </w:rPr>
+              <w:t xml:space="preserve">4.1.  </w:t>
+            </w:r>
+            <w:r>
+              <w:rPr>
+                <w:rFonts w:ascii="Lucida Fax" w:hAnsi="Lucida Fax"/>
+                <w:b/>
+              </w:rPr>
+              <w:t>SISTEMA</w:t>
+            </w:r>
+            <w:r>
+              <w:rPr>
+                <w:rFonts w:ascii="Lucida Fax" w:hAnsi="Lucida Fax"/>
+              </w:rPr>
+              <w:t xml:space="preserve"> detecta un carácter no válido.</w:t>
+            </w:r>
+          </w:p>
+          <w:p>
+            <w:pPr>
+              <w:spacing w:line="240" w:lineRule="auto"/>
+              <w:rPr>
+                <w:rFonts w:ascii="Lucida Fax" w:hAnsi="Lucida Fax"/>
+              </w:rPr>
+            </w:pPr>
+            <w:r>
+              <w:rPr>
+                <w:rFonts w:ascii="Lucida Fax" w:hAnsi="Lucida Fax"/>
+              </w:rPr>
+              <w:t xml:space="preserve">  4.1.1.  </w:t>
+            </w:r>
+            <w:r>
+              <w:rPr>
+                <w:rFonts w:ascii="Lucida Fax" w:hAnsi="Lucida Fax"/>
+                <w:b/>
+              </w:rPr>
+              <w:t>SISTEMA</w:t>
+            </w:r>
+            <w:r>
+              <w:rPr>
+                <w:rFonts w:ascii="Lucida Fax" w:hAnsi="Lucida Fax"/>
+              </w:rPr>
+              <w:t xml:space="preserve"> envía mensaje “Carácter no válido”.</w:t>
             </w:r>
           </w:p>
         </w:tc>
@@ -5897,7 +6675,13 @@
               <w:rPr>
                 <w:rFonts w:ascii="Lucida Fax" w:hAnsi="Lucida Fax"/>
               </w:rPr>
-              <w:t>ex1. &lt;paso 4&gt; Error interno (conexión a Base de Datos;</w:t>
+              <w:t>ex1. &lt;paso 5</w:t>
+            </w:r>
+            <w:r>
+              <w:rPr>
+                <w:rFonts w:ascii="Lucida Fax" w:hAnsi="Lucida Fax"/>
+              </w:rPr>
+              <w:t>&gt; Error interno (conexión a Base de Datos;</w:t>
             </w:r>
             <w:r>
               <w:rPr>
@@ -5918,7 +6702,13 @@
               <w:rPr>
                 <w:rFonts w:ascii="Lucida Fax" w:hAnsi="Lucida Fax"/>
               </w:rPr>
-              <w:t xml:space="preserve">ex2. &lt;paso 1, 5, 6&gt; Error conexión a Internet. </w:t>
+              <w:t>ex2. &lt;paso 1, 3, 5</w:t>
+            </w:r>
+            <w:r>
+              <w:rPr>
+                <w:rFonts w:ascii="Lucida Fax" w:hAnsi="Lucida Fax"/>
+              </w:rPr>
+              <w:t xml:space="preserve">&gt; Error conexión a Internet. </w:t>
             </w:r>
           </w:p>
         </w:tc>
@@ -5980,27 +6770,27 @@
               <w:rPr>
                 <w:rFonts w:ascii="Lucida Fax" w:hAnsi="Lucida Fax"/>
               </w:rPr>
-              <w:t xml:space="preserve">1. El </w:t>
-            </w:r>
-            <w:r>
-              <w:rPr>
-                <w:rFonts w:ascii="Lucida Fax" w:hAnsi="Lucida Fax"/>
-                <w:b/>
-              </w:rPr>
-              <w:t>INTERFAZ</w:t>
-            </w:r>
-            <w:r>
-              <w:rPr>
-                <w:rFonts w:ascii="Lucida Fax" w:hAnsi="Lucida Fax"/>
-              </w:rPr>
-              <w:t xml:space="preserve"> carga página de </w:t>
-            </w:r>
-            <w:r>
-              <w:rPr>
-                <w:rFonts w:ascii="Lucida Fax" w:hAnsi="Lucida Fax"/>
-                <w:color w:val="FF0000"/>
-              </w:rPr>
-              <w:t>Datos de Usuario</w:t>
+              <w:t xml:space="preserve">1. </w:t>
+            </w:r>
+            <w:r>
+              <w:rPr>
+                <w:rFonts w:ascii="Lucida Fax" w:hAnsi="Lucida Fax"/>
+                <w:b/>
+              </w:rPr>
+              <w:t>SISTEMA</w:t>
+            </w:r>
+            <w:r>
+              <w:rPr>
+                <w:rFonts w:ascii="Lucida Fax" w:hAnsi="Lucida Fax"/>
+                <w:b/>
+              </w:rPr>
+              <w:t xml:space="preserve"> </w:t>
+            </w:r>
+            <w:r>
+              <w:rPr>
+                <w:rFonts w:ascii="Lucida Fax" w:hAnsi="Lucida Fax"/>
+              </w:rPr>
+              <w:t>envía mensaje de guardado con éxito</w:t>
             </w:r>
             <w:r>
               <w:rPr>
@@ -6081,13 +6871,7 @@
               <w:rPr>
                 <w:rFonts w:ascii="Lucida Fax" w:hAnsi="Lucida Fax"/>
               </w:rPr>
-              <w:t xml:space="preserve"> </w:t>
-            </w:r>
-            <w:r>
-              <w:rPr>
-                <w:rFonts w:ascii="Lucida Fax" w:hAnsi="Lucida Fax"/>
-              </w:rPr>
-              <w:t>a buscar</w:t>
+              <w:t xml:space="preserve"> a modificar</w:t>
             </w:r>
             <w:r>
               <w:rPr>
@@ -6160,15 +6944,27 @@
             <w:r>
               <w:rPr>
                 <w:rFonts w:ascii="Lucida Fax" w:hAnsi="Lucida Fax"/>
-                <w:color w:val="FF0000"/>
-              </w:rPr>
-              <w:t xml:space="preserve">Usuario </w:t>
-            </w:r>
-            <w:r>
-              <w:rPr>
-                <w:rFonts w:ascii="Lucida Fax" w:hAnsi="Lucida Fax"/>
-              </w:rPr>
-              <w:t>encontrado.</w:t>
+                <w:b/>
+              </w:rPr>
+              <w:t>USUARIO</w:t>
+            </w:r>
+            <w:r>
+              <w:rPr>
+                <w:rFonts w:ascii="Lucida Fax" w:hAnsi="Lucida Fax"/>
+              </w:rPr>
+              <w:t xml:space="preserve"> </w:t>
+            </w:r>
+            <w:r>
+              <w:rPr>
+                <w:rFonts w:ascii="Lucida Fax" w:hAnsi="Lucida Fax"/>
+              </w:rPr>
+              <w:t>modificado</w:t>
+            </w:r>
+            <w:r>
+              <w:rPr>
+                <w:rFonts w:ascii="Lucida Fax" w:hAnsi="Lucida Fax"/>
+              </w:rPr>
+              <w:t>.</w:t>
             </w:r>
           </w:p>
         </w:tc>
@@ -6293,13 +7089,7785 @@
                 <w:rFonts w:ascii="Lucida Fax" w:hAnsi="Lucida Fax"/>
                 <w:color w:val="FF0000"/>
               </w:rPr>
+              <w:t>CasUs5</w:t>
+            </w:r>
+            <w:r>
+              <w:rPr>
+                <w:rFonts w:ascii="Lucida Fax" w:hAnsi="Lucida Fax"/>
+              </w:rPr>
+              <w:t xml:space="preserve">: </w:t>
+            </w:r>
+            <w:r>
+              <w:rPr>
+                <w:rFonts w:ascii="Lucida Fax" w:hAnsi="Lucida Fax"/>
+              </w:rPr>
+              <w:t>Eliminar Usuario de Biblioteca</w:t>
+            </w:r>
+          </w:p>
+        </w:tc>
+      </w:tr>
+      <w:tr>
+        <w:trPr>
+          <w:trHeight w:val="243"/>
+        </w:trPr>
+        <w:tc>
+          <w:tcPr>
+            <w:tcW w:w="2405" w:type="dxa"/>
+            <w:tcBorders>
+              <w:top w:val="single" w:sz="4" w:space="0" w:color="auto"/>
+              <w:left w:val="single" w:sz="4" w:space="0" w:color="auto"/>
+              <w:bottom w:val="single" w:sz="4" w:space="0" w:color="auto"/>
+              <w:right w:val="single" w:sz="4" w:space="0" w:color="auto"/>
+            </w:tcBorders>
+            <w:shd w:val="clear" w:color="auto" w:fill="FF3B3B"/>
+            <w:hideMark/>
+          </w:tcPr>
+          <w:p>
+            <w:pPr>
+              <w:spacing w:line="240" w:lineRule="auto"/>
+              <w:jc w:val="right"/>
+              <w:rPr>
+                <w:rFonts w:ascii="Lucida Fax" w:hAnsi="Lucida Fax"/>
+                <w:b/>
+              </w:rPr>
+            </w:pPr>
+            <w:r>
+              <w:rPr>
+                <w:rFonts w:ascii="Lucida Fax" w:hAnsi="Lucida Fax"/>
+                <w:b/>
+              </w:rPr>
+              <w:t>Prioridad</w:t>
+            </w:r>
+          </w:p>
+        </w:tc>
+        <w:tc>
+          <w:tcPr>
+            <w:tcW w:w="7234" w:type="dxa"/>
+            <w:tcBorders>
+              <w:top w:val="single" w:sz="4" w:space="0" w:color="auto"/>
+              <w:left w:val="single" w:sz="4" w:space="0" w:color="auto"/>
+              <w:bottom w:val="single" w:sz="4" w:space="0" w:color="auto"/>
+              <w:right w:val="single" w:sz="4" w:space="0" w:color="auto"/>
+            </w:tcBorders>
+            <w:shd w:val="clear" w:color="auto" w:fill="EDEDED" w:themeFill="accent3" w:themeFillTint="33"/>
+            <w:hideMark/>
+          </w:tcPr>
+          <w:p>
+            <w:pPr>
+              <w:spacing w:line="240" w:lineRule="auto"/>
+              <w:rPr>
+                <w:rFonts w:ascii="Lucida Fax" w:hAnsi="Lucida Fax"/>
+              </w:rPr>
+            </w:pPr>
+            <w:r>
+              <w:rPr>
+                <w:rFonts w:ascii="Lucida Fax" w:hAnsi="Lucida Fax"/>
+              </w:rPr>
+              <w:t>2</w:t>
+            </w:r>
+            <w:r>
+              <w:rPr>
+                <w:rFonts w:ascii="Lucida Fax" w:hAnsi="Lucida Fax"/>
+              </w:rPr>
+              <w:t xml:space="preserve"> (Segunda Fase)</w:t>
+            </w:r>
+          </w:p>
+        </w:tc>
+      </w:tr>
+    </w:tbl>
+    <w:p/>
+    <w:p>
+      <w:pPr>
+        <w:spacing w:line="259" w:lineRule="auto"/>
+      </w:pPr>
+      <w:r>
+        <w:br w:type="page"/>
+      </w:r>
+    </w:p>
+    <w:tbl>
+      <w:tblPr>
+        <w:tblStyle w:val="Tablaconcuadrcula"/>
+        <w:tblW w:w="9639" w:type="dxa"/>
+        <w:tblInd w:w="-409" w:type="dxa"/>
+        <w:tblLook w:val="04A0" w:firstRow="1" w:lastRow="0" w:firstColumn="1" w:lastColumn="0" w:noHBand="0" w:noVBand="1"/>
+      </w:tblPr>
+      <w:tblGrid>
+        <w:gridCol w:w="2405"/>
+        <w:gridCol w:w="7234"/>
+      </w:tblGrid>
+      <w:tr>
+        <w:trPr>
+          <w:trHeight w:val="258"/>
+        </w:trPr>
+        <w:tc>
+          <w:tcPr>
+            <w:tcW w:w="2405" w:type="dxa"/>
+            <w:tcBorders>
+              <w:top w:val="single" w:sz="4" w:space="0" w:color="auto"/>
+              <w:left w:val="single" w:sz="4" w:space="0" w:color="auto"/>
+              <w:bottom w:val="single" w:sz="4" w:space="0" w:color="auto"/>
+              <w:right w:val="single" w:sz="4" w:space="0" w:color="auto"/>
+            </w:tcBorders>
+            <w:shd w:val="clear" w:color="auto" w:fill="FF3B3B"/>
+            <w:hideMark/>
+          </w:tcPr>
+          <w:p>
+            <w:pPr>
+              <w:spacing w:line="240" w:lineRule="auto"/>
+              <w:jc w:val="right"/>
+              <w:rPr>
+                <w:rFonts w:ascii="Lucida Fax" w:hAnsi="Lucida Fax"/>
+                <w:b/>
+              </w:rPr>
+            </w:pPr>
+            <w:r>
+              <w:rPr>
+                <w:rFonts w:ascii="Lucida Fax" w:hAnsi="Lucida Fax"/>
+                <w:b/>
+              </w:rPr>
+              <w:lastRenderedPageBreak/>
+              <w:t>ID</w:t>
+            </w:r>
+          </w:p>
+        </w:tc>
+        <w:tc>
+          <w:tcPr>
+            <w:tcW w:w="7234" w:type="dxa"/>
+            <w:tcBorders>
+              <w:top w:val="single" w:sz="4" w:space="0" w:color="auto"/>
+              <w:left w:val="single" w:sz="4" w:space="0" w:color="auto"/>
+              <w:bottom w:val="single" w:sz="4" w:space="0" w:color="auto"/>
+              <w:right w:val="single" w:sz="4" w:space="0" w:color="auto"/>
+            </w:tcBorders>
+            <w:shd w:val="clear" w:color="auto" w:fill="EDEDED" w:themeFill="accent3" w:themeFillTint="33"/>
+            <w:hideMark/>
+          </w:tcPr>
+          <w:p>
+            <w:pPr>
+              <w:spacing w:line="240" w:lineRule="auto"/>
+              <w:rPr>
+                <w:rFonts w:ascii="Lucida Fax" w:hAnsi="Lucida Fax"/>
+              </w:rPr>
+            </w:pPr>
+            <w:r>
+              <w:rPr>
+                <w:rFonts w:ascii="Lucida Fax" w:hAnsi="Lucida Fax"/>
+                <w:color w:val="FF0000"/>
+              </w:rPr>
+              <w:t>CasUs5</w:t>
+            </w:r>
+          </w:p>
+        </w:tc>
+      </w:tr>
+      <w:tr>
+        <w:trPr>
+          <w:trHeight w:val="258"/>
+        </w:trPr>
+        <w:tc>
+          <w:tcPr>
+            <w:tcW w:w="2405" w:type="dxa"/>
+            <w:tcBorders>
+              <w:top w:val="single" w:sz="4" w:space="0" w:color="auto"/>
+              <w:left w:val="single" w:sz="4" w:space="0" w:color="auto"/>
+              <w:bottom w:val="single" w:sz="4" w:space="0" w:color="auto"/>
+              <w:right w:val="single" w:sz="4" w:space="0" w:color="auto"/>
+            </w:tcBorders>
+            <w:shd w:val="clear" w:color="auto" w:fill="FF3B3B"/>
+          </w:tcPr>
+          <w:p>
+            <w:pPr>
+              <w:spacing w:line="240" w:lineRule="auto"/>
+              <w:jc w:val="right"/>
+              <w:rPr>
+                <w:rFonts w:ascii="Lucida Fax" w:hAnsi="Lucida Fax"/>
+                <w:b/>
+              </w:rPr>
+            </w:pPr>
+            <w:r>
+              <w:rPr>
+                <w:rFonts w:ascii="Lucida Fax" w:hAnsi="Lucida Fax"/>
+                <w:b/>
+              </w:rPr>
+              <w:t>Autor</w:t>
+            </w:r>
+          </w:p>
+        </w:tc>
+        <w:tc>
+          <w:tcPr>
+            <w:tcW w:w="7234" w:type="dxa"/>
+            <w:tcBorders>
+              <w:top w:val="single" w:sz="4" w:space="0" w:color="auto"/>
+              <w:left w:val="single" w:sz="4" w:space="0" w:color="auto"/>
+              <w:bottom w:val="single" w:sz="4" w:space="0" w:color="auto"/>
+              <w:right w:val="single" w:sz="4" w:space="0" w:color="auto"/>
+            </w:tcBorders>
+            <w:shd w:val="clear" w:color="auto" w:fill="EDEDED" w:themeFill="accent3" w:themeFillTint="33"/>
+          </w:tcPr>
+          <w:p>
+            <w:pPr>
+              <w:spacing w:line="240" w:lineRule="auto"/>
+              <w:rPr>
+                <w:rFonts w:ascii="Lucida Fax" w:hAnsi="Lucida Fax"/>
+              </w:rPr>
+            </w:pPr>
+            <w:r>
+              <w:rPr>
+                <w:rFonts w:ascii="Lucida Fax" w:hAnsi="Lucida Fax"/>
+              </w:rPr>
+              <w:t>Luis Gerardo Bonilla Ramírez</w:t>
+            </w:r>
+          </w:p>
+        </w:tc>
+      </w:tr>
+      <w:tr>
+        <w:trPr>
+          <w:trHeight w:val="243"/>
+        </w:trPr>
+        <w:tc>
+          <w:tcPr>
+            <w:tcW w:w="2405" w:type="dxa"/>
+            <w:tcBorders>
+              <w:top w:val="single" w:sz="4" w:space="0" w:color="auto"/>
+              <w:left w:val="single" w:sz="4" w:space="0" w:color="auto"/>
+              <w:bottom w:val="single" w:sz="4" w:space="0" w:color="auto"/>
+              <w:right w:val="single" w:sz="4" w:space="0" w:color="auto"/>
+            </w:tcBorders>
+            <w:shd w:val="clear" w:color="auto" w:fill="FF3B3B"/>
+            <w:hideMark/>
+          </w:tcPr>
+          <w:p>
+            <w:pPr>
+              <w:spacing w:line="240" w:lineRule="auto"/>
+              <w:jc w:val="right"/>
+              <w:rPr>
+                <w:rFonts w:ascii="Lucida Fax" w:hAnsi="Lucida Fax"/>
+                <w:b/>
+              </w:rPr>
+            </w:pPr>
+            <w:r>
+              <w:rPr>
+                <w:rFonts w:ascii="Lucida Fax" w:hAnsi="Lucida Fax"/>
+                <w:b/>
+              </w:rPr>
+              <w:t>Nombre</w:t>
+            </w:r>
+          </w:p>
+        </w:tc>
+        <w:tc>
+          <w:tcPr>
+            <w:tcW w:w="7234" w:type="dxa"/>
+            <w:tcBorders>
+              <w:top w:val="single" w:sz="4" w:space="0" w:color="auto"/>
+              <w:left w:val="single" w:sz="4" w:space="0" w:color="auto"/>
+              <w:bottom w:val="single" w:sz="4" w:space="0" w:color="auto"/>
+              <w:right w:val="single" w:sz="4" w:space="0" w:color="auto"/>
+            </w:tcBorders>
+            <w:shd w:val="clear" w:color="auto" w:fill="EDEDED" w:themeFill="accent3" w:themeFillTint="33"/>
+            <w:hideMark/>
+          </w:tcPr>
+          <w:p>
+            <w:pPr>
+              <w:spacing w:line="240" w:lineRule="auto"/>
+              <w:rPr>
+                <w:rFonts w:ascii="Lucida Fax" w:hAnsi="Lucida Fax"/>
+              </w:rPr>
+            </w:pPr>
+            <w:r>
+              <w:rPr>
+                <w:rFonts w:ascii="Lucida Fax" w:hAnsi="Lucida Fax"/>
+              </w:rPr>
+              <w:t>Eliminar Usuario de Biblioteca</w:t>
+            </w:r>
+          </w:p>
+        </w:tc>
+      </w:tr>
+      <w:tr>
+        <w:trPr>
+          <w:trHeight w:val="258"/>
+        </w:trPr>
+        <w:tc>
+          <w:tcPr>
+            <w:tcW w:w="2405" w:type="dxa"/>
+            <w:tcBorders>
+              <w:top w:val="single" w:sz="4" w:space="0" w:color="auto"/>
+              <w:left w:val="single" w:sz="4" w:space="0" w:color="auto"/>
+              <w:bottom w:val="single" w:sz="4" w:space="0" w:color="auto"/>
+              <w:right w:val="single" w:sz="4" w:space="0" w:color="auto"/>
+            </w:tcBorders>
+            <w:shd w:val="clear" w:color="auto" w:fill="FF3B3B"/>
+            <w:hideMark/>
+          </w:tcPr>
+          <w:p>
+            <w:pPr>
+              <w:spacing w:line="240" w:lineRule="auto"/>
+              <w:jc w:val="right"/>
+              <w:rPr>
+                <w:rFonts w:ascii="Lucida Fax" w:hAnsi="Lucida Fax"/>
+                <w:b/>
+              </w:rPr>
+            </w:pPr>
+            <w:r>
+              <w:rPr>
+                <w:rFonts w:ascii="Lucida Fax" w:hAnsi="Lucida Fax"/>
+                <w:b/>
+              </w:rPr>
+              <w:t>Fecha de Creación</w:t>
+            </w:r>
+          </w:p>
+        </w:tc>
+        <w:tc>
+          <w:tcPr>
+            <w:tcW w:w="7234" w:type="dxa"/>
+            <w:tcBorders>
+              <w:top w:val="single" w:sz="4" w:space="0" w:color="auto"/>
+              <w:left w:val="single" w:sz="4" w:space="0" w:color="auto"/>
+              <w:bottom w:val="single" w:sz="4" w:space="0" w:color="auto"/>
+              <w:right w:val="single" w:sz="4" w:space="0" w:color="auto"/>
+            </w:tcBorders>
+            <w:shd w:val="clear" w:color="auto" w:fill="EDEDED" w:themeFill="accent3" w:themeFillTint="33"/>
+            <w:hideMark/>
+          </w:tcPr>
+          <w:p>
+            <w:pPr>
+              <w:spacing w:line="240" w:lineRule="auto"/>
+              <w:rPr>
+                <w:rFonts w:ascii="Lucida Fax" w:hAnsi="Lucida Fax"/>
+              </w:rPr>
+            </w:pPr>
+            <w:r>
+              <w:rPr>
+                <w:rFonts w:ascii="Lucida Fax" w:hAnsi="Lucida Fax"/>
+              </w:rPr>
+              <w:t>02/10/2017</w:t>
+            </w:r>
+          </w:p>
+        </w:tc>
+      </w:tr>
+      <w:tr>
+        <w:trPr>
+          <w:trHeight w:val="258"/>
+        </w:trPr>
+        <w:tc>
+          <w:tcPr>
+            <w:tcW w:w="2405" w:type="dxa"/>
+            <w:tcBorders>
+              <w:top w:val="single" w:sz="4" w:space="0" w:color="auto"/>
+              <w:left w:val="single" w:sz="4" w:space="0" w:color="auto"/>
+              <w:bottom w:val="single" w:sz="4" w:space="0" w:color="auto"/>
+              <w:right w:val="single" w:sz="4" w:space="0" w:color="auto"/>
+            </w:tcBorders>
+            <w:shd w:val="clear" w:color="auto" w:fill="FF3B3B"/>
+          </w:tcPr>
+          <w:p>
+            <w:pPr>
+              <w:spacing w:line="240" w:lineRule="auto"/>
+              <w:jc w:val="right"/>
+              <w:rPr>
+                <w:rFonts w:ascii="Lucida Fax" w:hAnsi="Lucida Fax"/>
+                <w:b/>
+              </w:rPr>
+            </w:pPr>
+            <w:r>
+              <w:rPr>
+                <w:rFonts w:ascii="Lucida Fax" w:hAnsi="Lucida Fax"/>
+                <w:b/>
+              </w:rPr>
+              <w:t>Fecha de Modificación</w:t>
+            </w:r>
+          </w:p>
+        </w:tc>
+        <w:tc>
+          <w:tcPr>
+            <w:tcW w:w="7234" w:type="dxa"/>
+            <w:tcBorders>
+              <w:top w:val="single" w:sz="4" w:space="0" w:color="auto"/>
+              <w:left w:val="single" w:sz="4" w:space="0" w:color="auto"/>
+              <w:bottom w:val="single" w:sz="4" w:space="0" w:color="auto"/>
+              <w:right w:val="single" w:sz="4" w:space="0" w:color="auto"/>
+            </w:tcBorders>
+            <w:shd w:val="clear" w:color="auto" w:fill="EDEDED" w:themeFill="accent3" w:themeFillTint="33"/>
+          </w:tcPr>
+          <w:p>
+            <w:pPr>
+              <w:spacing w:line="240" w:lineRule="auto"/>
+              <w:rPr>
+                <w:rFonts w:ascii="Lucida Fax" w:hAnsi="Lucida Fax"/>
+              </w:rPr>
+            </w:pPr>
+            <w:r>
+              <w:rPr>
+                <w:rFonts w:ascii="Lucida Fax" w:hAnsi="Lucida Fax"/>
+              </w:rPr>
+              <w:t>02/10/2017</w:t>
+            </w:r>
+          </w:p>
+        </w:tc>
+      </w:tr>
+      <w:tr>
+        <w:trPr>
+          <w:trHeight w:val="243"/>
+        </w:trPr>
+        <w:tc>
+          <w:tcPr>
+            <w:tcW w:w="2405" w:type="dxa"/>
+            <w:tcBorders>
+              <w:top w:val="single" w:sz="4" w:space="0" w:color="auto"/>
+              <w:left w:val="single" w:sz="4" w:space="0" w:color="auto"/>
+              <w:bottom w:val="single" w:sz="4" w:space="0" w:color="auto"/>
+              <w:right w:val="single" w:sz="4" w:space="0" w:color="auto"/>
+            </w:tcBorders>
+            <w:shd w:val="clear" w:color="auto" w:fill="FF3B3B"/>
+            <w:hideMark/>
+          </w:tcPr>
+          <w:p>
+            <w:pPr>
+              <w:spacing w:line="240" w:lineRule="auto"/>
+              <w:jc w:val="right"/>
+              <w:rPr>
+                <w:rFonts w:ascii="Lucida Fax" w:hAnsi="Lucida Fax"/>
+                <w:b/>
+              </w:rPr>
+            </w:pPr>
+            <w:r>
+              <w:rPr>
+                <w:rFonts w:ascii="Lucida Fax" w:hAnsi="Lucida Fax"/>
+                <w:b/>
+              </w:rPr>
+              <w:t>Versión</w:t>
+            </w:r>
+          </w:p>
+        </w:tc>
+        <w:tc>
+          <w:tcPr>
+            <w:tcW w:w="7234" w:type="dxa"/>
+            <w:tcBorders>
+              <w:top w:val="single" w:sz="4" w:space="0" w:color="auto"/>
+              <w:left w:val="single" w:sz="4" w:space="0" w:color="auto"/>
+              <w:bottom w:val="single" w:sz="4" w:space="0" w:color="auto"/>
+              <w:right w:val="single" w:sz="4" w:space="0" w:color="auto"/>
+            </w:tcBorders>
+            <w:shd w:val="clear" w:color="auto" w:fill="EDEDED" w:themeFill="accent3" w:themeFillTint="33"/>
+            <w:hideMark/>
+          </w:tcPr>
+          <w:p>
+            <w:pPr>
+              <w:spacing w:line="240" w:lineRule="auto"/>
+              <w:rPr>
+                <w:rFonts w:ascii="Lucida Fax" w:hAnsi="Lucida Fax"/>
+              </w:rPr>
+            </w:pPr>
+            <w:r>
+              <w:rPr>
+                <w:rFonts w:ascii="Lucida Fax" w:hAnsi="Lucida Fax"/>
+              </w:rPr>
+              <w:t>1.0.0</w:t>
+            </w:r>
+          </w:p>
+        </w:tc>
+      </w:tr>
+      <w:tr>
+        <w:trPr>
+          <w:trHeight w:val="243"/>
+        </w:trPr>
+        <w:tc>
+          <w:tcPr>
+            <w:tcW w:w="2405" w:type="dxa"/>
+            <w:tcBorders>
+              <w:top w:val="single" w:sz="4" w:space="0" w:color="auto"/>
+              <w:left w:val="single" w:sz="4" w:space="0" w:color="auto"/>
+              <w:bottom w:val="single" w:sz="4" w:space="0" w:color="auto"/>
+              <w:right w:val="single" w:sz="4" w:space="0" w:color="auto"/>
+            </w:tcBorders>
+            <w:shd w:val="clear" w:color="auto" w:fill="FF3B3B"/>
+            <w:hideMark/>
+          </w:tcPr>
+          <w:p>
+            <w:pPr>
+              <w:spacing w:line="240" w:lineRule="auto"/>
+              <w:jc w:val="right"/>
+              <w:rPr>
+                <w:rFonts w:ascii="Lucida Fax" w:hAnsi="Lucida Fax"/>
+                <w:b/>
+              </w:rPr>
+            </w:pPr>
+            <w:r>
+              <w:rPr>
+                <w:rFonts w:ascii="Lucida Fax" w:hAnsi="Lucida Fax"/>
+                <w:b/>
+              </w:rPr>
+              <w:t>Actores</w:t>
+            </w:r>
+          </w:p>
+        </w:tc>
+        <w:tc>
+          <w:tcPr>
+            <w:tcW w:w="7234" w:type="dxa"/>
+            <w:tcBorders>
+              <w:top w:val="single" w:sz="4" w:space="0" w:color="auto"/>
+              <w:left w:val="single" w:sz="4" w:space="0" w:color="auto"/>
+              <w:bottom w:val="single" w:sz="4" w:space="0" w:color="auto"/>
+              <w:right w:val="single" w:sz="4" w:space="0" w:color="auto"/>
+            </w:tcBorders>
+            <w:shd w:val="clear" w:color="auto" w:fill="EDEDED" w:themeFill="accent3" w:themeFillTint="33"/>
+            <w:hideMark/>
+          </w:tcPr>
+          <w:p>
+            <w:pPr>
+              <w:spacing w:line="240" w:lineRule="auto"/>
+              <w:rPr>
+                <w:rFonts w:ascii="Lucida Fax" w:hAnsi="Lucida Fax"/>
+              </w:rPr>
+            </w:pPr>
+            <w:r>
+              <w:rPr>
+                <w:rFonts w:ascii="Lucida Fax" w:hAnsi="Lucida Fax"/>
+                <w:b/>
+              </w:rPr>
+              <w:t>Usuario Administrativo</w:t>
+            </w:r>
+            <w:r>
+              <w:rPr>
+                <w:rFonts w:ascii="Lucida Fax" w:hAnsi="Lucida Fax"/>
+              </w:rPr>
+              <w:t>.</w:t>
+            </w:r>
+          </w:p>
+        </w:tc>
+      </w:tr>
+      <w:tr>
+        <w:trPr>
+          <w:trHeight w:val="258"/>
+        </w:trPr>
+        <w:tc>
+          <w:tcPr>
+            <w:tcW w:w="2405" w:type="dxa"/>
+            <w:tcBorders>
+              <w:top w:val="single" w:sz="4" w:space="0" w:color="auto"/>
+              <w:left w:val="single" w:sz="4" w:space="0" w:color="auto"/>
+              <w:bottom w:val="single" w:sz="4" w:space="0" w:color="auto"/>
+              <w:right w:val="single" w:sz="4" w:space="0" w:color="auto"/>
+            </w:tcBorders>
+            <w:shd w:val="clear" w:color="auto" w:fill="FF3B3B"/>
+            <w:hideMark/>
+          </w:tcPr>
+          <w:p>
+            <w:pPr>
+              <w:spacing w:line="240" w:lineRule="auto"/>
+              <w:jc w:val="right"/>
+              <w:rPr>
+                <w:rFonts w:ascii="Lucida Fax" w:hAnsi="Lucida Fax"/>
+                <w:b/>
+              </w:rPr>
+            </w:pPr>
+            <w:r>
+              <w:rPr>
+                <w:rFonts w:ascii="Lucida Fax" w:hAnsi="Lucida Fax"/>
+                <w:b/>
+              </w:rPr>
+              <w:t>Descripción</w:t>
+            </w:r>
+          </w:p>
+        </w:tc>
+        <w:tc>
+          <w:tcPr>
+            <w:tcW w:w="7234" w:type="dxa"/>
+            <w:tcBorders>
+              <w:top w:val="single" w:sz="4" w:space="0" w:color="auto"/>
+              <w:left w:val="single" w:sz="4" w:space="0" w:color="auto"/>
+              <w:bottom w:val="single" w:sz="4" w:space="0" w:color="auto"/>
+              <w:right w:val="single" w:sz="4" w:space="0" w:color="auto"/>
+            </w:tcBorders>
+            <w:shd w:val="clear" w:color="auto" w:fill="EDEDED" w:themeFill="accent3" w:themeFillTint="33"/>
+            <w:hideMark/>
+          </w:tcPr>
+          <w:p>
+            <w:pPr>
+              <w:spacing w:line="240" w:lineRule="auto"/>
+              <w:rPr>
+                <w:rFonts w:ascii="Lucida Fax" w:hAnsi="Lucida Fax"/>
+              </w:rPr>
+            </w:pPr>
+            <w:r>
+              <w:rPr>
+                <w:rFonts w:ascii="Lucida Fax" w:hAnsi="Lucida Fax"/>
+              </w:rPr>
+              <w:t xml:space="preserve">El </w:t>
+            </w:r>
+            <w:r>
+              <w:rPr>
+                <w:rFonts w:ascii="Lucida Fax" w:hAnsi="Lucida Fax"/>
+                <w:b/>
+              </w:rPr>
+              <w:t>ACTOR</w:t>
+            </w:r>
+            <w:r>
+              <w:rPr>
+                <w:rFonts w:ascii="Lucida Fax" w:hAnsi="Lucida Fax"/>
+              </w:rPr>
+              <w:t xml:space="preserve"> dará de baja del sistema a un </w:t>
+            </w:r>
+            <w:r>
+              <w:rPr>
+                <w:rFonts w:ascii="Lucida Fax" w:hAnsi="Lucida Fax"/>
+                <w:b/>
+              </w:rPr>
+              <w:t>USUARIO DE BIBLIOTECA</w:t>
+            </w:r>
+          </w:p>
+        </w:tc>
+      </w:tr>
+      <w:tr>
+        <w:trPr>
+          <w:trHeight w:val="243"/>
+        </w:trPr>
+        <w:tc>
+          <w:tcPr>
+            <w:tcW w:w="2405" w:type="dxa"/>
+            <w:tcBorders>
+              <w:top w:val="single" w:sz="4" w:space="0" w:color="auto"/>
+              <w:left w:val="single" w:sz="4" w:space="0" w:color="auto"/>
+              <w:bottom w:val="single" w:sz="4" w:space="0" w:color="auto"/>
+              <w:right w:val="single" w:sz="4" w:space="0" w:color="auto"/>
+            </w:tcBorders>
+            <w:shd w:val="clear" w:color="auto" w:fill="FF3B3B"/>
+            <w:hideMark/>
+          </w:tcPr>
+          <w:p>
+            <w:pPr>
+              <w:spacing w:line="240" w:lineRule="auto"/>
+              <w:jc w:val="right"/>
+              <w:rPr>
+                <w:rFonts w:ascii="Lucida Fax" w:hAnsi="Lucida Fax"/>
+                <w:b/>
+              </w:rPr>
+            </w:pPr>
+            <w:r>
+              <w:rPr>
+                <w:rFonts w:ascii="Lucida Fax" w:hAnsi="Lucida Fax"/>
+                <w:b/>
+              </w:rPr>
+              <w:t>Precondición</w:t>
+            </w:r>
+          </w:p>
+        </w:tc>
+        <w:tc>
+          <w:tcPr>
+            <w:tcW w:w="7234" w:type="dxa"/>
+            <w:tcBorders>
+              <w:top w:val="single" w:sz="4" w:space="0" w:color="auto"/>
+              <w:left w:val="single" w:sz="4" w:space="0" w:color="auto"/>
+              <w:bottom w:val="single" w:sz="4" w:space="0" w:color="auto"/>
+              <w:right w:val="single" w:sz="4" w:space="0" w:color="auto"/>
+            </w:tcBorders>
+            <w:shd w:val="clear" w:color="auto" w:fill="EDEDED" w:themeFill="accent3" w:themeFillTint="33"/>
+            <w:hideMark/>
+          </w:tcPr>
+          <w:p>
+            <w:pPr>
+              <w:spacing w:line="240" w:lineRule="auto"/>
+              <w:rPr>
+                <w:rFonts w:ascii="Lucida Fax" w:hAnsi="Lucida Fax"/>
+              </w:rPr>
+            </w:pPr>
+            <w:r>
+              <w:rPr>
+                <w:rFonts w:ascii="Lucida Fax" w:hAnsi="Lucida Fax"/>
+              </w:rPr>
+              <w:t xml:space="preserve">1. Realizar </w:t>
+            </w:r>
+            <w:r>
+              <w:rPr>
+                <w:rFonts w:ascii="Lucida Fax" w:hAnsi="Lucida Fax"/>
+                <w:color w:val="FF0000"/>
+              </w:rPr>
               <w:t>CasUs4</w:t>
             </w:r>
             <w:r>
               <w:rPr>
                 <w:rFonts w:ascii="Lucida Fax" w:hAnsi="Lucida Fax"/>
-              </w:rPr>
-              <w:t>: Editar Usuario de Biblioteca</w:t>
+                <w:color w:val="FF0000"/>
+              </w:rPr>
+              <w:t xml:space="preserve"> </w:t>
+            </w:r>
+          </w:p>
+          <w:p>
+            <w:pPr>
+              <w:spacing w:line="240" w:lineRule="auto"/>
+              <w:rPr>
+                <w:rFonts w:ascii="Lucida Fax" w:hAnsi="Lucida Fax"/>
+              </w:rPr>
+            </w:pPr>
+            <w:r>
+              <w:rPr>
+                <w:rFonts w:ascii="Lucida Fax" w:hAnsi="Lucida Fax"/>
+              </w:rPr>
+              <w:t xml:space="preserve">3. El </w:t>
+            </w:r>
+            <w:r>
+              <w:rPr>
+                <w:rFonts w:ascii="Lucida Fax" w:hAnsi="Lucida Fax"/>
+                <w:b/>
+              </w:rPr>
+              <w:t>ACTOR</w:t>
+            </w:r>
+            <w:r>
+              <w:rPr>
+                <w:rFonts w:ascii="Lucida Fax" w:hAnsi="Lucida Fax"/>
+              </w:rPr>
+              <w:t xml:space="preserve"> deberá presionar el botón: </w:t>
+            </w:r>
+            <w:r>
+              <w:rPr>
+                <w:rFonts w:ascii="Lucida Fax" w:hAnsi="Lucida Fax"/>
+                <w:color w:val="FF0000"/>
+              </w:rPr>
+              <w:t>Eliminar Usuario</w:t>
+            </w:r>
+          </w:p>
+        </w:tc>
+      </w:tr>
+      <w:tr>
+        <w:trPr>
+          <w:trHeight w:val="258"/>
+        </w:trPr>
+        <w:tc>
+          <w:tcPr>
+            <w:tcW w:w="2405" w:type="dxa"/>
+            <w:tcBorders>
+              <w:top w:val="single" w:sz="4" w:space="0" w:color="auto"/>
+              <w:left w:val="single" w:sz="4" w:space="0" w:color="auto"/>
+              <w:bottom w:val="single" w:sz="4" w:space="0" w:color="auto"/>
+              <w:right w:val="single" w:sz="4" w:space="0" w:color="auto"/>
+            </w:tcBorders>
+            <w:shd w:val="clear" w:color="auto" w:fill="FF3B3B"/>
+            <w:hideMark/>
+          </w:tcPr>
+          <w:p>
+            <w:pPr>
+              <w:spacing w:line="240" w:lineRule="auto"/>
+              <w:jc w:val="right"/>
+              <w:rPr>
+                <w:rFonts w:ascii="Lucida Fax" w:hAnsi="Lucida Fax"/>
+                <w:b/>
+              </w:rPr>
+            </w:pPr>
+            <w:r>
+              <w:rPr>
+                <w:rFonts w:ascii="Lucida Fax" w:hAnsi="Lucida Fax"/>
+                <w:b/>
+              </w:rPr>
+              <w:t>Flujo normal</w:t>
+            </w:r>
+          </w:p>
+        </w:tc>
+        <w:tc>
+          <w:tcPr>
+            <w:tcW w:w="7234" w:type="dxa"/>
+            <w:tcBorders>
+              <w:top w:val="single" w:sz="4" w:space="0" w:color="auto"/>
+              <w:left w:val="single" w:sz="4" w:space="0" w:color="auto"/>
+              <w:bottom w:val="single" w:sz="4" w:space="0" w:color="auto"/>
+              <w:right w:val="single" w:sz="4" w:space="0" w:color="auto"/>
+            </w:tcBorders>
+            <w:shd w:val="clear" w:color="auto" w:fill="EDEDED" w:themeFill="accent3" w:themeFillTint="33"/>
+            <w:hideMark/>
+          </w:tcPr>
+          <w:p>
+            <w:pPr>
+              <w:spacing w:line="240" w:lineRule="auto"/>
+              <w:rPr>
+                <w:rFonts w:ascii="Lucida Fax" w:hAnsi="Lucida Fax"/>
+              </w:rPr>
+            </w:pPr>
+            <w:r>
+              <w:rPr>
+                <w:rFonts w:ascii="Lucida Fax" w:hAnsi="Lucida Fax"/>
+              </w:rPr>
+              <w:t xml:space="preserve">1. </w:t>
+            </w:r>
+            <w:r>
+              <w:rPr>
+                <w:rFonts w:ascii="Lucida Fax" w:hAnsi="Lucida Fax"/>
+              </w:rPr>
+              <w:t xml:space="preserve"> </w:t>
+            </w:r>
+            <w:r>
+              <w:rPr>
+                <w:rFonts w:ascii="Lucida Fax" w:hAnsi="Lucida Fax"/>
+                <w:b/>
+              </w:rPr>
+              <w:t>SISTEMA</w:t>
+            </w:r>
+            <w:r>
+              <w:rPr>
+                <w:rFonts w:ascii="Lucida Fax" w:hAnsi="Lucida Fax"/>
+                <w:b/>
+              </w:rPr>
+              <w:t xml:space="preserve"> </w:t>
+            </w:r>
+            <w:r>
+              <w:rPr>
+                <w:rFonts w:ascii="Lucida Fax" w:hAnsi="Lucida Fax"/>
+              </w:rPr>
+              <w:t xml:space="preserve">elimina el usuario con la </w:t>
+            </w:r>
+            <w:r>
+              <w:rPr>
+                <w:rFonts w:ascii="Lucida Fax" w:hAnsi="Lucida Fax"/>
+                <w:color w:val="FF0000"/>
+              </w:rPr>
+              <w:t xml:space="preserve">matrícula </w:t>
+            </w:r>
+            <w:r>
+              <w:rPr>
+                <w:rFonts w:ascii="Lucida Fax" w:hAnsi="Lucida Fax"/>
+              </w:rPr>
+              <w:t xml:space="preserve">o </w:t>
+            </w:r>
+            <w:r>
+              <w:rPr>
+                <w:rFonts w:ascii="Lucida Fax" w:hAnsi="Lucida Fax"/>
+                <w:color w:val="FF0000"/>
+              </w:rPr>
+              <w:t>número de</w:t>
+            </w:r>
+            <w:r>
+              <w:rPr>
+                <w:rFonts w:ascii="Lucida Fax" w:hAnsi="Lucida Fax"/>
+                <w:color w:val="FF0000"/>
+              </w:rPr>
+              <w:br/>
+              <w:t xml:space="preserve">     </w:t>
+            </w:r>
+            <w:r>
+              <w:rPr>
+                <w:rFonts w:ascii="Lucida Fax" w:hAnsi="Lucida Fax"/>
+                <w:color w:val="FF0000"/>
+              </w:rPr>
+              <w:t xml:space="preserve">personal </w:t>
+            </w:r>
+            <w:r>
+              <w:rPr>
+                <w:rFonts w:ascii="Lucida Fax" w:hAnsi="Lucida Fax"/>
+              </w:rPr>
+              <w:t>del usuario que se está editando.</w:t>
+            </w:r>
+          </w:p>
+          <w:p>
+            <w:pPr>
+              <w:spacing w:line="240" w:lineRule="auto"/>
+              <w:rPr>
+                <w:rFonts w:ascii="Lucida Fax" w:hAnsi="Lucida Fax"/>
+              </w:rPr>
+            </w:pPr>
+            <w:r>
+              <w:rPr>
+                <w:rFonts w:ascii="Lucida Fax" w:hAnsi="Lucida Fax"/>
+              </w:rPr>
+              <w:t>{ex1, ex2}</w:t>
+            </w:r>
+          </w:p>
+        </w:tc>
+      </w:tr>
+      <w:tr>
+        <w:trPr>
+          <w:trHeight w:val="180"/>
+        </w:trPr>
+        <w:tc>
+          <w:tcPr>
+            <w:tcW w:w="2405" w:type="dxa"/>
+            <w:tcBorders>
+              <w:top w:val="single" w:sz="4" w:space="0" w:color="auto"/>
+              <w:left w:val="single" w:sz="4" w:space="0" w:color="auto"/>
+              <w:bottom w:val="single" w:sz="4" w:space="0" w:color="auto"/>
+              <w:right w:val="single" w:sz="4" w:space="0" w:color="auto"/>
+            </w:tcBorders>
+            <w:shd w:val="clear" w:color="auto" w:fill="FF3B3B"/>
+            <w:hideMark/>
+          </w:tcPr>
+          <w:p>
+            <w:pPr>
+              <w:spacing w:line="240" w:lineRule="auto"/>
+              <w:jc w:val="right"/>
+              <w:rPr>
+                <w:rFonts w:ascii="Lucida Fax" w:hAnsi="Lucida Fax"/>
+                <w:b/>
+              </w:rPr>
+            </w:pPr>
+            <w:r>
+              <w:rPr>
+                <w:rFonts w:ascii="Lucida Fax" w:hAnsi="Lucida Fax"/>
+                <w:b/>
+              </w:rPr>
+              <w:t>Flujo alterno</w:t>
+            </w:r>
+          </w:p>
+        </w:tc>
+        <w:tc>
+          <w:tcPr>
+            <w:tcW w:w="7234" w:type="dxa"/>
+            <w:tcBorders>
+              <w:top w:val="single" w:sz="4" w:space="0" w:color="auto"/>
+              <w:left w:val="single" w:sz="4" w:space="0" w:color="auto"/>
+              <w:bottom w:val="single" w:sz="4" w:space="0" w:color="auto"/>
+              <w:right w:val="single" w:sz="4" w:space="0" w:color="auto"/>
+            </w:tcBorders>
+            <w:shd w:val="clear" w:color="auto" w:fill="EDEDED" w:themeFill="accent3" w:themeFillTint="33"/>
+            <w:hideMark/>
+          </w:tcPr>
+          <w:p>
+            <w:pPr>
+              <w:spacing w:line="240" w:lineRule="auto"/>
+              <w:rPr>
+                <w:rFonts w:ascii="Lucida Fax" w:hAnsi="Lucida Fax"/>
+              </w:rPr>
+            </w:pPr>
+            <w:r>
+              <w:rPr>
+                <w:rFonts w:ascii="Lucida Fax" w:hAnsi="Lucida Fax"/>
+              </w:rPr>
+              <w:t>---</w:t>
+            </w:r>
+          </w:p>
+        </w:tc>
+      </w:tr>
+      <w:tr>
+        <w:trPr>
+          <w:trHeight w:val="243"/>
+        </w:trPr>
+        <w:tc>
+          <w:tcPr>
+            <w:tcW w:w="2405" w:type="dxa"/>
+            <w:tcBorders>
+              <w:top w:val="single" w:sz="4" w:space="0" w:color="auto"/>
+              <w:left w:val="single" w:sz="4" w:space="0" w:color="auto"/>
+              <w:bottom w:val="single" w:sz="4" w:space="0" w:color="auto"/>
+              <w:right w:val="single" w:sz="4" w:space="0" w:color="auto"/>
+            </w:tcBorders>
+            <w:shd w:val="clear" w:color="auto" w:fill="FF3B3B"/>
+            <w:hideMark/>
+          </w:tcPr>
+          <w:p>
+            <w:pPr>
+              <w:spacing w:line="240" w:lineRule="auto"/>
+              <w:jc w:val="right"/>
+              <w:rPr>
+                <w:rFonts w:ascii="Lucida Fax" w:hAnsi="Lucida Fax"/>
+                <w:b/>
+              </w:rPr>
+            </w:pPr>
+            <w:r>
+              <w:rPr>
+                <w:rFonts w:ascii="Lucida Fax" w:hAnsi="Lucida Fax"/>
+                <w:b/>
+              </w:rPr>
+              <w:t>Excepciones</w:t>
+            </w:r>
+          </w:p>
+        </w:tc>
+        <w:tc>
+          <w:tcPr>
+            <w:tcW w:w="7234" w:type="dxa"/>
+            <w:tcBorders>
+              <w:top w:val="single" w:sz="4" w:space="0" w:color="auto"/>
+              <w:left w:val="single" w:sz="4" w:space="0" w:color="auto"/>
+              <w:bottom w:val="single" w:sz="4" w:space="0" w:color="auto"/>
+              <w:right w:val="single" w:sz="4" w:space="0" w:color="auto"/>
+            </w:tcBorders>
+            <w:shd w:val="clear" w:color="auto" w:fill="EDEDED" w:themeFill="accent3" w:themeFillTint="33"/>
+            <w:hideMark/>
+          </w:tcPr>
+          <w:p>
+            <w:pPr>
+              <w:spacing w:line="240" w:lineRule="auto"/>
+              <w:rPr>
+                <w:rFonts w:ascii="Lucida Fax" w:hAnsi="Lucida Fax"/>
+              </w:rPr>
+            </w:pPr>
+            <w:r>
+              <w:rPr>
+                <w:rFonts w:ascii="Lucida Fax" w:hAnsi="Lucida Fax"/>
+              </w:rPr>
+              <w:t>ex1. &lt;paso 1</w:t>
+            </w:r>
+            <w:r>
+              <w:rPr>
+                <w:rFonts w:ascii="Lucida Fax" w:hAnsi="Lucida Fax"/>
+              </w:rPr>
+              <w:t>&gt; Error interno (conexión a Base de Datos;</w:t>
+            </w:r>
+            <w:r>
+              <w:rPr>
+                <w:rFonts w:ascii="Lucida Fax" w:hAnsi="Lucida Fax"/>
+              </w:rPr>
+              <w:br/>
+              <w:t xml:space="preserve">        termina caso de uso).</w:t>
+            </w:r>
+          </w:p>
+          <w:p>
+            <w:pPr>
+              <w:spacing w:line="240" w:lineRule="auto"/>
+              <w:rPr>
+                <w:rFonts w:ascii="Times New Roman" w:hAnsi="Times New Roman" w:cs="Times New Roman"/>
+              </w:rPr>
+            </w:pPr>
+            <w:r>
+              <w:rPr>
+                <w:rFonts w:ascii="Lucida Fax" w:hAnsi="Lucida Fax"/>
+              </w:rPr>
+              <w:t>ex2. &lt;paso 1</w:t>
+            </w:r>
+            <w:r>
+              <w:rPr>
+                <w:rFonts w:ascii="Lucida Fax" w:hAnsi="Lucida Fax"/>
+              </w:rPr>
+              <w:t xml:space="preserve">&gt; Error conexión a Internet. </w:t>
+            </w:r>
+          </w:p>
+        </w:tc>
+      </w:tr>
+      <w:tr>
+        <w:trPr>
+          <w:trHeight w:val="258"/>
+        </w:trPr>
+        <w:tc>
+          <w:tcPr>
+            <w:tcW w:w="2405" w:type="dxa"/>
+            <w:tcBorders>
+              <w:top w:val="single" w:sz="4" w:space="0" w:color="auto"/>
+              <w:left w:val="single" w:sz="4" w:space="0" w:color="auto"/>
+              <w:bottom w:val="single" w:sz="4" w:space="0" w:color="auto"/>
+              <w:right w:val="single" w:sz="4" w:space="0" w:color="auto"/>
+            </w:tcBorders>
+            <w:shd w:val="clear" w:color="auto" w:fill="FF3B3B"/>
+            <w:hideMark/>
+          </w:tcPr>
+          <w:p>
+            <w:pPr>
+              <w:spacing w:line="240" w:lineRule="auto"/>
+              <w:jc w:val="right"/>
+              <w:rPr>
+                <w:rFonts w:ascii="Lucida Fax" w:hAnsi="Lucida Fax"/>
+                <w:b/>
+              </w:rPr>
+            </w:pPr>
+            <w:r>
+              <w:rPr>
+                <w:rFonts w:ascii="Lucida Fax" w:hAnsi="Lucida Fax"/>
+                <w:b/>
+              </w:rPr>
+              <w:t>Post Condiciones</w:t>
+            </w:r>
+          </w:p>
+        </w:tc>
+        <w:tc>
+          <w:tcPr>
+            <w:tcW w:w="7234" w:type="dxa"/>
+            <w:tcBorders>
+              <w:top w:val="single" w:sz="4" w:space="0" w:color="auto"/>
+              <w:left w:val="single" w:sz="4" w:space="0" w:color="auto"/>
+              <w:bottom w:val="single" w:sz="4" w:space="0" w:color="auto"/>
+              <w:right w:val="single" w:sz="4" w:space="0" w:color="auto"/>
+            </w:tcBorders>
+            <w:shd w:val="clear" w:color="auto" w:fill="EDEDED" w:themeFill="accent3" w:themeFillTint="33"/>
+            <w:hideMark/>
+          </w:tcPr>
+          <w:p>
+            <w:pPr>
+              <w:spacing w:line="240" w:lineRule="auto"/>
+              <w:rPr>
+                <w:rFonts w:ascii="Lucida Fax" w:hAnsi="Lucida Fax"/>
+              </w:rPr>
+            </w:pPr>
+            <w:r>
+              <w:rPr>
+                <w:rFonts w:ascii="Lucida Fax" w:hAnsi="Lucida Fax"/>
+              </w:rPr>
+              <w:t xml:space="preserve">1. </w:t>
+            </w:r>
+            <w:r>
+              <w:rPr>
+                <w:rFonts w:ascii="Lucida Fax" w:hAnsi="Lucida Fax"/>
+                <w:b/>
+              </w:rPr>
+              <w:t xml:space="preserve">SISTEMA </w:t>
+            </w:r>
+            <w:r>
+              <w:rPr>
+                <w:rFonts w:ascii="Lucida Fax" w:hAnsi="Lucida Fax"/>
+              </w:rPr>
+              <w:t>env</w:t>
+            </w:r>
+            <w:r>
+              <w:rPr>
+                <w:rFonts w:ascii="Lucida Fax" w:hAnsi="Lucida Fax"/>
+              </w:rPr>
+              <w:t>ía mensaje “Usuario Eliminado”</w:t>
+            </w:r>
+            <w:r>
+              <w:rPr>
+                <w:rFonts w:ascii="Lucida Fax" w:hAnsi="Lucida Fax"/>
+              </w:rPr>
+              <w:t>.</w:t>
+            </w:r>
+          </w:p>
+        </w:tc>
+      </w:tr>
+      <w:tr>
+        <w:trPr>
+          <w:trHeight w:val="243"/>
+        </w:trPr>
+        <w:tc>
+          <w:tcPr>
+            <w:tcW w:w="2405" w:type="dxa"/>
+            <w:tcBorders>
+              <w:top w:val="single" w:sz="4" w:space="0" w:color="auto"/>
+              <w:left w:val="single" w:sz="4" w:space="0" w:color="auto"/>
+              <w:bottom w:val="single" w:sz="4" w:space="0" w:color="auto"/>
+              <w:right w:val="single" w:sz="4" w:space="0" w:color="auto"/>
+            </w:tcBorders>
+            <w:shd w:val="clear" w:color="auto" w:fill="FF3B3B"/>
+            <w:hideMark/>
+          </w:tcPr>
+          <w:p>
+            <w:pPr>
+              <w:spacing w:line="240" w:lineRule="auto"/>
+              <w:jc w:val="right"/>
+              <w:rPr>
+                <w:rFonts w:ascii="Lucida Fax" w:hAnsi="Lucida Fax"/>
+                <w:b/>
+              </w:rPr>
+            </w:pPr>
+            <w:r>
+              <w:rPr>
+                <w:rFonts w:ascii="Lucida Fax" w:hAnsi="Lucida Fax"/>
+                <w:b/>
+              </w:rPr>
+              <w:t>Entrada</w:t>
+            </w:r>
+          </w:p>
+        </w:tc>
+        <w:tc>
+          <w:tcPr>
+            <w:tcW w:w="7234" w:type="dxa"/>
+            <w:tcBorders>
+              <w:top w:val="single" w:sz="4" w:space="0" w:color="auto"/>
+              <w:left w:val="single" w:sz="4" w:space="0" w:color="auto"/>
+              <w:bottom w:val="single" w:sz="4" w:space="0" w:color="auto"/>
+              <w:right w:val="single" w:sz="4" w:space="0" w:color="auto"/>
+            </w:tcBorders>
+            <w:shd w:val="clear" w:color="auto" w:fill="EDEDED" w:themeFill="accent3" w:themeFillTint="33"/>
+            <w:hideMark/>
+          </w:tcPr>
+          <w:p>
+            <w:pPr>
+              <w:spacing w:line="240" w:lineRule="auto"/>
+              <w:rPr>
+                <w:rFonts w:ascii="Lucida Fax" w:hAnsi="Lucida Fax"/>
+              </w:rPr>
+            </w:pPr>
+            <w:r>
+              <w:rPr>
+                <w:rFonts w:ascii="Lucida Fax" w:hAnsi="Lucida Fax"/>
+              </w:rPr>
+              <w:t>---</w:t>
+            </w:r>
+          </w:p>
+        </w:tc>
+      </w:tr>
+      <w:tr>
+        <w:trPr>
+          <w:trHeight w:val="258"/>
+        </w:trPr>
+        <w:tc>
+          <w:tcPr>
+            <w:tcW w:w="2405" w:type="dxa"/>
+            <w:tcBorders>
+              <w:top w:val="single" w:sz="4" w:space="0" w:color="auto"/>
+              <w:left w:val="single" w:sz="4" w:space="0" w:color="auto"/>
+              <w:bottom w:val="single" w:sz="4" w:space="0" w:color="auto"/>
+              <w:right w:val="single" w:sz="4" w:space="0" w:color="auto"/>
+            </w:tcBorders>
+            <w:shd w:val="clear" w:color="auto" w:fill="FF3B3B"/>
+            <w:hideMark/>
+          </w:tcPr>
+          <w:p>
+            <w:pPr>
+              <w:spacing w:line="240" w:lineRule="auto"/>
+              <w:jc w:val="right"/>
+              <w:rPr>
+                <w:rFonts w:ascii="Lucida Fax" w:hAnsi="Lucida Fax"/>
+                <w:b/>
+              </w:rPr>
+            </w:pPr>
+            <w:r>
+              <w:rPr>
+                <w:rFonts w:ascii="Lucida Fax" w:hAnsi="Lucida Fax"/>
+                <w:b/>
+              </w:rPr>
+              <w:t>Salida</w:t>
+            </w:r>
+          </w:p>
+        </w:tc>
+        <w:tc>
+          <w:tcPr>
+            <w:tcW w:w="7234" w:type="dxa"/>
+            <w:tcBorders>
+              <w:top w:val="single" w:sz="4" w:space="0" w:color="auto"/>
+              <w:left w:val="single" w:sz="4" w:space="0" w:color="auto"/>
+              <w:bottom w:val="single" w:sz="4" w:space="0" w:color="auto"/>
+              <w:right w:val="single" w:sz="4" w:space="0" w:color="auto"/>
+            </w:tcBorders>
+            <w:shd w:val="clear" w:color="auto" w:fill="EDEDED" w:themeFill="accent3" w:themeFillTint="33"/>
+            <w:hideMark/>
+          </w:tcPr>
+          <w:p>
+            <w:pPr>
+              <w:spacing w:line="240" w:lineRule="auto"/>
+              <w:rPr>
+                <w:rFonts w:ascii="Lucida Fax" w:hAnsi="Lucida Fax"/>
+              </w:rPr>
+            </w:pPr>
+            <w:r>
+              <w:rPr>
+                <w:rFonts w:ascii="Lucida Fax" w:hAnsi="Lucida Fax"/>
+              </w:rPr>
+              <w:t>---</w:t>
+            </w:r>
+          </w:p>
+        </w:tc>
+      </w:tr>
+      <w:tr>
+        <w:trPr>
+          <w:trHeight w:val="258"/>
+        </w:trPr>
+        <w:tc>
+          <w:tcPr>
+            <w:tcW w:w="2405" w:type="dxa"/>
+            <w:tcBorders>
+              <w:top w:val="single" w:sz="4" w:space="0" w:color="auto"/>
+              <w:left w:val="single" w:sz="4" w:space="0" w:color="auto"/>
+              <w:bottom w:val="single" w:sz="4" w:space="0" w:color="auto"/>
+              <w:right w:val="single" w:sz="4" w:space="0" w:color="auto"/>
+            </w:tcBorders>
+            <w:shd w:val="clear" w:color="auto" w:fill="FF3B3B"/>
+            <w:hideMark/>
+          </w:tcPr>
+          <w:p>
+            <w:pPr>
+              <w:spacing w:line="240" w:lineRule="auto"/>
+              <w:jc w:val="right"/>
+              <w:rPr>
+                <w:rFonts w:ascii="Lucida Fax" w:hAnsi="Lucida Fax"/>
+                <w:b/>
+              </w:rPr>
+            </w:pPr>
+            <w:r>
+              <w:rPr>
+                <w:rFonts w:ascii="Lucida Fax" w:hAnsi="Lucida Fax"/>
+                <w:b/>
+              </w:rPr>
+              <w:t>Incluye</w:t>
+            </w:r>
+          </w:p>
+        </w:tc>
+        <w:tc>
+          <w:tcPr>
+            <w:tcW w:w="7234" w:type="dxa"/>
+            <w:tcBorders>
+              <w:top w:val="single" w:sz="4" w:space="0" w:color="auto"/>
+              <w:left w:val="single" w:sz="4" w:space="0" w:color="auto"/>
+              <w:bottom w:val="single" w:sz="4" w:space="0" w:color="auto"/>
+              <w:right w:val="single" w:sz="4" w:space="0" w:color="auto"/>
+            </w:tcBorders>
+            <w:shd w:val="clear" w:color="auto" w:fill="EDEDED" w:themeFill="accent3" w:themeFillTint="33"/>
+            <w:hideMark/>
+          </w:tcPr>
+          <w:p>
+            <w:pPr>
+              <w:spacing w:line="240" w:lineRule="auto"/>
+              <w:rPr>
+                <w:rFonts w:ascii="Lucida Fax" w:hAnsi="Lucida Fax"/>
+              </w:rPr>
+            </w:pPr>
+            <w:r>
+              <w:rPr>
+                <w:rFonts w:ascii="Lucida Fax" w:hAnsi="Lucida Fax"/>
+              </w:rPr>
+              <w:t>---</w:t>
+            </w:r>
+          </w:p>
+        </w:tc>
+      </w:tr>
+      <w:tr>
+        <w:trPr>
+          <w:trHeight w:val="258"/>
+        </w:trPr>
+        <w:tc>
+          <w:tcPr>
+            <w:tcW w:w="2405" w:type="dxa"/>
+            <w:tcBorders>
+              <w:top w:val="single" w:sz="4" w:space="0" w:color="auto"/>
+              <w:left w:val="single" w:sz="4" w:space="0" w:color="auto"/>
+              <w:bottom w:val="single" w:sz="4" w:space="0" w:color="auto"/>
+              <w:right w:val="single" w:sz="4" w:space="0" w:color="auto"/>
+            </w:tcBorders>
+            <w:shd w:val="clear" w:color="auto" w:fill="FF3B3B"/>
+            <w:hideMark/>
+          </w:tcPr>
+          <w:p>
+            <w:pPr>
+              <w:spacing w:line="240" w:lineRule="auto"/>
+              <w:jc w:val="right"/>
+              <w:rPr>
+                <w:rFonts w:ascii="Lucida Fax" w:hAnsi="Lucida Fax"/>
+                <w:b/>
+              </w:rPr>
+            </w:pPr>
+            <w:r>
+              <w:rPr>
+                <w:rFonts w:ascii="Lucida Fax" w:hAnsi="Lucida Fax"/>
+                <w:b/>
+              </w:rPr>
+              <w:t>Extiende</w:t>
+            </w:r>
+          </w:p>
+        </w:tc>
+        <w:tc>
+          <w:tcPr>
+            <w:tcW w:w="7234" w:type="dxa"/>
+            <w:tcBorders>
+              <w:top w:val="single" w:sz="4" w:space="0" w:color="auto"/>
+              <w:left w:val="single" w:sz="4" w:space="0" w:color="auto"/>
+              <w:bottom w:val="single" w:sz="4" w:space="0" w:color="auto"/>
+              <w:right w:val="single" w:sz="4" w:space="0" w:color="auto"/>
+            </w:tcBorders>
+            <w:shd w:val="clear" w:color="auto" w:fill="EDEDED" w:themeFill="accent3" w:themeFillTint="33"/>
+            <w:hideMark/>
+          </w:tcPr>
+          <w:p>
+            <w:pPr>
+              <w:spacing w:line="240" w:lineRule="auto"/>
+              <w:rPr>
+                <w:rFonts w:ascii="Lucida Fax" w:hAnsi="Lucida Fax"/>
+              </w:rPr>
+            </w:pPr>
+            <w:r>
+              <w:rPr>
+                <w:rFonts w:ascii="Lucida Fax" w:hAnsi="Lucida Fax"/>
+              </w:rPr>
+              <w:t>---</w:t>
+            </w:r>
+          </w:p>
+        </w:tc>
+      </w:tr>
+      <w:tr>
+        <w:trPr>
+          <w:trHeight w:val="243"/>
+        </w:trPr>
+        <w:tc>
+          <w:tcPr>
+            <w:tcW w:w="2405" w:type="dxa"/>
+            <w:tcBorders>
+              <w:top w:val="single" w:sz="4" w:space="0" w:color="auto"/>
+              <w:left w:val="single" w:sz="4" w:space="0" w:color="auto"/>
+              <w:bottom w:val="single" w:sz="4" w:space="0" w:color="auto"/>
+              <w:right w:val="single" w:sz="4" w:space="0" w:color="auto"/>
+            </w:tcBorders>
+            <w:shd w:val="clear" w:color="auto" w:fill="FF3B3B"/>
+            <w:hideMark/>
+          </w:tcPr>
+          <w:p>
+            <w:pPr>
+              <w:spacing w:line="240" w:lineRule="auto"/>
+              <w:jc w:val="right"/>
+              <w:rPr>
+                <w:rFonts w:ascii="Lucida Fax" w:hAnsi="Lucida Fax"/>
+                <w:b/>
+              </w:rPr>
+            </w:pPr>
+            <w:r>
+              <w:rPr>
+                <w:rFonts w:ascii="Lucida Fax" w:hAnsi="Lucida Fax"/>
+                <w:b/>
+              </w:rPr>
+              <w:t>Prioridad</w:t>
+            </w:r>
+          </w:p>
+        </w:tc>
+        <w:tc>
+          <w:tcPr>
+            <w:tcW w:w="7234" w:type="dxa"/>
+            <w:tcBorders>
+              <w:top w:val="single" w:sz="4" w:space="0" w:color="auto"/>
+              <w:left w:val="single" w:sz="4" w:space="0" w:color="auto"/>
+              <w:bottom w:val="single" w:sz="4" w:space="0" w:color="auto"/>
+              <w:right w:val="single" w:sz="4" w:space="0" w:color="auto"/>
+            </w:tcBorders>
+            <w:shd w:val="clear" w:color="auto" w:fill="EDEDED" w:themeFill="accent3" w:themeFillTint="33"/>
+            <w:hideMark/>
+          </w:tcPr>
+          <w:p>
+            <w:pPr>
+              <w:spacing w:line="240" w:lineRule="auto"/>
+              <w:rPr>
+                <w:rFonts w:ascii="Lucida Fax" w:hAnsi="Lucida Fax"/>
+              </w:rPr>
+            </w:pPr>
+            <w:r>
+              <w:rPr>
+                <w:rFonts w:ascii="Lucida Fax" w:hAnsi="Lucida Fax"/>
+              </w:rPr>
+              <w:t>2 (Segunda Fase)</w:t>
+            </w:r>
+          </w:p>
+        </w:tc>
+      </w:tr>
+    </w:tbl>
+    <w:p/>
+    <w:p>
+      <w:pPr>
+        <w:spacing w:line="259" w:lineRule="auto"/>
+      </w:pPr>
+      <w:r>
+        <w:br w:type="page"/>
+      </w:r>
+    </w:p>
+    <w:tbl>
+      <w:tblPr>
+        <w:tblStyle w:val="Tablaconcuadrcula"/>
+        <w:tblW w:w="9639" w:type="dxa"/>
+        <w:tblInd w:w="-409" w:type="dxa"/>
+        <w:tblLook w:val="04A0" w:firstRow="1" w:lastRow="0" w:firstColumn="1" w:lastColumn="0" w:noHBand="0" w:noVBand="1"/>
+      </w:tblPr>
+      <w:tblGrid>
+        <w:gridCol w:w="2405"/>
+        <w:gridCol w:w="7234"/>
+      </w:tblGrid>
+      <w:tr>
+        <w:trPr>
+          <w:trHeight w:val="258"/>
+        </w:trPr>
+        <w:tc>
+          <w:tcPr>
+            <w:tcW w:w="2405" w:type="dxa"/>
+            <w:tcBorders>
+              <w:top w:val="single" w:sz="4" w:space="0" w:color="auto"/>
+              <w:left w:val="single" w:sz="4" w:space="0" w:color="auto"/>
+              <w:bottom w:val="single" w:sz="4" w:space="0" w:color="auto"/>
+              <w:right w:val="single" w:sz="4" w:space="0" w:color="auto"/>
+            </w:tcBorders>
+            <w:shd w:val="clear" w:color="auto" w:fill="FF3B3B"/>
+            <w:hideMark/>
+          </w:tcPr>
+          <w:p>
+            <w:pPr>
+              <w:spacing w:line="240" w:lineRule="auto"/>
+              <w:jc w:val="right"/>
+              <w:rPr>
+                <w:rFonts w:ascii="Lucida Fax" w:hAnsi="Lucida Fax"/>
+                <w:b/>
+              </w:rPr>
+            </w:pPr>
+            <w:r>
+              <w:rPr>
+                <w:rFonts w:ascii="Lucida Fax" w:hAnsi="Lucida Fax"/>
+                <w:b/>
+              </w:rPr>
+              <w:lastRenderedPageBreak/>
+              <w:t>ID</w:t>
+            </w:r>
+          </w:p>
+        </w:tc>
+        <w:tc>
+          <w:tcPr>
+            <w:tcW w:w="7234" w:type="dxa"/>
+            <w:tcBorders>
+              <w:top w:val="single" w:sz="4" w:space="0" w:color="auto"/>
+              <w:left w:val="single" w:sz="4" w:space="0" w:color="auto"/>
+              <w:bottom w:val="single" w:sz="4" w:space="0" w:color="auto"/>
+              <w:right w:val="single" w:sz="4" w:space="0" w:color="auto"/>
+            </w:tcBorders>
+            <w:shd w:val="clear" w:color="auto" w:fill="EDEDED" w:themeFill="accent3" w:themeFillTint="33"/>
+            <w:hideMark/>
+          </w:tcPr>
+          <w:p>
+            <w:pPr>
+              <w:spacing w:line="240" w:lineRule="auto"/>
+              <w:rPr>
+                <w:rFonts w:ascii="Lucida Fax" w:hAnsi="Lucida Fax"/>
+              </w:rPr>
+            </w:pPr>
+            <w:r>
+              <w:rPr>
+                <w:rFonts w:ascii="Lucida Fax" w:hAnsi="Lucida Fax"/>
+                <w:color w:val="FF0000"/>
+              </w:rPr>
+              <w:t>CasUs6</w:t>
+            </w:r>
+          </w:p>
+        </w:tc>
+      </w:tr>
+      <w:tr>
+        <w:trPr>
+          <w:trHeight w:val="258"/>
+        </w:trPr>
+        <w:tc>
+          <w:tcPr>
+            <w:tcW w:w="2405" w:type="dxa"/>
+            <w:tcBorders>
+              <w:top w:val="single" w:sz="4" w:space="0" w:color="auto"/>
+              <w:left w:val="single" w:sz="4" w:space="0" w:color="auto"/>
+              <w:bottom w:val="single" w:sz="4" w:space="0" w:color="auto"/>
+              <w:right w:val="single" w:sz="4" w:space="0" w:color="auto"/>
+            </w:tcBorders>
+            <w:shd w:val="clear" w:color="auto" w:fill="FF3B3B"/>
+          </w:tcPr>
+          <w:p>
+            <w:pPr>
+              <w:spacing w:line="240" w:lineRule="auto"/>
+              <w:jc w:val="right"/>
+              <w:rPr>
+                <w:rFonts w:ascii="Lucida Fax" w:hAnsi="Lucida Fax"/>
+                <w:b/>
+              </w:rPr>
+            </w:pPr>
+            <w:r>
+              <w:rPr>
+                <w:rFonts w:ascii="Lucida Fax" w:hAnsi="Lucida Fax"/>
+                <w:b/>
+              </w:rPr>
+              <w:t>Autor</w:t>
+            </w:r>
+          </w:p>
+        </w:tc>
+        <w:tc>
+          <w:tcPr>
+            <w:tcW w:w="7234" w:type="dxa"/>
+            <w:tcBorders>
+              <w:top w:val="single" w:sz="4" w:space="0" w:color="auto"/>
+              <w:left w:val="single" w:sz="4" w:space="0" w:color="auto"/>
+              <w:bottom w:val="single" w:sz="4" w:space="0" w:color="auto"/>
+              <w:right w:val="single" w:sz="4" w:space="0" w:color="auto"/>
+            </w:tcBorders>
+            <w:shd w:val="clear" w:color="auto" w:fill="EDEDED" w:themeFill="accent3" w:themeFillTint="33"/>
+          </w:tcPr>
+          <w:p>
+            <w:pPr>
+              <w:spacing w:line="240" w:lineRule="auto"/>
+              <w:rPr>
+                <w:rFonts w:ascii="Lucida Fax" w:hAnsi="Lucida Fax"/>
+              </w:rPr>
+            </w:pPr>
+            <w:r>
+              <w:rPr>
+                <w:rFonts w:ascii="Lucida Fax" w:hAnsi="Lucida Fax"/>
+              </w:rPr>
+              <w:t>Luis Gerardo Bonilla Ramírez</w:t>
+            </w:r>
+          </w:p>
+        </w:tc>
+      </w:tr>
+      <w:tr>
+        <w:trPr>
+          <w:trHeight w:val="243"/>
+        </w:trPr>
+        <w:tc>
+          <w:tcPr>
+            <w:tcW w:w="2405" w:type="dxa"/>
+            <w:tcBorders>
+              <w:top w:val="single" w:sz="4" w:space="0" w:color="auto"/>
+              <w:left w:val="single" w:sz="4" w:space="0" w:color="auto"/>
+              <w:bottom w:val="single" w:sz="4" w:space="0" w:color="auto"/>
+              <w:right w:val="single" w:sz="4" w:space="0" w:color="auto"/>
+            </w:tcBorders>
+            <w:shd w:val="clear" w:color="auto" w:fill="FF3B3B"/>
+            <w:hideMark/>
+          </w:tcPr>
+          <w:p>
+            <w:pPr>
+              <w:spacing w:line="240" w:lineRule="auto"/>
+              <w:jc w:val="right"/>
+              <w:rPr>
+                <w:rFonts w:ascii="Lucida Fax" w:hAnsi="Lucida Fax"/>
+                <w:b/>
+              </w:rPr>
+            </w:pPr>
+            <w:r>
+              <w:rPr>
+                <w:rFonts w:ascii="Lucida Fax" w:hAnsi="Lucida Fax"/>
+                <w:b/>
+              </w:rPr>
+              <w:t>Nombre</w:t>
+            </w:r>
+          </w:p>
+        </w:tc>
+        <w:tc>
+          <w:tcPr>
+            <w:tcW w:w="7234" w:type="dxa"/>
+            <w:tcBorders>
+              <w:top w:val="single" w:sz="4" w:space="0" w:color="auto"/>
+              <w:left w:val="single" w:sz="4" w:space="0" w:color="auto"/>
+              <w:bottom w:val="single" w:sz="4" w:space="0" w:color="auto"/>
+              <w:right w:val="single" w:sz="4" w:space="0" w:color="auto"/>
+            </w:tcBorders>
+            <w:shd w:val="clear" w:color="auto" w:fill="EDEDED" w:themeFill="accent3" w:themeFillTint="33"/>
+            <w:hideMark/>
+          </w:tcPr>
+          <w:p>
+            <w:pPr>
+              <w:spacing w:line="240" w:lineRule="auto"/>
+              <w:rPr>
+                <w:rFonts w:ascii="Lucida Fax" w:hAnsi="Lucida Fax"/>
+              </w:rPr>
+            </w:pPr>
+            <w:r>
+              <w:rPr>
+                <w:rFonts w:ascii="Lucida Fax" w:hAnsi="Lucida Fax"/>
+              </w:rPr>
+              <w:t>Registrar Préstamo Fuera de Facultad</w:t>
+            </w:r>
+          </w:p>
+        </w:tc>
+      </w:tr>
+      <w:tr>
+        <w:trPr>
+          <w:trHeight w:val="258"/>
+        </w:trPr>
+        <w:tc>
+          <w:tcPr>
+            <w:tcW w:w="2405" w:type="dxa"/>
+            <w:tcBorders>
+              <w:top w:val="single" w:sz="4" w:space="0" w:color="auto"/>
+              <w:left w:val="single" w:sz="4" w:space="0" w:color="auto"/>
+              <w:bottom w:val="single" w:sz="4" w:space="0" w:color="auto"/>
+              <w:right w:val="single" w:sz="4" w:space="0" w:color="auto"/>
+            </w:tcBorders>
+            <w:shd w:val="clear" w:color="auto" w:fill="FF3B3B"/>
+            <w:hideMark/>
+          </w:tcPr>
+          <w:p>
+            <w:pPr>
+              <w:spacing w:line="240" w:lineRule="auto"/>
+              <w:jc w:val="right"/>
+              <w:rPr>
+                <w:rFonts w:ascii="Lucida Fax" w:hAnsi="Lucida Fax"/>
+                <w:b/>
+              </w:rPr>
+            </w:pPr>
+            <w:r>
+              <w:rPr>
+                <w:rFonts w:ascii="Lucida Fax" w:hAnsi="Lucida Fax"/>
+                <w:b/>
+              </w:rPr>
+              <w:t>Fecha de Creación</w:t>
+            </w:r>
+          </w:p>
+        </w:tc>
+        <w:tc>
+          <w:tcPr>
+            <w:tcW w:w="7234" w:type="dxa"/>
+            <w:tcBorders>
+              <w:top w:val="single" w:sz="4" w:space="0" w:color="auto"/>
+              <w:left w:val="single" w:sz="4" w:space="0" w:color="auto"/>
+              <w:bottom w:val="single" w:sz="4" w:space="0" w:color="auto"/>
+              <w:right w:val="single" w:sz="4" w:space="0" w:color="auto"/>
+            </w:tcBorders>
+            <w:shd w:val="clear" w:color="auto" w:fill="EDEDED" w:themeFill="accent3" w:themeFillTint="33"/>
+            <w:hideMark/>
+          </w:tcPr>
+          <w:p>
+            <w:pPr>
+              <w:spacing w:line="240" w:lineRule="auto"/>
+              <w:rPr>
+                <w:rFonts w:ascii="Lucida Fax" w:hAnsi="Lucida Fax"/>
+              </w:rPr>
+            </w:pPr>
+            <w:r>
+              <w:rPr>
+                <w:rFonts w:ascii="Lucida Fax" w:hAnsi="Lucida Fax"/>
+              </w:rPr>
+              <w:t>03</w:t>
+            </w:r>
+            <w:r>
+              <w:rPr>
+                <w:rFonts w:ascii="Lucida Fax" w:hAnsi="Lucida Fax"/>
+              </w:rPr>
+              <w:t>/10/2017</w:t>
+            </w:r>
+          </w:p>
+        </w:tc>
+      </w:tr>
+      <w:tr>
+        <w:trPr>
+          <w:trHeight w:val="258"/>
+        </w:trPr>
+        <w:tc>
+          <w:tcPr>
+            <w:tcW w:w="2405" w:type="dxa"/>
+            <w:tcBorders>
+              <w:top w:val="single" w:sz="4" w:space="0" w:color="auto"/>
+              <w:left w:val="single" w:sz="4" w:space="0" w:color="auto"/>
+              <w:bottom w:val="single" w:sz="4" w:space="0" w:color="auto"/>
+              <w:right w:val="single" w:sz="4" w:space="0" w:color="auto"/>
+            </w:tcBorders>
+            <w:shd w:val="clear" w:color="auto" w:fill="FF3B3B"/>
+          </w:tcPr>
+          <w:p>
+            <w:pPr>
+              <w:spacing w:line="240" w:lineRule="auto"/>
+              <w:jc w:val="right"/>
+              <w:rPr>
+                <w:rFonts w:ascii="Lucida Fax" w:hAnsi="Lucida Fax"/>
+                <w:b/>
+              </w:rPr>
+            </w:pPr>
+            <w:r>
+              <w:rPr>
+                <w:rFonts w:ascii="Lucida Fax" w:hAnsi="Lucida Fax"/>
+                <w:b/>
+              </w:rPr>
+              <w:t>Fecha de Modificación</w:t>
+            </w:r>
+          </w:p>
+        </w:tc>
+        <w:tc>
+          <w:tcPr>
+            <w:tcW w:w="7234" w:type="dxa"/>
+            <w:tcBorders>
+              <w:top w:val="single" w:sz="4" w:space="0" w:color="auto"/>
+              <w:left w:val="single" w:sz="4" w:space="0" w:color="auto"/>
+              <w:bottom w:val="single" w:sz="4" w:space="0" w:color="auto"/>
+              <w:right w:val="single" w:sz="4" w:space="0" w:color="auto"/>
+            </w:tcBorders>
+            <w:shd w:val="clear" w:color="auto" w:fill="EDEDED" w:themeFill="accent3" w:themeFillTint="33"/>
+          </w:tcPr>
+          <w:p>
+            <w:pPr>
+              <w:spacing w:line="240" w:lineRule="auto"/>
+              <w:rPr>
+                <w:rFonts w:ascii="Lucida Fax" w:hAnsi="Lucida Fax"/>
+              </w:rPr>
+            </w:pPr>
+            <w:r>
+              <w:rPr>
+                <w:rFonts w:ascii="Lucida Fax" w:hAnsi="Lucida Fax"/>
+              </w:rPr>
+              <w:t>03</w:t>
+            </w:r>
+            <w:r>
+              <w:rPr>
+                <w:rFonts w:ascii="Lucida Fax" w:hAnsi="Lucida Fax"/>
+              </w:rPr>
+              <w:t>/10/2017</w:t>
+            </w:r>
+          </w:p>
+        </w:tc>
+      </w:tr>
+      <w:tr>
+        <w:trPr>
+          <w:trHeight w:val="243"/>
+        </w:trPr>
+        <w:tc>
+          <w:tcPr>
+            <w:tcW w:w="2405" w:type="dxa"/>
+            <w:tcBorders>
+              <w:top w:val="single" w:sz="4" w:space="0" w:color="auto"/>
+              <w:left w:val="single" w:sz="4" w:space="0" w:color="auto"/>
+              <w:bottom w:val="single" w:sz="4" w:space="0" w:color="auto"/>
+              <w:right w:val="single" w:sz="4" w:space="0" w:color="auto"/>
+            </w:tcBorders>
+            <w:shd w:val="clear" w:color="auto" w:fill="FF3B3B"/>
+            <w:hideMark/>
+          </w:tcPr>
+          <w:p>
+            <w:pPr>
+              <w:spacing w:line="240" w:lineRule="auto"/>
+              <w:jc w:val="right"/>
+              <w:rPr>
+                <w:rFonts w:ascii="Lucida Fax" w:hAnsi="Lucida Fax"/>
+                <w:b/>
+              </w:rPr>
+            </w:pPr>
+            <w:r>
+              <w:rPr>
+                <w:rFonts w:ascii="Lucida Fax" w:hAnsi="Lucida Fax"/>
+                <w:b/>
+              </w:rPr>
+              <w:t>Versión</w:t>
+            </w:r>
+          </w:p>
+        </w:tc>
+        <w:tc>
+          <w:tcPr>
+            <w:tcW w:w="7234" w:type="dxa"/>
+            <w:tcBorders>
+              <w:top w:val="single" w:sz="4" w:space="0" w:color="auto"/>
+              <w:left w:val="single" w:sz="4" w:space="0" w:color="auto"/>
+              <w:bottom w:val="single" w:sz="4" w:space="0" w:color="auto"/>
+              <w:right w:val="single" w:sz="4" w:space="0" w:color="auto"/>
+            </w:tcBorders>
+            <w:shd w:val="clear" w:color="auto" w:fill="EDEDED" w:themeFill="accent3" w:themeFillTint="33"/>
+            <w:hideMark/>
+          </w:tcPr>
+          <w:p>
+            <w:pPr>
+              <w:spacing w:line="240" w:lineRule="auto"/>
+              <w:rPr>
+                <w:rFonts w:ascii="Lucida Fax" w:hAnsi="Lucida Fax"/>
+              </w:rPr>
+            </w:pPr>
+            <w:r>
+              <w:rPr>
+                <w:rFonts w:ascii="Lucida Fax" w:hAnsi="Lucida Fax"/>
+              </w:rPr>
+              <w:t>1.0.0</w:t>
+            </w:r>
+          </w:p>
+        </w:tc>
+      </w:tr>
+      <w:tr>
+        <w:trPr>
+          <w:trHeight w:val="243"/>
+        </w:trPr>
+        <w:tc>
+          <w:tcPr>
+            <w:tcW w:w="2405" w:type="dxa"/>
+            <w:tcBorders>
+              <w:top w:val="single" w:sz="4" w:space="0" w:color="auto"/>
+              <w:left w:val="single" w:sz="4" w:space="0" w:color="auto"/>
+              <w:bottom w:val="single" w:sz="4" w:space="0" w:color="auto"/>
+              <w:right w:val="single" w:sz="4" w:space="0" w:color="auto"/>
+            </w:tcBorders>
+            <w:shd w:val="clear" w:color="auto" w:fill="FF3B3B"/>
+            <w:hideMark/>
+          </w:tcPr>
+          <w:p>
+            <w:pPr>
+              <w:spacing w:line="240" w:lineRule="auto"/>
+              <w:jc w:val="right"/>
+              <w:rPr>
+                <w:rFonts w:ascii="Lucida Fax" w:hAnsi="Lucida Fax"/>
+                <w:b/>
+              </w:rPr>
+            </w:pPr>
+            <w:r>
+              <w:rPr>
+                <w:rFonts w:ascii="Lucida Fax" w:hAnsi="Lucida Fax"/>
+                <w:b/>
+              </w:rPr>
+              <w:t>Actores</w:t>
+            </w:r>
+          </w:p>
+        </w:tc>
+        <w:tc>
+          <w:tcPr>
+            <w:tcW w:w="7234" w:type="dxa"/>
+            <w:tcBorders>
+              <w:top w:val="single" w:sz="4" w:space="0" w:color="auto"/>
+              <w:left w:val="single" w:sz="4" w:space="0" w:color="auto"/>
+              <w:bottom w:val="single" w:sz="4" w:space="0" w:color="auto"/>
+              <w:right w:val="single" w:sz="4" w:space="0" w:color="auto"/>
+            </w:tcBorders>
+            <w:shd w:val="clear" w:color="auto" w:fill="EDEDED" w:themeFill="accent3" w:themeFillTint="33"/>
+            <w:hideMark/>
+          </w:tcPr>
+          <w:p>
+            <w:pPr>
+              <w:spacing w:line="240" w:lineRule="auto"/>
+              <w:rPr>
+                <w:rFonts w:ascii="Lucida Fax" w:hAnsi="Lucida Fax"/>
+              </w:rPr>
+            </w:pPr>
+            <w:r>
+              <w:rPr>
+                <w:rFonts w:ascii="Lucida Fax" w:hAnsi="Lucida Fax"/>
+                <w:b/>
+              </w:rPr>
+              <w:t>Usuario Directivo, Usuario Técnico</w:t>
+            </w:r>
+            <w:r>
+              <w:rPr>
+                <w:rFonts w:ascii="Lucida Fax" w:hAnsi="Lucida Fax"/>
+              </w:rPr>
+              <w:t>.</w:t>
+            </w:r>
+          </w:p>
+        </w:tc>
+      </w:tr>
+      <w:tr>
+        <w:trPr>
+          <w:trHeight w:val="258"/>
+        </w:trPr>
+        <w:tc>
+          <w:tcPr>
+            <w:tcW w:w="2405" w:type="dxa"/>
+            <w:tcBorders>
+              <w:top w:val="single" w:sz="4" w:space="0" w:color="auto"/>
+              <w:left w:val="single" w:sz="4" w:space="0" w:color="auto"/>
+              <w:bottom w:val="single" w:sz="4" w:space="0" w:color="auto"/>
+              <w:right w:val="single" w:sz="4" w:space="0" w:color="auto"/>
+            </w:tcBorders>
+            <w:shd w:val="clear" w:color="auto" w:fill="FF3B3B"/>
+            <w:hideMark/>
+          </w:tcPr>
+          <w:p>
+            <w:pPr>
+              <w:spacing w:line="240" w:lineRule="auto"/>
+              <w:jc w:val="right"/>
+              <w:rPr>
+                <w:rFonts w:ascii="Lucida Fax" w:hAnsi="Lucida Fax"/>
+                <w:b/>
+              </w:rPr>
+            </w:pPr>
+            <w:r>
+              <w:rPr>
+                <w:rFonts w:ascii="Lucida Fax" w:hAnsi="Lucida Fax"/>
+                <w:b/>
+              </w:rPr>
+              <w:t>Descripción</w:t>
+            </w:r>
+          </w:p>
+        </w:tc>
+        <w:tc>
+          <w:tcPr>
+            <w:tcW w:w="7234" w:type="dxa"/>
+            <w:tcBorders>
+              <w:top w:val="single" w:sz="4" w:space="0" w:color="auto"/>
+              <w:left w:val="single" w:sz="4" w:space="0" w:color="auto"/>
+              <w:bottom w:val="single" w:sz="4" w:space="0" w:color="auto"/>
+              <w:right w:val="single" w:sz="4" w:space="0" w:color="auto"/>
+            </w:tcBorders>
+            <w:shd w:val="clear" w:color="auto" w:fill="EDEDED" w:themeFill="accent3" w:themeFillTint="33"/>
+            <w:hideMark/>
+          </w:tcPr>
+          <w:p>
+            <w:pPr>
+              <w:spacing w:line="240" w:lineRule="auto"/>
+              <w:rPr>
+                <w:rFonts w:ascii="Lucida Fax" w:hAnsi="Lucida Fax"/>
+              </w:rPr>
+            </w:pPr>
+            <w:r>
+              <w:rPr>
+                <w:rFonts w:ascii="Lucida Fax" w:hAnsi="Lucida Fax"/>
+                <w:b/>
+              </w:rPr>
+              <w:t>ACTOR</w:t>
+            </w:r>
+            <w:r>
+              <w:rPr>
+                <w:rFonts w:ascii="Lucida Fax" w:hAnsi="Lucida Fax"/>
+              </w:rPr>
+              <w:t xml:space="preserve"> </w:t>
+            </w:r>
+            <w:r>
+              <w:rPr>
+                <w:rFonts w:ascii="Lucida Fax" w:hAnsi="Lucida Fax"/>
+              </w:rPr>
+              <w:t>registrará un préstamo de libro para que el</w:t>
+            </w:r>
+            <w:r>
+              <w:rPr>
+                <w:rFonts w:ascii="Lucida Fax" w:hAnsi="Lucida Fax"/>
+              </w:rPr>
+              <w:t xml:space="preserve"> </w:t>
+            </w:r>
+            <w:r>
+              <w:rPr>
+                <w:rFonts w:ascii="Lucida Fax" w:hAnsi="Lucida Fax"/>
+                <w:b/>
+              </w:rPr>
+              <w:t>USUARIO DE BIBLIOTECA</w:t>
+            </w:r>
+            <w:r>
+              <w:rPr>
+                <w:rFonts w:ascii="Lucida Fax" w:hAnsi="Lucida Fax"/>
+                <w:b/>
+              </w:rPr>
+              <w:t xml:space="preserve"> </w:t>
+            </w:r>
+            <w:r>
+              <w:rPr>
+                <w:rFonts w:ascii="Lucida Fax" w:hAnsi="Lucida Fax"/>
+              </w:rPr>
+              <w:t>pueda llevarlo fuera de facultad.</w:t>
+            </w:r>
+          </w:p>
+        </w:tc>
+      </w:tr>
+      <w:tr>
+        <w:trPr>
+          <w:trHeight w:val="243"/>
+        </w:trPr>
+        <w:tc>
+          <w:tcPr>
+            <w:tcW w:w="2405" w:type="dxa"/>
+            <w:tcBorders>
+              <w:top w:val="single" w:sz="4" w:space="0" w:color="auto"/>
+              <w:left w:val="single" w:sz="4" w:space="0" w:color="auto"/>
+              <w:bottom w:val="single" w:sz="4" w:space="0" w:color="auto"/>
+              <w:right w:val="single" w:sz="4" w:space="0" w:color="auto"/>
+            </w:tcBorders>
+            <w:shd w:val="clear" w:color="auto" w:fill="FF3B3B"/>
+            <w:hideMark/>
+          </w:tcPr>
+          <w:p>
+            <w:pPr>
+              <w:spacing w:line="240" w:lineRule="auto"/>
+              <w:jc w:val="right"/>
+              <w:rPr>
+                <w:rFonts w:ascii="Lucida Fax" w:hAnsi="Lucida Fax"/>
+                <w:b/>
+              </w:rPr>
+            </w:pPr>
+            <w:r>
+              <w:rPr>
+                <w:rFonts w:ascii="Lucida Fax" w:hAnsi="Lucida Fax"/>
+                <w:b/>
+              </w:rPr>
+              <w:t>Precondición</w:t>
+            </w:r>
+          </w:p>
+        </w:tc>
+        <w:tc>
+          <w:tcPr>
+            <w:tcW w:w="7234" w:type="dxa"/>
+            <w:tcBorders>
+              <w:top w:val="single" w:sz="4" w:space="0" w:color="auto"/>
+              <w:left w:val="single" w:sz="4" w:space="0" w:color="auto"/>
+              <w:bottom w:val="single" w:sz="4" w:space="0" w:color="auto"/>
+              <w:right w:val="single" w:sz="4" w:space="0" w:color="auto"/>
+            </w:tcBorders>
+            <w:shd w:val="clear" w:color="auto" w:fill="EDEDED" w:themeFill="accent3" w:themeFillTint="33"/>
+            <w:hideMark/>
+          </w:tcPr>
+          <w:p>
+            <w:pPr>
+              <w:spacing w:line="240" w:lineRule="auto"/>
+              <w:rPr>
+                <w:rFonts w:ascii="Lucida Fax" w:hAnsi="Lucida Fax"/>
+              </w:rPr>
+            </w:pPr>
+            <w:r>
+              <w:rPr>
+                <w:rFonts w:ascii="Lucida Fax" w:hAnsi="Lucida Fax"/>
+              </w:rPr>
+              <w:t xml:space="preserve">1. </w:t>
+            </w:r>
+            <w:r>
+              <w:rPr>
+                <w:rFonts w:ascii="Lucida Fax" w:hAnsi="Lucida Fax"/>
+                <w:b/>
+              </w:rPr>
+              <w:t>ACTOR</w:t>
+            </w:r>
+            <w:r>
+              <w:rPr>
+                <w:rFonts w:ascii="Lucida Fax" w:hAnsi="Lucida Fax"/>
+              </w:rPr>
+              <w:t xml:space="preserve"> debe</w:t>
+            </w:r>
+            <w:r>
+              <w:rPr>
+                <w:rFonts w:ascii="Lucida Fax" w:hAnsi="Lucida Fax"/>
+              </w:rPr>
+              <w:t>rá</w:t>
+            </w:r>
+            <w:r>
+              <w:rPr>
+                <w:rFonts w:ascii="Lucida Fax" w:hAnsi="Lucida Fax"/>
+              </w:rPr>
+              <w:t xml:space="preserve"> iniciar sesión.</w:t>
+            </w:r>
+          </w:p>
+          <w:p>
+            <w:pPr>
+              <w:spacing w:line="240" w:lineRule="auto"/>
+              <w:rPr>
+                <w:rFonts w:ascii="Lucida Fax" w:hAnsi="Lucida Fax"/>
+                <w:color w:val="FF0000"/>
+              </w:rPr>
+            </w:pPr>
+            <w:r>
+              <w:rPr>
+                <w:rFonts w:ascii="Lucida Fax" w:hAnsi="Lucida Fax"/>
+              </w:rPr>
+              <w:t>2</w:t>
+            </w:r>
+            <w:r>
+              <w:rPr>
+                <w:rFonts w:ascii="Lucida Fax" w:hAnsi="Lucida Fax"/>
+              </w:rPr>
+              <w:t xml:space="preserve">. </w:t>
+            </w:r>
+            <w:r>
+              <w:rPr>
+                <w:rFonts w:ascii="Lucida Fax" w:hAnsi="Lucida Fax"/>
+                <w:b/>
+              </w:rPr>
+              <w:t>ACTOR</w:t>
+            </w:r>
+            <w:r>
+              <w:rPr>
+                <w:rFonts w:ascii="Lucida Fax" w:hAnsi="Lucida Fax"/>
+              </w:rPr>
+              <w:t xml:space="preserve"> deberá presionar el botón: </w:t>
+            </w:r>
+            <w:r>
+              <w:rPr>
+                <w:rFonts w:ascii="Lucida Fax" w:hAnsi="Lucida Fax"/>
+                <w:color w:val="FF0000"/>
+              </w:rPr>
+              <w:t>Registrar Préstamo</w:t>
+            </w:r>
+            <w:r>
+              <w:rPr>
+                <w:rFonts w:ascii="Lucida Fax" w:hAnsi="Lucida Fax"/>
+                <w:color w:val="FF0000"/>
+              </w:rPr>
+              <w:t>.</w:t>
+            </w:r>
+          </w:p>
+        </w:tc>
+      </w:tr>
+      <w:tr>
+        <w:trPr>
+          <w:trHeight w:val="258"/>
+        </w:trPr>
+        <w:tc>
+          <w:tcPr>
+            <w:tcW w:w="2405" w:type="dxa"/>
+            <w:tcBorders>
+              <w:top w:val="single" w:sz="4" w:space="0" w:color="auto"/>
+              <w:left w:val="single" w:sz="4" w:space="0" w:color="auto"/>
+              <w:bottom w:val="single" w:sz="4" w:space="0" w:color="auto"/>
+              <w:right w:val="single" w:sz="4" w:space="0" w:color="auto"/>
+            </w:tcBorders>
+            <w:shd w:val="clear" w:color="auto" w:fill="FF3B3B"/>
+            <w:hideMark/>
+          </w:tcPr>
+          <w:p>
+            <w:pPr>
+              <w:spacing w:line="240" w:lineRule="auto"/>
+              <w:jc w:val="right"/>
+              <w:rPr>
+                <w:rFonts w:ascii="Lucida Fax" w:hAnsi="Lucida Fax"/>
+                <w:b/>
+              </w:rPr>
+            </w:pPr>
+            <w:r>
+              <w:rPr>
+                <w:rFonts w:ascii="Lucida Fax" w:hAnsi="Lucida Fax"/>
+                <w:b/>
+              </w:rPr>
+              <w:t>Flujo normal</w:t>
+            </w:r>
+          </w:p>
+        </w:tc>
+        <w:tc>
+          <w:tcPr>
+            <w:tcW w:w="7234" w:type="dxa"/>
+            <w:tcBorders>
+              <w:top w:val="single" w:sz="4" w:space="0" w:color="auto"/>
+              <w:left w:val="single" w:sz="4" w:space="0" w:color="auto"/>
+              <w:bottom w:val="single" w:sz="4" w:space="0" w:color="auto"/>
+              <w:right w:val="single" w:sz="4" w:space="0" w:color="auto"/>
+            </w:tcBorders>
+            <w:shd w:val="clear" w:color="auto" w:fill="EDEDED" w:themeFill="accent3" w:themeFillTint="33"/>
+            <w:hideMark/>
+          </w:tcPr>
+          <w:p>
+            <w:pPr>
+              <w:spacing w:line="240" w:lineRule="auto"/>
+              <w:rPr>
+                <w:rFonts w:ascii="Lucida Fax" w:hAnsi="Lucida Fax"/>
+              </w:rPr>
+            </w:pPr>
+            <w:r>
+              <w:rPr>
+                <w:rFonts w:ascii="Lucida Fax" w:hAnsi="Lucida Fax"/>
+              </w:rPr>
+              <w:t xml:space="preserve">1. </w:t>
+            </w:r>
+            <w:r>
+              <w:rPr>
+                <w:rFonts w:ascii="Lucida Fax" w:hAnsi="Lucida Fax"/>
+                <w:b/>
+              </w:rPr>
+              <w:t xml:space="preserve">SISTEMA </w:t>
+            </w:r>
+            <w:r>
+              <w:rPr>
+                <w:rFonts w:ascii="Lucida Fax" w:hAnsi="Lucida Fax"/>
+              </w:rPr>
+              <w:t>carga página del formulario de préstamo.</w:t>
+            </w:r>
+          </w:p>
+          <w:p>
+            <w:pPr>
+              <w:spacing w:line="240" w:lineRule="auto"/>
+              <w:rPr>
+                <w:rFonts w:ascii="Lucida Fax" w:hAnsi="Lucida Fax"/>
+              </w:rPr>
+            </w:pPr>
+            <w:r>
+              <w:rPr>
+                <w:rFonts w:ascii="Lucida Fax" w:hAnsi="Lucida Fax"/>
+              </w:rPr>
+              <w:t xml:space="preserve">2. </w:t>
+            </w:r>
+            <w:r>
+              <w:rPr>
+                <w:rFonts w:ascii="Lucida Fax" w:hAnsi="Lucida Fax"/>
+                <w:b/>
+              </w:rPr>
+              <w:t>ACTOR</w:t>
+            </w:r>
+            <w:r>
+              <w:rPr>
+                <w:rFonts w:ascii="Lucida Fax" w:hAnsi="Lucida Fax"/>
+              </w:rPr>
+              <w:t xml:space="preserve"> ingresa </w:t>
+            </w:r>
+            <w:r>
+              <w:rPr>
+                <w:rFonts w:ascii="Lucida Fax" w:hAnsi="Lucida Fax"/>
+                <w:color w:val="FF0000"/>
+              </w:rPr>
+              <w:t xml:space="preserve">matrícula </w:t>
+            </w:r>
+            <w:r>
+              <w:rPr>
+                <w:rFonts w:ascii="Lucida Fax" w:hAnsi="Lucida Fax"/>
+              </w:rPr>
+              <w:t xml:space="preserve">o </w:t>
+            </w:r>
+            <w:r>
+              <w:rPr>
+                <w:rFonts w:ascii="Lucida Fax" w:hAnsi="Lucida Fax"/>
+                <w:color w:val="FF0000"/>
+              </w:rPr>
+              <w:t>número de personal</w:t>
+            </w:r>
+            <w:r>
+              <w:rPr>
+                <w:rFonts w:ascii="Lucida Fax" w:hAnsi="Lucida Fax"/>
+              </w:rPr>
+              <w:t xml:space="preserve"> y </w:t>
+            </w:r>
+            <w:r>
+              <w:rPr>
+                <w:rFonts w:ascii="Lucida Fax" w:hAnsi="Lucida Fax"/>
+                <w:color w:val="000000" w:themeColor="text1"/>
+              </w:rPr>
+              <w:t>nombre</w:t>
+            </w:r>
+            <w:r>
+              <w:rPr>
+                <w:rFonts w:ascii="Lucida Fax" w:hAnsi="Lucida Fax"/>
+                <w:color w:val="000000" w:themeColor="text1"/>
+              </w:rPr>
+              <w:br/>
+              <w:t xml:space="preserve">    </w:t>
+            </w:r>
+            <w:r>
+              <w:rPr>
+                <w:rFonts w:ascii="Lucida Fax" w:hAnsi="Lucida Fax"/>
+                <w:color w:val="000000" w:themeColor="text1"/>
+              </w:rPr>
+              <w:t>del</w:t>
+            </w:r>
+            <w:r>
+              <w:rPr>
+                <w:rFonts w:ascii="Lucida Fax" w:hAnsi="Lucida Fax"/>
+                <w:color w:val="FF0000"/>
+              </w:rPr>
+              <w:t xml:space="preserve"> material bibliográfico</w:t>
+            </w:r>
+            <w:r>
+              <w:rPr>
+                <w:rFonts w:ascii="Lucida Fax" w:hAnsi="Lucida Fax"/>
+              </w:rPr>
+              <w:t xml:space="preserve"> a prestar.</w:t>
+            </w:r>
+          </w:p>
+          <w:p>
+            <w:pPr>
+              <w:spacing w:line="240" w:lineRule="auto"/>
+              <w:rPr>
+                <w:rFonts w:ascii="Lucida Fax" w:hAnsi="Lucida Fax"/>
+              </w:rPr>
+            </w:pPr>
+            <w:r>
+              <w:rPr>
+                <w:rFonts w:ascii="Lucida Fax" w:hAnsi="Lucida Fax"/>
+              </w:rPr>
+              <w:t xml:space="preserve">3. </w:t>
+            </w:r>
+            <w:r>
+              <w:rPr>
+                <w:rFonts w:ascii="Lucida Fax" w:hAnsi="Lucida Fax"/>
+                <w:b/>
+              </w:rPr>
+              <w:t>ACTOR</w:t>
+            </w:r>
+            <w:r>
+              <w:rPr>
+                <w:rFonts w:ascii="Lucida Fax" w:hAnsi="Lucida Fax"/>
+              </w:rPr>
+              <w:t xml:space="preserve"> presiona botón </w:t>
+            </w:r>
+            <w:r>
+              <w:rPr>
+                <w:rFonts w:ascii="Lucida Fax" w:hAnsi="Lucida Fax"/>
+                <w:color w:val="FF0000"/>
+              </w:rPr>
+              <w:t>Registrar</w:t>
+            </w:r>
+            <w:r>
+              <w:rPr>
+                <w:rFonts w:ascii="Lucida Fax" w:hAnsi="Lucida Fax"/>
+              </w:rPr>
+              <w:t>.</w:t>
+            </w:r>
+          </w:p>
+          <w:p>
+            <w:pPr>
+              <w:spacing w:line="240" w:lineRule="auto"/>
+              <w:rPr>
+                <w:rFonts w:ascii="Lucida Fax" w:hAnsi="Lucida Fax"/>
+              </w:rPr>
+            </w:pPr>
+            <w:r>
+              <w:rPr>
+                <w:rFonts w:ascii="Lucida Fax" w:hAnsi="Lucida Fax"/>
+              </w:rPr>
+              <w:t>4</w:t>
+            </w:r>
+            <w:r>
+              <w:rPr>
+                <w:rFonts w:ascii="Lucida Fax" w:hAnsi="Lucida Fax"/>
+              </w:rPr>
+              <w:t xml:space="preserve">. </w:t>
+            </w:r>
+            <w:r>
+              <w:rPr>
+                <w:rFonts w:ascii="Lucida Fax" w:hAnsi="Lucida Fax"/>
+                <w:b/>
+              </w:rPr>
+              <w:t>SISTEMA</w:t>
+            </w:r>
+            <w:r>
+              <w:rPr>
+                <w:rFonts w:ascii="Lucida Fax" w:hAnsi="Lucida Fax"/>
+              </w:rPr>
+              <w:t xml:space="preserve"> valida que los datos estén registrados.</w:t>
+            </w:r>
+          </w:p>
+          <w:p>
+            <w:pPr>
+              <w:spacing w:line="240" w:lineRule="auto"/>
+              <w:rPr>
+                <w:rFonts w:ascii="Lucida Fax" w:hAnsi="Lucida Fax"/>
+              </w:rPr>
+            </w:pPr>
+            <w:r>
+              <w:rPr>
+                <w:rFonts w:ascii="Lucida Fax" w:hAnsi="Lucida Fax"/>
+              </w:rPr>
+              <w:t>5</w:t>
+            </w:r>
+            <w:r>
+              <w:rPr>
+                <w:rFonts w:ascii="Lucida Fax" w:hAnsi="Lucida Fax"/>
+              </w:rPr>
+              <w:t xml:space="preserve">. </w:t>
+            </w:r>
+            <w:r>
+              <w:rPr>
+                <w:rFonts w:ascii="Lucida Fax" w:hAnsi="Lucida Fax"/>
+                <w:b/>
+              </w:rPr>
+              <w:t>SISTEMA</w:t>
+            </w:r>
+            <w:r>
+              <w:rPr>
+                <w:rFonts w:ascii="Lucida Fax" w:hAnsi="Lucida Fax"/>
+              </w:rPr>
+              <w:t xml:space="preserve"> registra el préstamo.</w:t>
+            </w:r>
+          </w:p>
+          <w:p>
+            <w:pPr>
+              <w:spacing w:line="240" w:lineRule="auto"/>
+              <w:rPr>
+                <w:rFonts w:ascii="Lucida Fax" w:hAnsi="Lucida Fax"/>
+              </w:rPr>
+            </w:pPr>
+            <w:r>
+              <w:rPr>
+                <w:rFonts w:ascii="Lucida Fax" w:hAnsi="Lucida Fax"/>
+              </w:rPr>
+              <w:t>{ex1, ex2}</w:t>
+            </w:r>
+          </w:p>
+        </w:tc>
+      </w:tr>
+      <w:tr>
+        <w:trPr>
+          <w:trHeight w:val="180"/>
+        </w:trPr>
+        <w:tc>
+          <w:tcPr>
+            <w:tcW w:w="2405" w:type="dxa"/>
+            <w:tcBorders>
+              <w:top w:val="single" w:sz="4" w:space="0" w:color="auto"/>
+              <w:left w:val="single" w:sz="4" w:space="0" w:color="auto"/>
+              <w:bottom w:val="single" w:sz="4" w:space="0" w:color="auto"/>
+              <w:right w:val="single" w:sz="4" w:space="0" w:color="auto"/>
+            </w:tcBorders>
+            <w:shd w:val="clear" w:color="auto" w:fill="FF3B3B"/>
+            <w:hideMark/>
+          </w:tcPr>
+          <w:p>
+            <w:pPr>
+              <w:spacing w:line="240" w:lineRule="auto"/>
+              <w:jc w:val="right"/>
+              <w:rPr>
+                <w:rFonts w:ascii="Lucida Fax" w:hAnsi="Lucida Fax"/>
+                <w:b/>
+              </w:rPr>
+            </w:pPr>
+            <w:r>
+              <w:rPr>
+                <w:rFonts w:ascii="Lucida Fax" w:hAnsi="Lucida Fax"/>
+                <w:b/>
+              </w:rPr>
+              <w:t>Flujo alterno</w:t>
+            </w:r>
+          </w:p>
+        </w:tc>
+        <w:tc>
+          <w:tcPr>
+            <w:tcW w:w="7234" w:type="dxa"/>
+            <w:tcBorders>
+              <w:top w:val="single" w:sz="4" w:space="0" w:color="auto"/>
+              <w:left w:val="single" w:sz="4" w:space="0" w:color="auto"/>
+              <w:bottom w:val="single" w:sz="4" w:space="0" w:color="auto"/>
+              <w:right w:val="single" w:sz="4" w:space="0" w:color="auto"/>
+            </w:tcBorders>
+            <w:shd w:val="clear" w:color="auto" w:fill="EDEDED" w:themeFill="accent3" w:themeFillTint="33"/>
+            <w:hideMark/>
+          </w:tcPr>
+          <w:p>
+            <w:pPr>
+              <w:spacing w:line="240" w:lineRule="auto"/>
+              <w:rPr>
+                <w:rFonts w:ascii="Lucida Fax" w:hAnsi="Lucida Fax"/>
+              </w:rPr>
+            </w:pPr>
+            <w:r>
+              <w:rPr>
+                <w:rFonts w:ascii="Lucida Fax" w:hAnsi="Lucida Fax"/>
+              </w:rPr>
+              <w:t xml:space="preserve">2.1 </w:t>
+            </w:r>
+            <w:r>
+              <w:rPr>
+                <w:rFonts w:ascii="Lucida Fax" w:hAnsi="Lucida Fax"/>
+                <w:b/>
+              </w:rPr>
+              <w:t>ACTOR</w:t>
+            </w:r>
+            <w:r>
+              <w:rPr>
+                <w:rFonts w:ascii="Lucida Fax" w:hAnsi="Lucida Fax"/>
+              </w:rPr>
+              <w:t xml:space="preserve"> selecciona botón salir.</w:t>
+            </w:r>
+          </w:p>
+          <w:p>
+            <w:pPr>
+              <w:spacing w:line="240" w:lineRule="auto"/>
+              <w:rPr>
+                <w:rFonts w:ascii="Lucida Fax" w:hAnsi="Lucida Fax"/>
+              </w:rPr>
+            </w:pPr>
+            <w:r>
+              <w:rPr>
+                <w:rFonts w:ascii="Lucida Fax" w:hAnsi="Lucida Fax"/>
+              </w:rPr>
+              <w:t xml:space="preserve">  2.1.1 </w:t>
+            </w:r>
+            <w:r>
+              <w:rPr>
+                <w:rFonts w:ascii="Lucida Fax" w:hAnsi="Lucida Fax"/>
+                <w:b/>
+              </w:rPr>
+              <w:t>SISTEMA</w:t>
+            </w:r>
+            <w:r>
+              <w:rPr>
+                <w:rFonts w:ascii="Lucida Fax" w:hAnsi="Lucida Fax"/>
+              </w:rPr>
+              <w:t xml:space="preserve"> carga página anterior.</w:t>
+            </w:r>
+          </w:p>
+        </w:tc>
+      </w:tr>
+      <w:tr>
+        <w:trPr>
+          <w:trHeight w:val="243"/>
+        </w:trPr>
+        <w:tc>
+          <w:tcPr>
+            <w:tcW w:w="2405" w:type="dxa"/>
+            <w:tcBorders>
+              <w:top w:val="single" w:sz="4" w:space="0" w:color="auto"/>
+              <w:left w:val="single" w:sz="4" w:space="0" w:color="auto"/>
+              <w:bottom w:val="single" w:sz="4" w:space="0" w:color="auto"/>
+              <w:right w:val="single" w:sz="4" w:space="0" w:color="auto"/>
+            </w:tcBorders>
+            <w:shd w:val="clear" w:color="auto" w:fill="FF3B3B"/>
+            <w:hideMark/>
+          </w:tcPr>
+          <w:p>
+            <w:pPr>
+              <w:spacing w:line="240" w:lineRule="auto"/>
+              <w:jc w:val="right"/>
+              <w:rPr>
+                <w:rFonts w:ascii="Lucida Fax" w:hAnsi="Lucida Fax"/>
+                <w:b/>
+              </w:rPr>
+            </w:pPr>
+            <w:r>
+              <w:rPr>
+                <w:rFonts w:ascii="Lucida Fax" w:hAnsi="Lucida Fax"/>
+                <w:b/>
+              </w:rPr>
+              <w:t>Excepciones</w:t>
+            </w:r>
+          </w:p>
+        </w:tc>
+        <w:tc>
+          <w:tcPr>
+            <w:tcW w:w="7234" w:type="dxa"/>
+            <w:tcBorders>
+              <w:top w:val="single" w:sz="4" w:space="0" w:color="auto"/>
+              <w:left w:val="single" w:sz="4" w:space="0" w:color="auto"/>
+              <w:bottom w:val="single" w:sz="4" w:space="0" w:color="auto"/>
+              <w:right w:val="single" w:sz="4" w:space="0" w:color="auto"/>
+            </w:tcBorders>
+            <w:shd w:val="clear" w:color="auto" w:fill="EDEDED" w:themeFill="accent3" w:themeFillTint="33"/>
+            <w:hideMark/>
+          </w:tcPr>
+          <w:p>
+            <w:pPr>
+              <w:spacing w:line="240" w:lineRule="auto"/>
+              <w:rPr>
+                <w:rFonts w:ascii="Lucida Fax" w:hAnsi="Lucida Fax"/>
+              </w:rPr>
+            </w:pPr>
+            <w:r>
+              <w:rPr>
+                <w:rFonts w:ascii="Lucida Fax" w:hAnsi="Lucida Fax"/>
+              </w:rPr>
+              <w:t>ex1. &lt;paso 4, 5</w:t>
+            </w:r>
+            <w:r>
+              <w:rPr>
+                <w:rFonts w:ascii="Lucida Fax" w:hAnsi="Lucida Fax"/>
+              </w:rPr>
+              <w:t>&gt; Error interno (conexión a Base de Datos;</w:t>
+            </w:r>
+            <w:r>
+              <w:rPr>
+                <w:rFonts w:ascii="Lucida Fax" w:hAnsi="Lucida Fax"/>
+              </w:rPr>
+              <w:br/>
+              <w:t xml:space="preserve">        termina caso de uso).</w:t>
+            </w:r>
+          </w:p>
+          <w:p>
+            <w:pPr>
+              <w:spacing w:line="240" w:lineRule="auto"/>
+              <w:rPr>
+                <w:rFonts w:ascii="Times New Roman" w:hAnsi="Times New Roman" w:cs="Times New Roman"/>
+              </w:rPr>
+            </w:pPr>
+            <w:r>
+              <w:rPr>
+                <w:rFonts w:ascii="Lucida Fax" w:hAnsi="Lucida Fax"/>
+              </w:rPr>
+              <w:t>ex2. &lt;paso 1</w:t>
+            </w:r>
+            <w:r>
+              <w:rPr>
+                <w:rFonts w:ascii="Lucida Fax" w:hAnsi="Lucida Fax"/>
+              </w:rPr>
+              <w:t>, 3</w:t>
+            </w:r>
+            <w:r>
+              <w:rPr>
+                <w:rFonts w:ascii="Lucida Fax" w:hAnsi="Lucida Fax"/>
+              </w:rPr>
+              <w:t xml:space="preserve">&gt; Error conexión a Internet. </w:t>
+            </w:r>
+          </w:p>
+        </w:tc>
+      </w:tr>
+      <w:tr>
+        <w:trPr>
+          <w:trHeight w:val="258"/>
+        </w:trPr>
+        <w:tc>
+          <w:tcPr>
+            <w:tcW w:w="2405" w:type="dxa"/>
+            <w:tcBorders>
+              <w:top w:val="single" w:sz="4" w:space="0" w:color="auto"/>
+              <w:left w:val="single" w:sz="4" w:space="0" w:color="auto"/>
+              <w:bottom w:val="single" w:sz="4" w:space="0" w:color="auto"/>
+              <w:right w:val="single" w:sz="4" w:space="0" w:color="auto"/>
+            </w:tcBorders>
+            <w:shd w:val="clear" w:color="auto" w:fill="FF3B3B"/>
+            <w:hideMark/>
+          </w:tcPr>
+          <w:p>
+            <w:pPr>
+              <w:spacing w:line="240" w:lineRule="auto"/>
+              <w:jc w:val="right"/>
+              <w:rPr>
+                <w:rFonts w:ascii="Lucida Fax" w:hAnsi="Lucida Fax"/>
+                <w:b/>
+              </w:rPr>
+            </w:pPr>
+            <w:r>
+              <w:rPr>
+                <w:rFonts w:ascii="Lucida Fax" w:hAnsi="Lucida Fax"/>
+                <w:b/>
+              </w:rPr>
+              <w:t>Post Condiciones</w:t>
+            </w:r>
+          </w:p>
+        </w:tc>
+        <w:tc>
+          <w:tcPr>
+            <w:tcW w:w="7234" w:type="dxa"/>
+            <w:tcBorders>
+              <w:top w:val="single" w:sz="4" w:space="0" w:color="auto"/>
+              <w:left w:val="single" w:sz="4" w:space="0" w:color="auto"/>
+              <w:bottom w:val="single" w:sz="4" w:space="0" w:color="auto"/>
+              <w:right w:val="single" w:sz="4" w:space="0" w:color="auto"/>
+            </w:tcBorders>
+            <w:shd w:val="clear" w:color="auto" w:fill="EDEDED" w:themeFill="accent3" w:themeFillTint="33"/>
+            <w:hideMark/>
+          </w:tcPr>
+          <w:p>
+            <w:pPr>
+              <w:spacing w:line="240" w:lineRule="auto"/>
+              <w:rPr>
+                <w:rFonts w:ascii="Lucida Fax" w:hAnsi="Lucida Fax"/>
+              </w:rPr>
+            </w:pPr>
+            <w:r>
+              <w:rPr>
+                <w:rFonts w:ascii="Lucida Fax" w:hAnsi="Lucida Fax"/>
+              </w:rPr>
+              <w:t xml:space="preserve">1. </w:t>
+            </w:r>
+            <w:r>
+              <w:rPr>
+                <w:rFonts w:ascii="Lucida Fax" w:hAnsi="Lucida Fax"/>
+                <w:b/>
+              </w:rPr>
+              <w:t xml:space="preserve">SISTEMA </w:t>
+            </w:r>
+            <w:r>
+              <w:rPr>
+                <w:rFonts w:ascii="Lucida Fax" w:hAnsi="Lucida Fax"/>
+              </w:rPr>
+              <w:t>env</w:t>
+            </w:r>
+            <w:r>
+              <w:rPr>
+                <w:rFonts w:ascii="Lucida Fax" w:hAnsi="Lucida Fax"/>
+              </w:rPr>
+              <w:t>ía mensaje “</w:t>
+            </w:r>
+            <w:r>
+              <w:rPr>
+                <w:rFonts w:ascii="Lucida Fax" w:hAnsi="Lucida Fax"/>
+              </w:rPr>
+              <w:t>Préstamo Registrado</w:t>
+            </w:r>
+            <w:r>
+              <w:rPr>
+                <w:rFonts w:ascii="Lucida Fax" w:hAnsi="Lucida Fax"/>
+              </w:rPr>
+              <w:t>”.</w:t>
+            </w:r>
+          </w:p>
+        </w:tc>
+      </w:tr>
+      <w:tr>
+        <w:trPr>
+          <w:trHeight w:val="243"/>
+        </w:trPr>
+        <w:tc>
+          <w:tcPr>
+            <w:tcW w:w="2405" w:type="dxa"/>
+            <w:tcBorders>
+              <w:top w:val="single" w:sz="4" w:space="0" w:color="auto"/>
+              <w:left w:val="single" w:sz="4" w:space="0" w:color="auto"/>
+              <w:bottom w:val="single" w:sz="4" w:space="0" w:color="auto"/>
+              <w:right w:val="single" w:sz="4" w:space="0" w:color="auto"/>
+            </w:tcBorders>
+            <w:shd w:val="clear" w:color="auto" w:fill="FF3B3B"/>
+            <w:hideMark/>
+          </w:tcPr>
+          <w:p>
+            <w:pPr>
+              <w:spacing w:line="240" w:lineRule="auto"/>
+              <w:jc w:val="right"/>
+              <w:rPr>
+                <w:rFonts w:ascii="Lucida Fax" w:hAnsi="Lucida Fax"/>
+                <w:b/>
+              </w:rPr>
+            </w:pPr>
+            <w:r>
+              <w:rPr>
+                <w:rFonts w:ascii="Lucida Fax" w:hAnsi="Lucida Fax"/>
+                <w:b/>
+              </w:rPr>
+              <w:t>Entrada</w:t>
+            </w:r>
+          </w:p>
+        </w:tc>
+        <w:tc>
+          <w:tcPr>
+            <w:tcW w:w="7234" w:type="dxa"/>
+            <w:tcBorders>
+              <w:top w:val="single" w:sz="4" w:space="0" w:color="auto"/>
+              <w:left w:val="single" w:sz="4" w:space="0" w:color="auto"/>
+              <w:bottom w:val="single" w:sz="4" w:space="0" w:color="auto"/>
+              <w:right w:val="single" w:sz="4" w:space="0" w:color="auto"/>
+            </w:tcBorders>
+            <w:shd w:val="clear" w:color="auto" w:fill="EDEDED" w:themeFill="accent3" w:themeFillTint="33"/>
+            <w:hideMark/>
+          </w:tcPr>
+          <w:p>
+            <w:pPr>
+              <w:spacing w:line="240" w:lineRule="auto"/>
+              <w:rPr>
+                <w:rFonts w:ascii="Lucida Fax" w:hAnsi="Lucida Fax"/>
+              </w:rPr>
+            </w:pPr>
+            <w:r>
+              <w:rPr>
+                <w:rFonts w:ascii="Lucida Fax" w:hAnsi="Lucida Fax"/>
+              </w:rPr>
+              <w:t xml:space="preserve">Datos del </w:t>
+            </w:r>
+            <w:r>
+              <w:rPr>
+                <w:rFonts w:ascii="Lucida Fax" w:hAnsi="Lucida Fax"/>
+                <w:b/>
+              </w:rPr>
+              <w:t>USUARIO BIBLIOTECA</w:t>
+            </w:r>
+          </w:p>
+        </w:tc>
+      </w:tr>
+      <w:tr>
+        <w:trPr>
+          <w:trHeight w:val="258"/>
+        </w:trPr>
+        <w:tc>
+          <w:tcPr>
+            <w:tcW w:w="2405" w:type="dxa"/>
+            <w:tcBorders>
+              <w:top w:val="single" w:sz="4" w:space="0" w:color="auto"/>
+              <w:left w:val="single" w:sz="4" w:space="0" w:color="auto"/>
+              <w:bottom w:val="single" w:sz="4" w:space="0" w:color="auto"/>
+              <w:right w:val="single" w:sz="4" w:space="0" w:color="auto"/>
+            </w:tcBorders>
+            <w:shd w:val="clear" w:color="auto" w:fill="FF3B3B"/>
+            <w:hideMark/>
+          </w:tcPr>
+          <w:p>
+            <w:pPr>
+              <w:spacing w:line="240" w:lineRule="auto"/>
+              <w:jc w:val="right"/>
+              <w:rPr>
+                <w:rFonts w:ascii="Lucida Fax" w:hAnsi="Lucida Fax"/>
+                <w:b/>
+              </w:rPr>
+            </w:pPr>
+            <w:r>
+              <w:rPr>
+                <w:rFonts w:ascii="Lucida Fax" w:hAnsi="Lucida Fax"/>
+                <w:b/>
+              </w:rPr>
+              <w:t>Salida</w:t>
+            </w:r>
+          </w:p>
+        </w:tc>
+        <w:tc>
+          <w:tcPr>
+            <w:tcW w:w="7234" w:type="dxa"/>
+            <w:tcBorders>
+              <w:top w:val="single" w:sz="4" w:space="0" w:color="auto"/>
+              <w:left w:val="single" w:sz="4" w:space="0" w:color="auto"/>
+              <w:bottom w:val="single" w:sz="4" w:space="0" w:color="auto"/>
+              <w:right w:val="single" w:sz="4" w:space="0" w:color="auto"/>
+            </w:tcBorders>
+            <w:shd w:val="clear" w:color="auto" w:fill="EDEDED" w:themeFill="accent3" w:themeFillTint="33"/>
+            <w:hideMark/>
+          </w:tcPr>
+          <w:p>
+            <w:pPr>
+              <w:spacing w:line="240" w:lineRule="auto"/>
+              <w:rPr>
+                <w:rFonts w:ascii="Lucida Fax" w:hAnsi="Lucida Fax"/>
+              </w:rPr>
+            </w:pPr>
+            <w:r>
+              <w:rPr>
+                <w:rFonts w:ascii="Lucida Fax" w:hAnsi="Lucida Fax"/>
+              </w:rPr>
+              <w:t>---</w:t>
+            </w:r>
+          </w:p>
+        </w:tc>
+      </w:tr>
+      <w:tr>
+        <w:trPr>
+          <w:trHeight w:val="258"/>
+        </w:trPr>
+        <w:tc>
+          <w:tcPr>
+            <w:tcW w:w="2405" w:type="dxa"/>
+            <w:tcBorders>
+              <w:top w:val="single" w:sz="4" w:space="0" w:color="auto"/>
+              <w:left w:val="single" w:sz="4" w:space="0" w:color="auto"/>
+              <w:bottom w:val="single" w:sz="4" w:space="0" w:color="auto"/>
+              <w:right w:val="single" w:sz="4" w:space="0" w:color="auto"/>
+            </w:tcBorders>
+            <w:shd w:val="clear" w:color="auto" w:fill="FF3B3B"/>
+            <w:hideMark/>
+          </w:tcPr>
+          <w:p>
+            <w:pPr>
+              <w:spacing w:line="240" w:lineRule="auto"/>
+              <w:jc w:val="right"/>
+              <w:rPr>
+                <w:rFonts w:ascii="Lucida Fax" w:hAnsi="Lucida Fax"/>
+                <w:b/>
+              </w:rPr>
+            </w:pPr>
+            <w:r>
+              <w:rPr>
+                <w:rFonts w:ascii="Lucida Fax" w:hAnsi="Lucida Fax"/>
+                <w:b/>
+              </w:rPr>
+              <w:t>Incluye</w:t>
+            </w:r>
+          </w:p>
+        </w:tc>
+        <w:tc>
+          <w:tcPr>
+            <w:tcW w:w="7234" w:type="dxa"/>
+            <w:tcBorders>
+              <w:top w:val="single" w:sz="4" w:space="0" w:color="auto"/>
+              <w:left w:val="single" w:sz="4" w:space="0" w:color="auto"/>
+              <w:bottom w:val="single" w:sz="4" w:space="0" w:color="auto"/>
+              <w:right w:val="single" w:sz="4" w:space="0" w:color="auto"/>
+            </w:tcBorders>
+            <w:shd w:val="clear" w:color="auto" w:fill="EDEDED" w:themeFill="accent3" w:themeFillTint="33"/>
+            <w:hideMark/>
+          </w:tcPr>
+          <w:p>
+            <w:pPr>
+              <w:spacing w:line="240" w:lineRule="auto"/>
+              <w:rPr>
+                <w:rFonts w:ascii="Lucida Fax" w:hAnsi="Lucida Fax"/>
+              </w:rPr>
+            </w:pPr>
+            <w:r>
+              <w:rPr>
+                <w:rFonts w:ascii="Lucida Fax" w:hAnsi="Lucida Fax"/>
+              </w:rPr>
+              <w:t>---</w:t>
+            </w:r>
+          </w:p>
+        </w:tc>
+      </w:tr>
+      <w:tr>
+        <w:trPr>
+          <w:trHeight w:val="258"/>
+        </w:trPr>
+        <w:tc>
+          <w:tcPr>
+            <w:tcW w:w="2405" w:type="dxa"/>
+            <w:tcBorders>
+              <w:top w:val="single" w:sz="4" w:space="0" w:color="auto"/>
+              <w:left w:val="single" w:sz="4" w:space="0" w:color="auto"/>
+              <w:bottom w:val="single" w:sz="4" w:space="0" w:color="auto"/>
+              <w:right w:val="single" w:sz="4" w:space="0" w:color="auto"/>
+            </w:tcBorders>
+            <w:shd w:val="clear" w:color="auto" w:fill="FF3B3B"/>
+            <w:hideMark/>
+          </w:tcPr>
+          <w:p>
+            <w:pPr>
+              <w:spacing w:line="240" w:lineRule="auto"/>
+              <w:jc w:val="right"/>
+              <w:rPr>
+                <w:rFonts w:ascii="Lucida Fax" w:hAnsi="Lucida Fax"/>
+                <w:b/>
+              </w:rPr>
+            </w:pPr>
+            <w:r>
+              <w:rPr>
+                <w:rFonts w:ascii="Lucida Fax" w:hAnsi="Lucida Fax"/>
+                <w:b/>
+              </w:rPr>
+              <w:t>Extiende</w:t>
+            </w:r>
+          </w:p>
+        </w:tc>
+        <w:tc>
+          <w:tcPr>
+            <w:tcW w:w="7234" w:type="dxa"/>
+            <w:tcBorders>
+              <w:top w:val="single" w:sz="4" w:space="0" w:color="auto"/>
+              <w:left w:val="single" w:sz="4" w:space="0" w:color="auto"/>
+              <w:bottom w:val="single" w:sz="4" w:space="0" w:color="auto"/>
+              <w:right w:val="single" w:sz="4" w:space="0" w:color="auto"/>
+            </w:tcBorders>
+            <w:shd w:val="clear" w:color="auto" w:fill="EDEDED" w:themeFill="accent3" w:themeFillTint="33"/>
+            <w:hideMark/>
+          </w:tcPr>
+          <w:p>
+            <w:pPr>
+              <w:spacing w:line="240" w:lineRule="auto"/>
+              <w:rPr>
+                <w:rFonts w:ascii="Lucida Fax" w:hAnsi="Lucida Fax"/>
+              </w:rPr>
+            </w:pPr>
+            <w:r>
+              <w:rPr>
+                <w:rFonts w:ascii="Lucida Fax" w:hAnsi="Lucida Fax"/>
+                <w:color w:val="FF0000"/>
+              </w:rPr>
+              <w:t>CasUs7</w:t>
+            </w:r>
+            <w:r>
+              <w:rPr>
+                <w:rFonts w:ascii="Lucida Fax" w:hAnsi="Lucida Fax"/>
+              </w:rPr>
+              <w:t>: Renovar Préstamo</w:t>
+            </w:r>
+          </w:p>
+        </w:tc>
+      </w:tr>
+      <w:tr>
+        <w:trPr>
+          <w:trHeight w:val="243"/>
+        </w:trPr>
+        <w:tc>
+          <w:tcPr>
+            <w:tcW w:w="2405" w:type="dxa"/>
+            <w:tcBorders>
+              <w:top w:val="single" w:sz="4" w:space="0" w:color="auto"/>
+              <w:left w:val="single" w:sz="4" w:space="0" w:color="auto"/>
+              <w:bottom w:val="single" w:sz="4" w:space="0" w:color="auto"/>
+              <w:right w:val="single" w:sz="4" w:space="0" w:color="auto"/>
+            </w:tcBorders>
+            <w:shd w:val="clear" w:color="auto" w:fill="FF3B3B"/>
+            <w:hideMark/>
+          </w:tcPr>
+          <w:p>
+            <w:pPr>
+              <w:spacing w:line="240" w:lineRule="auto"/>
+              <w:jc w:val="right"/>
+              <w:rPr>
+                <w:rFonts w:ascii="Lucida Fax" w:hAnsi="Lucida Fax"/>
+                <w:b/>
+              </w:rPr>
+            </w:pPr>
+            <w:r>
+              <w:rPr>
+                <w:rFonts w:ascii="Lucida Fax" w:hAnsi="Lucida Fax"/>
+                <w:b/>
+              </w:rPr>
+              <w:t>Prioridad</w:t>
+            </w:r>
+          </w:p>
+        </w:tc>
+        <w:tc>
+          <w:tcPr>
+            <w:tcW w:w="7234" w:type="dxa"/>
+            <w:tcBorders>
+              <w:top w:val="single" w:sz="4" w:space="0" w:color="auto"/>
+              <w:left w:val="single" w:sz="4" w:space="0" w:color="auto"/>
+              <w:bottom w:val="single" w:sz="4" w:space="0" w:color="auto"/>
+              <w:right w:val="single" w:sz="4" w:space="0" w:color="auto"/>
+            </w:tcBorders>
+            <w:shd w:val="clear" w:color="auto" w:fill="EDEDED" w:themeFill="accent3" w:themeFillTint="33"/>
+            <w:hideMark/>
+          </w:tcPr>
+          <w:p>
+            <w:pPr>
+              <w:spacing w:line="240" w:lineRule="auto"/>
+              <w:rPr>
+                <w:rFonts w:ascii="Lucida Fax" w:hAnsi="Lucida Fax"/>
+              </w:rPr>
+            </w:pPr>
+            <w:r>
+              <w:rPr>
+                <w:rFonts w:ascii="Lucida Fax" w:hAnsi="Lucida Fax"/>
+              </w:rPr>
+              <w:t>2 (Segunda Fase)</w:t>
+            </w:r>
+          </w:p>
+        </w:tc>
+      </w:tr>
+    </w:tbl>
+    <w:p/>
+    <w:p>
+      <w:pPr>
+        <w:spacing w:line="259" w:lineRule="auto"/>
+      </w:pPr>
+      <w:r>
+        <w:br w:type="page"/>
+      </w:r>
+    </w:p>
+    <w:tbl>
+      <w:tblPr>
+        <w:tblStyle w:val="Tablaconcuadrcula"/>
+        <w:tblW w:w="9639" w:type="dxa"/>
+        <w:tblInd w:w="-409" w:type="dxa"/>
+        <w:tblLook w:val="04A0" w:firstRow="1" w:lastRow="0" w:firstColumn="1" w:lastColumn="0" w:noHBand="0" w:noVBand="1"/>
+      </w:tblPr>
+      <w:tblGrid>
+        <w:gridCol w:w="2405"/>
+        <w:gridCol w:w="7234"/>
+      </w:tblGrid>
+      <w:tr>
+        <w:trPr>
+          <w:trHeight w:val="258"/>
+        </w:trPr>
+        <w:tc>
+          <w:tcPr>
+            <w:tcW w:w="2405" w:type="dxa"/>
+            <w:tcBorders>
+              <w:top w:val="single" w:sz="4" w:space="0" w:color="auto"/>
+              <w:left w:val="single" w:sz="4" w:space="0" w:color="auto"/>
+              <w:bottom w:val="single" w:sz="4" w:space="0" w:color="auto"/>
+              <w:right w:val="single" w:sz="4" w:space="0" w:color="auto"/>
+            </w:tcBorders>
+            <w:shd w:val="clear" w:color="auto" w:fill="FF3B3B"/>
+            <w:hideMark/>
+          </w:tcPr>
+          <w:p>
+            <w:pPr>
+              <w:spacing w:line="240" w:lineRule="auto"/>
+              <w:jc w:val="right"/>
+              <w:rPr>
+                <w:rFonts w:ascii="Lucida Fax" w:hAnsi="Lucida Fax"/>
+                <w:b/>
+              </w:rPr>
+            </w:pPr>
+            <w:r>
+              <w:rPr>
+                <w:rFonts w:ascii="Lucida Fax" w:hAnsi="Lucida Fax"/>
+                <w:b/>
+              </w:rPr>
+              <w:lastRenderedPageBreak/>
+              <w:t>ID</w:t>
+            </w:r>
+          </w:p>
+        </w:tc>
+        <w:tc>
+          <w:tcPr>
+            <w:tcW w:w="7234" w:type="dxa"/>
+            <w:tcBorders>
+              <w:top w:val="single" w:sz="4" w:space="0" w:color="auto"/>
+              <w:left w:val="single" w:sz="4" w:space="0" w:color="auto"/>
+              <w:bottom w:val="single" w:sz="4" w:space="0" w:color="auto"/>
+              <w:right w:val="single" w:sz="4" w:space="0" w:color="auto"/>
+            </w:tcBorders>
+            <w:shd w:val="clear" w:color="auto" w:fill="EDEDED" w:themeFill="accent3" w:themeFillTint="33"/>
+            <w:hideMark/>
+          </w:tcPr>
+          <w:p>
+            <w:pPr>
+              <w:spacing w:line="240" w:lineRule="auto"/>
+              <w:rPr>
+                <w:rFonts w:ascii="Lucida Fax" w:hAnsi="Lucida Fax"/>
+              </w:rPr>
+            </w:pPr>
+            <w:r>
+              <w:rPr>
+                <w:rFonts w:ascii="Lucida Fax" w:hAnsi="Lucida Fax"/>
+                <w:color w:val="FF0000"/>
+              </w:rPr>
+              <w:t>CasUs7</w:t>
+            </w:r>
+          </w:p>
+        </w:tc>
+      </w:tr>
+      <w:tr>
+        <w:trPr>
+          <w:trHeight w:val="258"/>
+        </w:trPr>
+        <w:tc>
+          <w:tcPr>
+            <w:tcW w:w="2405" w:type="dxa"/>
+            <w:tcBorders>
+              <w:top w:val="single" w:sz="4" w:space="0" w:color="auto"/>
+              <w:left w:val="single" w:sz="4" w:space="0" w:color="auto"/>
+              <w:bottom w:val="single" w:sz="4" w:space="0" w:color="auto"/>
+              <w:right w:val="single" w:sz="4" w:space="0" w:color="auto"/>
+            </w:tcBorders>
+            <w:shd w:val="clear" w:color="auto" w:fill="FF3B3B"/>
+          </w:tcPr>
+          <w:p>
+            <w:pPr>
+              <w:spacing w:line="240" w:lineRule="auto"/>
+              <w:jc w:val="right"/>
+              <w:rPr>
+                <w:rFonts w:ascii="Lucida Fax" w:hAnsi="Lucida Fax"/>
+                <w:b/>
+              </w:rPr>
+            </w:pPr>
+            <w:r>
+              <w:rPr>
+                <w:rFonts w:ascii="Lucida Fax" w:hAnsi="Lucida Fax"/>
+                <w:b/>
+              </w:rPr>
+              <w:t>Autor</w:t>
+            </w:r>
+          </w:p>
+        </w:tc>
+        <w:tc>
+          <w:tcPr>
+            <w:tcW w:w="7234" w:type="dxa"/>
+            <w:tcBorders>
+              <w:top w:val="single" w:sz="4" w:space="0" w:color="auto"/>
+              <w:left w:val="single" w:sz="4" w:space="0" w:color="auto"/>
+              <w:bottom w:val="single" w:sz="4" w:space="0" w:color="auto"/>
+              <w:right w:val="single" w:sz="4" w:space="0" w:color="auto"/>
+            </w:tcBorders>
+            <w:shd w:val="clear" w:color="auto" w:fill="EDEDED" w:themeFill="accent3" w:themeFillTint="33"/>
+          </w:tcPr>
+          <w:p>
+            <w:pPr>
+              <w:spacing w:line="240" w:lineRule="auto"/>
+              <w:rPr>
+                <w:rFonts w:ascii="Lucida Fax" w:hAnsi="Lucida Fax"/>
+              </w:rPr>
+            </w:pPr>
+            <w:r>
+              <w:rPr>
+                <w:rFonts w:ascii="Lucida Fax" w:hAnsi="Lucida Fax"/>
+              </w:rPr>
+              <w:t>Luis Gerardo Bonilla Ramírez</w:t>
+            </w:r>
+          </w:p>
+        </w:tc>
+      </w:tr>
+      <w:tr>
+        <w:trPr>
+          <w:trHeight w:val="243"/>
+        </w:trPr>
+        <w:tc>
+          <w:tcPr>
+            <w:tcW w:w="2405" w:type="dxa"/>
+            <w:tcBorders>
+              <w:top w:val="single" w:sz="4" w:space="0" w:color="auto"/>
+              <w:left w:val="single" w:sz="4" w:space="0" w:color="auto"/>
+              <w:bottom w:val="single" w:sz="4" w:space="0" w:color="auto"/>
+              <w:right w:val="single" w:sz="4" w:space="0" w:color="auto"/>
+            </w:tcBorders>
+            <w:shd w:val="clear" w:color="auto" w:fill="FF3B3B"/>
+            <w:hideMark/>
+          </w:tcPr>
+          <w:p>
+            <w:pPr>
+              <w:spacing w:line="240" w:lineRule="auto"/>
+              <w:jc w:val="right"/>
+              <w:rPr>
+                <w:rFonts w:ascii="Lucida Fax" w:hAnsi="Lucida Fax"/>
+                <w:b/>
+              </w:rPr>
+            </w:pPr>
+            <w:r>
+              <w:rPr>
+                <w:rFonts w:ascii="Lucida Fax" w:hAnsi="Lucida Fax"/>
+                <w:b/>
+              </w:rPr>
+              <w:t>Nombre</w:t>
+            </w:r>
+          </w:p>
+        </w:tc>
+        <w:tc>
+          <w:tcPr>
+            <w:tcW w:w="7234" w:type="dxa"/>
+            <w:tcBorders>
+              <w:top w:val="single" w:sz="4" w:space="0" w:color="auto"/>
+              <w:left w:val="single" w:sz="4" w:space="0" w:color="auto"/>
+              <w:bottom w:val="single" w:sz="4" w:space="0" w:color="auto"/>
+              <w:right w:val="single" w:sz="4" w:space="0" w:color="auto"/>
+            </w:tcBorders>
+            <w:shd w:val="clear" w:color="auto" w:fill="EDEDED" w:themeFill="accent3" w:themeFillTint="33"/>
+            <w:hideMark/>
+          </w:tcPr>
+          <w:p>
+            <w:pPr>
+              <w:spacing w:line="240" w:lineRule="auto"/>
+              <w:rPr>
+                <w:rFonts w:ascii="Lucida Fax" w:hAnsi="Lucida Fax"/>
+              </w:rPr>
+            </w:pPr>
+            <w:r>
+              <w:rPr>
+                <w:rFonts w:ascii="Lucida Fax" w:hAnsi="Lucida Fax"/>
+              </w:rPr>
+              <w:t>Renovar Préstamo</w:t>
+            </w:r>
+          </w:p>
+        </w:tc>
+      </w:tr>
+      <w:tr>
+        <w:trPr>
+          <w:trHeight w:val="258"/>
+        </w:trPr>
+        <w:tc>
+          <w:tcPr>
+            <w:tcW w:w="2405" w:type="dxa"/>
+            <w:tcBorders>
+              <w:top w:val="single" w:sz="4" w:space="0" w:color="auto"/>
+              <w:left w:val="single" w:sz="4" w:space="0" w:color="auto"/>
+              <w:bottom w:val="single" w:sz="4" w:space="0" w:color="auto"/>
+              <w:right w:val="single" w:sz="4" w:space="0" w:color="auto"/>
+            </w:tcBorders>
+            <w:shd w:val="clear" w:color="auto" w:fill="FF3B3B"/>
+            <w:hideMark/>
+          </w:tcPr>
+          <w:p>
+            <w:pPr>
+              <w:spacing w:line="240" w:lineRule="auto"/>
+              <w:jc w:val="right"/>
+              <w:rPr>
+                <w:rFonts w:ascii="Lucida Fax" w:hAnsi="Lucida Fax"/>
+                <w:b/>
+              </w:rPr>
+            </w:pPr>
+            <w:r>
+              <w:rPr>
+                <w:rFonts w:ascii="Lucida Fax" w:hAnsi="Lucida Fax"/>
+                <w:b/>
+              </w:rPr>
+              <w:t>Fecha de Creación</w:t>
+            </w:r>
+          </w:p>
+        </w:tc>
+        <w:tc>
+          <w:tcPr>
+            <w:tcW w:w="7234" w:type="dxa"/>
+            <w:tcBorders>
+              <w:top w:val="single" w:sz="4" w:space="0" w:color="auto"/>
+              <w:left w:val="single" w:sz="4" w:space="0" w:color="auto"/>
+              <w:bottom w:val="single" w:sz="4" w:space="0" w:color="auto"/>
+              <w:right w:val="single" w:sz="4" w:space="0" w:color="auto"/>
+            </w:tcBorders>
+            <w:shd w:val="clear" w:color="auto" w:fill="EDEDED" w:themeFill="accent3" w:themeFillTint="33"/>
+            <w:hideMark/>
+          </w:tcPr>
+          <w:p>
+            <w:pPr>
+              <w:spacing w:line="240" w:lineRule="auto"/>
+              <w:rPr>
+                <w:rFonts w:ascii="Lucida Fax" w:hAnsi="Lucida Fax"/>
+              </w:rPr>
+            </w:pPr>
+            <w:r>
+              <w:rPr>
+                <w:rFonts w:ascii="Lucida Fax" w:hAnsi="Lucida Fax"/>
+              </w:rPr>
+              <w:t>03</w:t>
+            </w:r>
+            <w:r>
+              <w:rPr>
+                <w:rFonts w:ascii="Lucida Fax" w:hAnsi="Lucida Fax"/>
+              </w:rPr>
+              <w:t>/10/2017</w:t>
+            </w:r>
+          </w:p>
+        </w:tc>
+      </w:tr>
+      <w:tr>
+        <w:trPr>
+          <w:trHeight w:val="258"/>
+        </w:trPr>
+        <w:tc>
+          <w:tcPr>
+            <w:tcW w:w="2405" w:type="dxa"/>
+            <w:tcBorders>
+              <w:top w:val="single" w:sz="4" w:space="0" w:color="auto"/>
+              <w:left w:val="single" w:sz="4" w:space="0" w:color="auto"/>
+              <w:bottom w:val="single" w:sz="4" w:space="0" w:color="auto"/>
+              <w:right w:val="single" w:sz="4" w:space="0" w:color="auto"/>
+            </w:tcBorders>
+            <w:shd w:val="clear" w:color="auto" w:fill="FF3B3B"/>
+          </w:tcPr>
+          <w:p>
+            <w:pPr>
+              <w:spacing w:line="240" w:lineRule="auto"/>
+              <w:jc w:val="right"/>
+              <w:rPr>
+                <w:rFonts w:ascii="Lucida Fax" w:hAnsi="Lucida Fax"/>
+                <w:b/>
+              </w:rPr>
+            </w:pPr>
+            <w:r>
+              <w:rPr>
+                <w:rFonts w:ascii="Lucida Fax" w:hAnsi="Lucida Fax"/>
+                <w:b/>
+              </w:rPr>
+              <w:t>Fecha de Modificación</w:t>
+            </w:r>
+          </w:p>
+        </w:tc>
+        <w:tc>
+          <w:tcPr>
+            <w:tcW w:w="7234" w:type="dxa"/>
+            <w:tcBorders>
+              <w:top w:val="single" w:sz="4" w:space="0" w:color="auto"/>
+              <w:left w:val="single" w:sz="4" w:space="0" w:color="auto"/>
+              <w:bottom w:val="single" w:sz="4" w:space="0" w:color="auto"/>
+              <w:right w:val="single" w:sz="4" w:space="0" w:color="auto"/>
+            </w:tcBorders>
+            <w:shd w:val="clear" w:color="auto" w:fill="EDEDED" w:themeFill="accent3" w:themeFillTint="33"/>
+          </w:tcPr>
+          <w:p>
+            <w:pPr>
+              <w:spacing w:line="240" w:lineRule="auto"/>
+              <w:rPr>
+                <w:rFonts w:ascii="Lucida Fax" w:hAnsi="Lucida Fax"/>
+              </w:rPr>
+            </w:pPr>
+            <w:r>
+              <w:rPr>
+                <w:rFonts w:ascii="Lucida Fax" w:hAnsi="Lucida Fax"/>
+              </w:rPr>
+              <w:t>03</w:t>
+            </w:r>
+            <w:r>
+              <w:rPr>
+                <w:rFonts w:ascii="Lucida Fax" w:hAnsi="Lucida Fax"/>
+              </w:rPr>
+              <w:t>/10/2017</w:t>
+            </w:r>
+          </w:p>
+        </w:tc>
+      </w:tr>
+      <w:tr>
+        <w:trPr>
+          <w:trHeight w:val="243"/>
+        </w:trPr>
+        <w:tc>
+          <w:tcPr>
+            <w:tcW w:w="2405" w:type="dxa"/>
+            <w:tcBorders>
+              <w:top w:val="single" w:sz="4" w:space="0" w:color="auto"/>
+              <w:left w:val="single" w:sz="4" w:space="0" w:color="auto"/>
+              <w:bottom w:val="single" w:sz="4" w:space="0" w:color="auto"/>
+              <w:right w:val="single" w:sz="4" w:space="0" w:color="auto"/>
+            </w:tcBorders>
+            <w:shd w:val="clear" w:color="auto" w:fill="FF3B3B"/>
+            <w:hideMark/>
+          </w:tcPr>
+          <w:p>
+            <w:pPr>
+              <w:spacing w:line="240" w:lineRule="auto"/>
+              <w:jc w:val="right"/>
+              <w:rPr>
+                <w:rFonts w:ascii="Lucida Fax" w:hAnsi="Lucida Fax"/>
+                <w:b/>
+              </w:rPr>
+            </w:pPr>
+            <w:r>
+              <w:rPr>
+                <w:rFonts w:ascii="Lucida Fax" w:hAnsi="Lucida Fax"/>
+                <w:b/>
+              </w:rPr>
+              <w:t>Versión</w:t>
+            </w:r>
+          </w:p>
+        </w:tc>
+        <w:tc>
+          <w:tcPr>
+            <w:tcW w:w="7234" w:type="dxa"/>
+            <w:tcBorders>
+              <w:top w:val="single" w:sz="4" w:space="0" w:color="auto"/>
+              <w:left w:val="single" w:sz="4" w:space="0" w:color="auto"/>
+              <w:bottom w:val="single" w:sz="4" w:space="0" w:color="auto"/>
+              <w:right w:val="single" w:sz="4" w:space="0" w:color="auto"/>
+            </w:tcBorders>
+            <w:shd w:val="clear" w:color="auto" w:fill="EDEDED" w:themeFill="accent3" w:themeFillTint="33"/>
+            <w:hideMark/>
+          </w:tcPr>
+          <w:p>
+            <w:pPr>
+              <w:spacing w:line="240" w:lineRule="auto"/>
+              <w:rPr>
+                <w:rFonts w:ascii="Lucida Fax" w:hAnsi="Lucida Fax"/>
+              </w:rPr>
+            </w:pPr>
+            <w:r>
+              <w:rPr>
+                <w:rFonts w:ascii="Lucida Fax" w:hAnsi="Lucida Fax"/>
+              </w:rPr>
+              <w:t>1.0.0</w:t>
+            </w:r>
+          </w:p>
+        </w:tc>
+      </w:tr>
+      <w:tr>
+        <w:trPr>
+          <w:trHeight w:val="243"/>
+        </w:trPr>
+        <w:tc>
+          <w:tcPr>
+            <w:tcW w:w="2405" w:type="dxa"/>
+            <w:tcBorders>
+              <w:top w:val="single" w:sz="4" w:space="0" w:color="auto"/>
+              <w:left w:val="single" w:sz="4" w:space="0" w:color="auto"/>
+              <w:bottom w:val="single" w:sz="4" w:space="0" w:color="auto"/>
+              <w:right w:val="single" w:sz="4" w:space="0" w:color="auto"/>
+            </w:tcBorders>
+            <w:shd w:val="clear" w:color="auto" w:fill="FF3B3B"/>
+            <w:hideMark/>
+          </w:tcPr>
+          <w:p>
+            <w:pPr>
+              <w:spacing w:line="240" w:lineRule="auto"/>
+              <w:jc w:val="right"/>
+              <w:rPr>
+                <w:rFonts w:ascii="Lucida Fax" w:hAnsi="Lucida Fax"/>
+                <w:b/>
+              </w:rPr>
+            </w:pPr>
+            <w:r>
+              <w:rPr>
+                <w:rFonts w:ascii="Lucida Fax" w:hAnsi="Lucida Fax"/>
+                <w:b/>
+              </w:rPr>
+              <w:t>Actores</w:t>
+            </w:r>
+          </w:p>
+        </w:tc>
+        <w:tc>
+          <w:tcPr>
+            <w:tcW w:w="7234" w:type="dxa"/>
+            <w:tcBorders>
+              <w:top w:val="single" w:sz="4" w:space="0" w:color="auto"/>
+              <w:left w:val="single" w:sz="4" w:space="0" w:color="auto"/>
+              <w:bottom w:val="single" w:sz="4" w:space="0" w:color="auto"/>
+              <w:right w:val="single" w:sz="4" w:space="0" w:color="auto"/>
+            </w:tcBorders>
+            <w:shd w:val="clear" w:color="auto" w:fill="EDEDED" w:themeFill="accent3" w:themeFillTint="33"/>
+            <w:hideMark/>
+          </w:tcPr>
+          <w:p>
+            <w:pPr>
+              <w:spacing w:line="240" w:lineRule="auto"/>
+              <w:rPr>
+                <w:rFonts w:ascii="Lucida Fax" w:hAnsi="Lucida Fax"/>
+              </w:rPr>
+            </w:pPr>
+            <w:r>
+              <w:rPr>
+                <w:rFonts w:ascii="Lucida Fax" w:hAnsi="Lucida Fax"/>
+                <w:b/>
+              </w:rPr>
+              <w:t>Usuario Directivo, Usuario Técnico</w:t>
+            </w:r>
+            <w:r>
+              <w:rPr>
+                <w:rFonts w:ascii="Lucida Fax" w:hAnsi="Lucida Fax"/>
+              </w:rPr>
+              <w:t>.</w:t>
+            </w:r>
+          </w:p>
+        </w:tc>
+      </w:tr>
+      <w:tr>
+        <w:trPr>
+          <w:trHeight w:val="258"/>
+        </w:trPr>
+        <w:tc>
+          <w:tcPr>
+            <w:tcW w:w="2405" w:type="dxa"/>
+            <w:tcBorders>
+              <w:top w:val="single" w:sz="4" w:space="0" w:color="auto"/>
+              <w:left w:val="single" w:sz="4" w:space="0" w:color="auto"/>
+              <w:bottom w:val="single" w:sz="4" w:space="0" w:color="auto"/>
+              <w:right w:val="single" w:sz="4" w:space="0" w:color="auto"/>
+            </w:tcBorders>
+            <w:shd w:val="clear" w:color="auto" w:fill="FF3B3B"/>
+            <w:hideMark/>
+          </w:tcPr>
+          <w:p>
+            <w:pPr>
+              <w:spacing w:line="240" w:lineRule="auto"/>
+              <w:jc w:val="right"/>
+              <w:rPr>
+                <w:rFonts w:ascii="Lucida Fax" w:hAnsi="Lucida Fax"/>
+                <w:b/>
+              </w:rPr>
+            </w:pPr>
+            <w:r>
+              <w:rPr>
+                <w:rFonts w:ascii="Lucida Fax" w:hAnsi="Lucida Fax"/>
+                <w:b/>
+              </w:rPr>
+              <w:t>Descripción</w:t>
+            </w:r>
+          </w:p>
+        </w:tc>
+        <w:tc>
+          <w:tcPr>
+            <w:tcW w:w="7234" w:type="dxa"/>
+            <w:tcBorders>
+              <w:top w:val="single" w:sz="4" w:space="0" w:color="auto"/>
+              <w:left w:val="single" w:sz="4" w:space="0" w:color="auto"/>
+              <w:bottom w:val="single" w:sz="4" w:space="0" w:color="auto"/>
+              <w:right w:val="single" w:sz="4" w:space="0" w:color="auto"/>
+            </w:tcBorders>
+            <w:shd w:val="clear" w:color="auto" w:fill="EDEDED" w:themeFill="accent3" w:themeFillTint="33"/>
+            <w:hideMark/>
+          </w:tcPr>
+          <w:p>
+            <w:pPr>
+              <w:spacing w:line="240" w:lineRule="auto"/>
+              <w:rPr>
+                <w:rFonts w:ascii="Lucida Fax" w:hAnsi="Lucida Fax"/>
+              </w:rPr>
+            </w:pPr>
+            <w:r>
+              <w:rPr>
+                <w:rFonts w:ascii="Lucida Fax" w:hAnsi="Lucida Fax"/>
+              </w:rPr>
+              <w:t xml:space="preserve">El </w:t>
+            </w:r>
+            <w:r>
+              <w:rPr>
+                <w:rFonts w:ascii="Lucida Fax" w:hAnsi="Lucida Fax"/>
+                <w:b/>
+              </w:rPr>
+              <w:t>ACTOR</w:t>
+            </w:r>
+            <w:r>
+              <w:rPr>
+                <w:rFonts w:ascii="Lucida Fax" w:hAnsi="Lucida Fax"/>
+              </w:rPr>
+              <w:t xml:space="preserve"> </w:t>
+            </w:r>
+            <w:r>
+              <w:rPr>
+                <w:rFonts w:ascii="Lucida Fax" w:hAnsi="Lucida Fax"/>
+              </w:rPr>
+              <w:t>realizará una renovación de préstamo de un material prestado.</w:t>
+            </w:r>
+          </w:p>
+        </w:tc>
+      </w:tr>
+      <w:tr>
+        <w:trPr>
+          <w:trHeight w:val="243"/>
+        </w:trPr>
+        <w:tc>
+          <w:tcPr>
+            <w:tcW w:w="2405" w:type="dxa"/>
+            <w:tcBorders>
+              <w:top w:val="single" w:sz="4" w:space="0" w:color="auto"/>
+              <w:left w:val="single" w:sz="4" w:space="0" w:color="auto"/>
+              <w:bottom w:val="single" w:sz="4" w:space="0" w:color="auto"/>
+              <w:right w:val="single" w:sz="4" w:space="0" w:color="auto"/>
+            </w:tcBorders>
+            <w:shd w:val="clear" w:color="auto" w:fill="FF3B3B"/>
+            <w:hideMark/>
+          </w:tcPr>
+          <w:p>
+            <w:pPr>
+              <w:spacing w:line="240" w:lineRule="auto"/>
+              <w:jc w:val="right"/>
+              <w:rPr>
+                <w:rFonts w:ascii="Lucida Fax" w:hAnsi="Lucida Fax"/>
+                <w:b/>
+              </w:rPr>
+            </w:pPr>
+            <w:r>
+              <w:rPr>
+                <w:rFonts w:ascii="Lucida Fax" w:hAnsi="Lucida Fax"/>
+                <w:b/>
+              </w:rPr>
+              <w:t>Precondición</w:t>
+            </w:r>
+          </w:p>
+        </w:tc>
+        <w:tc>
+          <w:tcPr>
+            <w:tcW w:w="7234" w:type="dxa"/>
+            <w:tcBorders>
+              <w:top w:val="single" w:sz="4" w:space="0" w:color="auto"/>
+              <w:left w:val="single" w:sz="4" w:space="0" w:color="auto"/>
+              <w:bottom w:val="single" w:sz="4" w:space="0" w:color="auto"/>
+              <w:right w:val="single" w:sz="4" w:space="0" w:color="auto"/>
+            </w:tcBorders>
+            <w:shd w:val="clear" w:color="auto" w:fill="EDEDED" w:themeFill="accent3" w:themeFillTint="33"/>
+            <w:hideMark/>
+          </w:tcPr>
+          <w:p>
+            <w:pPr>
+              <w:spacing w:line="240" w:lineRule="auto"/>
+              <w:rPr>
+                <w:rFonts w:ascii="Lucida Fax" w:hAnsi="Lucida Fax"/>
+              </w:rPr>
+            </w:pPr>
+            <w:r>
+              <w:rPr>
+                <w:rFonts w:ascii="Lucida Fax" w:hAnsi="Lucida Fax"/>
+              </w:rPr>
+              <w:t xml:space="preserve">1. Realizar </w:t>
+            </w:r>
+            <w:r>
+              <w:rPr>
+                <w:rFonts w:ascii="Lucida Fax" w:hAnsi="Lucida Fax"/>
+                <w:color w:val="FF0000"/>
+              </w:rPr>
+              <w:t>CasUs6</w:t>
+            </w:r>
+            <w:r>
+              <w:rPr>
+                <w:rFonts w:ascii="Lucida Fax" w:hAnsi="Lucida Fax"/>
+                <w:color w:val="FF0000"/>
+              </w:rPr>
+              <w:t xml:space="preserve"> </w:t>
+            </w:r>
+          </w:p>
+          <w:p>
+            <w:pPr>
+              <w:spacing w:line="240" w:lineRule="auto"/>
+              <w:rPr>
+                <w:rFonts w:ascii="Lucida Fax" w:hAnsi="Lucida Fax"/>
+              </w:rPr>
+            </w:pPr>
+            <w:r>
+              <w:rPr>
+                <w:rFonts w:ascii="Lucida Fax" w:hAnsi="Lucida Fax"/>
+              </w:rPr>
+              <w:t xml:space="preserve">3. El </w:t>
+            </w:r>
+            <w:r>
+              <w:rPr>
+                <w:rFonts w:ascii="Lucida Fax" w:hAnsi="Lucida Fax"/>
+                <w:b/>
+              </w:rPr>
+              <w:t>ACTOR</w:t>
+            </w:r>
+            <w:r>
+              <w:rPr>
+                <w:rFonts w:ascii="Lucida Fax" w:hAnsi="Lucida Fax"/>
+              </w:rPr>
+              <w:t xml:space="preserve"> deberá presionar el botón: </w:t>
+            </w:r>
+            <w:r>
+              <w:rPr>
+                <w:rFonts w:ascii="Lucida Fax" w:hAnsi="Lucida Fax"/>
+                <w:color w:val="FF0000"/>
+              </w:rPr>
+              <w:t>Renovar Préstamo</w:t>
+            </w:r>
+          </w:p>
+        </w:tc>
+      </w:tr>
+      <w:tr>
+        <w:trPr>
+          <w:trHeight w:val="258"/>
+        </w:trPr>
+        <w:tc>
+          <w:tcPr>
+            <w:tcW w:w="2405" w:type="dxa"/>
+            <w:tcBorders>
+              <w:top w:val="single" w:sz="4" w:space="0" w:color="auto"/>
+              <w:left w:val="single" w:sz="4" w:space="0" w:color="auto"/>
+              <w:bottom w:val="single" w:sz="4" w:space="0" w:color="auto"/>
+              <w:right w:val="single" w:sz="4" w:space="0" w:color="auto"/>
+            </w:tcBorders>
+            <w:shd w:val="clear" w:color="auto" w:fill="FF3B3B"/>
+            <w:hideMark/>
+          </w:tcPr>
+          <w:p>
+            <w:pPr>
+              <w:spacing w:line="240" w:lineRule="auto"/>
+              <w:jc w:val="right"/>
+              <w:rPr>
+                <w:rFonts w:ascii="Lucida Fax" w:hAnsi="Lucida Fax"/>
+                <w:b/>
+              </w:rPr>
+            </w:pPr>
+            <w:r>
+              <w:rPr>
+                <w:rFonts w:ascii="Lucida Fax" w:hAnsi="Lucida Fax"/>
+                <w:b/>
+              </w:rPr>
+              <w:t>Flujo normal</w:t>
+            </w:r>
+          </w:p>
+        </w:tc>
+        <w:tc>
+          <w:tcPr>
+            <w:tcW w:w="7234" w:type="dxa"/>
+            <w:tcBorders>
+              <w:top w:val="single" w:sz="4" w:space="0" w:color="auto"/>
+              <w:left w:val="single" w:sz="4" w:space="0" w:color="auto"/>
+              <w:bottom w:val="single" w:sz="4" w:space="0" w:color="auto"/>
+              <w:right w:val="single" w:sz="4" w:space="0" w:color="auto"/>
+            </w:tcBorders>
+            <w:shd w:val="clear" w:color="auto" w:fill="EDEDED" w:themeFill="accent3" w:themeFillTint="33"/>
+            <w:hideMark/>
+          </w:tcPr>
+          <w:p>
+            <w:pPr>
+              <w:spacing w:line="240" w:lineRule="auto"/>
+              <w:rPr>
+                <w:rFonts w:ascii="Lucida Fax" w:hAnsi="Lucida Fax"/>
+              </w:rPr>
+            </w:pPr>
+            <w:r>
+              <w:rPr>
+                <w:rFonts w:ascii="Lucida Fax" w:hAnsi="Lucida Fax"/>
+              </w:rPr>
+              <w:t xml:space="preserve">1.  </w:t>
+            </w:r>
+            <w:r>
+              <w:rPr>
+                <w:rFonts w:ascii="Lucida Fax" w:hAnsi="Lucida Fax"/>
+                <w:b/>
+              </w:rPr>
+              <w:t>SISTEMA</w:t>
+            </w:r>
+            <w:r>
+              <w:rPr>
+                <w:rFonts w:ascii="Lucida Fax" w:hAnsi="Lucida Fax"/>
+              </w:rPr>
+              <w:t xml:space="preserve"> carga la página del formulario para </w:t>
+            </w:r>
+            <w:r>
+              <w:rPr>
+                <w:rFonts w:ascii="Lucida Fax" w:hAnsi="Lucida Fax"/>
+                <w:color w:val="FF0000"/>
+              </w:rPr>
+              <w:t>renovar</w:t>
+            </w:r>
+            <w:r>
+              <w:rPr>
+                <w:rFonts w:ascii="Lucida Fax" w:hAnsi="Lucida Fax"/>
+                <w:color w:val="FF0000"/>
+              </w:rPr>
+              <w:br/>
+              <w:t xml:space="preserve">     </w:t>
+            </w:r>
+            <w:r>
+              <w:rPr>
+                <w:rFonts w:ascii="Lucida Fax" w:hAnsi="Lucida Fax"/>
+                <w:color w:val="FF0000"/>
+              </w:rPr>
+              <w:t>préstamo</w:t>
+            </w:r>
+            <w:r>
+              <w:rPr>
+                <w:rFonts w:ascii="Lucida Fax" w:hAnsi="Lucida Fax"/>
+              </w:rPr>
+              <w:t>.</w:t>
+            </w:r>
+          </w:p>
+          <w:p>
+            <w:pPr>
+              <w:spacing w:line="240" w:lineRule="auto"/>
+              <w:rPr>
+                <w:rFonts w:ascii="Lucida Fax" w:hAnsi="Lucida Fax"/>
+              </w:rPr>
+            </w:pPr>
+            <w:r>
+              <w:rPr>
+                <w:rFonts w:ascii="Lucida Fax" w:hAnsi="Lucida Fax"/>
+              </w:rPr>
+              <w:t xml:space="preserve">2. </w:t>
+            </w:r>
+            <w:r>
+              <w:rPr>
+                <w:rFonts w:ascii="Lucida Fax" w:hAnsi="Lucida Fax"/>
+                <w:b/>
+              </w:rPr>
+              <w:t>ACTOR</w:t>
+            </w:r>
+            <w:r>
+              <w:rPr>
+                <w:rFonts w:ascii="Lucida Fax" w:hAnsi="Lucida Fax"/>
+              </w:rPr>
+              <w:t xml:space="preserve"> ingresa </w:t>
+            </w:r>
+            <w:r>
+              <w:rPr>
+                <w:rFonts w:ascii="Lucida Fax" w:hAnsi="Lucida Fax"/>
+                <w:color w:val="FF0000"/>
+              </w:rPr>
+              <w:t xml:space="preserve">matrícula </w:t>
+            </w:r>
+            <w:r>
+              <w:rPr>
+                <w:rFonts w:ascii="Lucida Fax" w:hAnsi="Lucida Fax"/>
+              </w:rPr>
+              <w:t xml:space="preserve">o </w:t>
+            </w:r>
+            <w:r>
+              <w:rPr>
+                <w:rFonts w:ascii="Lucida Fax" w:hAnsi="Lucida Fax"/>
+                <w:color w:val="FF0000"/>
+              </w:rPr>
+              <w:t>número de personal</w:t>
+            </w:r>
+            <w:r>
+              <w:rPr>
+                <w:rFonts w:ascii="Lucida Fax" w:hAnsi="Lucida Fax"/>
+              </w:rPr>
+              <w:t xml:space="preserve"> del</w:t>
+            </w:r>
+            <w:r>
+              <w:rPr>
+                <w:rFonts w:ascii="Lucida Fax" w:hAnsi="Lucida Fax"/>
+              </w:rPr>
+              <w:br/>
+              <w:t xml:space="preserve">    </w:t>
+            </w:r>
+            <w:r>
+              <w:rPr>
+                <w:rFonts w:ascii="Lucida Fax" w:hAnsi="Lucida Fax"/>
+                <w:b/>
+              </w:rPr>
+              <w:t>USUARIO</w:t>
+            </w:r>
+            <w:r>
+              <w:rPr>
+                <w:rFonts w:ascii="Lucida Fax" w:hAnsi="Lucida Fax"/>
+              </w:rPr>
+              <w:t xml:space="preserve"> que solicita la renovación.</w:t>
+            </w:r>
+          </w:p>
+          <w:p>
+            <w:pPr>
+              <w:spacing w:line="240" w:lineRule="auto"/>
+              <w:rPr>
+                <w:rFonts w:ascii="Lucida Fax" w:hAnsi="Lucida Fax"/>
+              </w:rPr>
+            </w:pPr>
+            <w:r>
+              <w:rPr>
+                <w:rFonts w:ascii="Lucida Fax" w:hAnsi="Lucida Fax"/>
+              </w:rPr>
+              <w:t xml:space="preserve">3. </w:t>
+            </w:r>
+            <w:r>
+              <w:rPr>
+                <w:rFonts w:ascii="Lucida Fax" w:hAnsi="Lucida Fax"/>
+                <w:b/>
+              </w:rPr>
+              <w:t>ACTOR</w:t>
+            </w:r>
+            <w:r>
+              <w:rPr>
+                <w:rFonts w:ascii="Lucida Fax" w:hAnsi="Lucida Fax"/>
+              </w:rPr>
+              <w:t xml:space="preserve"> selecciona botón </w:t>
+            </w:r>
+            <w:r>
+              <w:rPr>
+                <w:rFonts w:ascii="Lucida Fax" w:hAnsi="Lucida Fax"/>
+                <w:color w:val="FF0000"/>
+              </w:rPr>
+              <w:t>Renovar Préstamo</w:t>
+            </w:r>
+            <w:r>
+              <w:rPr>
+                <w:rFonts w:ascii="Lucida Fax" w:hAnsi="Lucida Fax"/>
+              </w:rPr>
+              <w:t>.</w:t>
+            </w:r>
+          </w:p>
+          <w:p>
+            <w:pPr>
+              <w:spacing w:line="240" w:lineRule="auto"/>
+              <w:rPr>
+                <w:rFonts w:ascii="Lucida Fax" w:hAnsi="Lucida Fax"/>
+              </w:rPr>
+            </w:pPr>
+            <w:r>
+              <w:rPr>
+                <w:rFonts w:ascii="Lucida Fax" w:hAnsi="Lucida Fax"/>
+              </w:rPr>
+              <w:t xml:space="preserve">4. </w:t>
+            </w:r>
+            <w:r>
+              <w:rPr>
+                <w:rFonts w:ascii="Lucida Fax" w:hAnsi="Lucida Fax"/>
+                <w:b/>
+              </w:rPr>
+              <w:t>SISTEMA</w:t>
+            </w:r>
+            <w:r>
+              <w:rPr>
+                <w:rFonts w:ascii="Lucida Fax" w:hAnsi="Lucida Fax"/>
+              </w:rPr>
+              <w:t xml:space="preserve"> guarda la renovación del Préstamo.</w:t>
+            </w:r>
+          </w:p>
+          <w:p>
+            <w:pPr>
+              <w:spacing w:line="240" w:lineRule="auto"/>
+              <w:rPr>
+                <w:rFonts w:ascii="Lucida Fax" w:hAnsi="Lucida Fax"/>
+              </w:rPr>
+            </w:pPr>
+            <w:r>
+              <w:rPr>
+                <w:rFonts w:ascii="Lucida Fax" w:hAnsi="Lucida Fax"/>
+              </w:rPr>
+              <w:t>{ex1, ex2}</w:t>
+            </w:r>
+          </w:p>
+        </w:tc>
+      </w:tr>
+      <w:tr>
+        <w:trPr>
+          <w:trHeight w:val="180"/>
+        </w:trPr>
+        <w:tc>
+          <w:tcPr>
+            <w:tcW w:w="2405" w:type="dxa"/>
+            <w:tcBorders>
+              <w:top w:val="single" w:sz="4" w:space="0" w:color="auto"/>
+              <w:left w:val="single" w:sz="4" w:space="0" w:color="auto"/>
+              <w:bottom w:val="single" w:sz="4" w:space="0" w:color="auto"/>
+              <w:right w:val="single" w:sz="4" w:space="0" w:color="auto"/>
+            </w:tcBorders>
+            <w:shd w:val="clear" w:color="auto" w:fill="FF3B3B"/>
+            <w:hideMark/>
+          </w:tcPr>
+          <w:p>
+            <w:pPr>
+              <w:spacing w:line="240" w:lineRule="auto"/>
+              <w:jc w:val="right"/>
+              <w:rPr>
+                <w:rFonts w:ascii="Lucida Fax" w:hAnsi="Lucida Fax"/>
+                <w:b/>
+              </w:rPr>
+            </w:pPr>
+            <w:r>
+              <w:rPr>
+                <w:rFonts w:ascii="Lucida Fax" w:hAnsi="Lucida Fax"/>
+                <w:b/>
+              </w:rPr>
+              <w:t>Flujo alterno</w:t>
+            </w:r>
+          </w:p>
+        </w:tc>
+        <w:tc>
+          <w:tcPr>
+            <w:tcW w:w="7234" w:type="dxa"/>
+            <w:tcBorders>
+              <w:top w:val="single" w:sz="4" w:space="0" w:color="auto"/>
+              <w:left w:val="single" w:sz="4" w:space="0" w:color="auto"/>
+              <w:bottom w:val="single" w:sz="4" w:space="0" w:color="auto"/>
+              <w:right w:val="single" w:sz="4" w:space="0" w:color="auto"/>
+            </w:tcBorders>
+            <w:shd w:val="clear" w:color="auto" w:fill="EDEDED" w:themeFill="accent3" w:themeFillTint="33"/>
+            <w:hideMark/>
+          </w:tcPr>
+          <w:p>
+            <w:pPr>
+              <w:spacing w:line="240" w:lineRule="auto"/>
+              <w:rPr>
+                <w:rFonts w:ascii="Lucida Fax" w:hAnsi="Lucida Fax"/>
+              </w:rPr>
+            </w:pPr>
+            <w:r>
+              <w:rPr>
+                <w:rFonts w:ascii="Lucida Fax" w:hAnsi="Lucida Fax"/>
+              </w:rPr>
+              <w:t xml:space="preserve">2.1 </w:t>
+            </w:r>
+            <w:r>
+              <w:rPr>
+                <w:rFonts w:ascii="Lucida Fax" w:hAnsi="Lucida Fax"/>
+                <w:b/>
+              </w:rPr>
+              <w:t>ACTOR</w:t>
+            </w:r>
+            <w:r>
+              <w:rPr>
+                <w:rFonts w:ascii="Lucida Fax" w:hAnsi="Lucida Fax"/>
+              </w:rPr>
+              <w:t xml:space="preserve"> selecciona botón salir.</w:t>
+            </w:r>
+          </w:p>
+          <w:p>
+            <w:pPr>
+              <w:spacing w:line="240" w:lineRule="auto"/>
+              <w:rPr>
+                <w:rFonts w:ascii="Lucida Fax" w:hAnsi="Lucida Fax"/>
+              </w:rPr>
+            </w:pPr>
+            <w:r>
+              <w:rPr>
+                <w:rFonts w:ascii="Lucida Fax" w:hAnsi="Lucida Fax"/>
+              </w:rPr>
+              <w:t xml:space="preserve">  2.1.1 </w:t>
+            </w:r>
+            <w:r>
+              <w:rPr>
+                <w:rFonts w:ascii="Lucida Fax" w:hAnsi="Lucida Fax"/>
+                <w:b/>
+              </w:rPr>
+              <w:t>SISTEMA</w:t>
+            </w:r>
+            <w:r>
+              <w:rPr>
+                <w:rFonts w:ascii="Lucida Fax" w:hAnsi="Lucida Fax"/>
+              </w:rPr>
+              <w:t xml:space="preserve"> carga página anterior.</w:t>
+            </w:r>
+          </w:p>
+          <w:p>
+            <w:pPr>
+              <w:spacing w:line="240" w:lineRule="auto"/>
+              <w:rPr>
+                <w:rFonts w:ascii="Lucida Fax" w:hAnsi="Lucida Fax"/>
+              </w:rPr>
+            </w:pPr>
+            <w:r>
+              <w:rPr>
+                <w:rFonts w:ascii="Lucida Fax" w:hAnsi="Lucida Fax"/>
+              </w:rPr>
+              <w:t xml:space="preserve">3.1 </w:t>
+            </w:r>
+            <w:r>
+              <w:rPr>
+                <w:rFonts w:ascii="Lucida Fax" w:hAnsi="Lucida Fax"/>
+                <w:b/>
+              </w:rPr>
+              <w:t>ACTOR</w:t>
+            </w:r>
+            <w:r>
+              <w:rPr>
+                <w:rFonts w:ascii="Lucida Fax" w:hAnsi="Lucida Fax"/>
+              </w:rPr>
+              <w:t xml:space="preserve"> selecciona botón salir.</w:t>
+            </w:r>
+          </w:p>
+          <w:p>
+            <w:pPr>
+              <w:spacing w:line="240" w:lineRule="auto"/>
+              <w:rPr>
+                <w:rFonts w:ascii="Lucida Fax" w:hAnsi="Lucida Fax"/>
+              </w:rPr>
+            </w:pPr>
+            <w:r>
+              <w:rPr>
+                <w:rFonts w:ascii="Lucida Fax" w:hAnsi="Lucida Fax"/>
+              </w:rPr>
+              <w:t xml:space="preserve">  3.1.1 </w:t>
+            </w:r>
+            <w:r>
+              <w:rPr>
+                <w:rFonts w:ascii="Lucida Fax" w:hAnsi="Lucida Fax"/>
+                <w:b/>
+              </w:rPr>
+              <w:t>SISTEMA</w:t>
+            </w:r>
+            <w:r>
+              <w:rPr>
+                <w:rFonts w:ascii="Lucida Fax" w:hAnsi="Lucida Fax"/>
+              </w:rPr>
+              <w:t xml:space="preserve"> carga página anterior.</w:t>
+            </w:r>
+          </w:p>
+        </w:tc>
+      </w:tr>
+      <w:tr>
+        <w:trPr>
+          <w:trHeight w:val="243"/>
+        </w:trPr>
+        <w:tc>
+          <w:tcPr>
+            <w:tcW w:w="2405" w:type="dxa"/>
+            <w:tcBorders>
+              <w:top w:val="single" w:sz="4" w:space="0" w:color="auto"/>
+              <w:left w:val="single" w:sz="4" w:space="0" w:color="auto"/>
+              <w:bottom w:val="single" w:sz="4" w:space="0" w:color="auto"/>
+              <w:right w:val="single" w:sz="4" w:space="0" w:color="auto"/>
+            </w:tcBorders>
+            <w:shd w:val="clear" w:color="auto" w:fill="FF3B3B"/>
+            <w:hideMark/>
+          </w:tcPr>
+          <w:p>
+            <w:pPr>
+              <w:spacing w:line="240" w:lineRule="auto"/>
+              <w:jc w:val="right"/>
+              <w:rPr>
+                <w:rFonts w:ascii="Lucida Fax" w:hAnsi="Lucida Fax"/>
+                <w:b/>
+              </w:rPr>
+            </w:pPr>
+            <w:r>
+              <w:rPr>
+                <w:rFonts w:ascii="Lucida Fax" w:hAnsi="Lucida Fax"/>
+                <w:b/>
+              </w:rPr>
+              <w:t>Excepciones</w:t>
+            </w:r>
+          </w:p>
+        </w:tc>
+        <w:tc>
+          <w:tcPr>
+            <w:tcW w:w="7234" w:type="dxa"/>
+            <w:tcBorders>
+              <w:top w:val="single" w:sz="4" w:space="0" w:color="auto"/>
+              <w:left w:val="single" w:sz="4" w:space="0" w:color="auto"/>
+              <w:bottom w:val="single" w:sz="4" w:space="0" w:color="auto"/>
+              <w:right w:val="single" w:sz="4" w:space="0" w:color="auto"/>
+            </w:tcBorders>
+            <w:shd w:val="clear" w:color="auto" w:fill="EDEDED" w:themeFill="accent3" w:themeFillTint="33"/>
+            <w:hideMark/>
+          </w:tcPr>
+          <w:p>
+            <w:pPr>
+              <w:spacing w:line="240" w:lineRule="auto"/>
+              <w:rPr>
+                <w:rFonts w:ascii="Lucida Fax" w:hAnsi="Lucida Fax"/>
+              </w:rPr>
+            </w:pPr>
+            <w:r>
+              <w:rPr>
+                <w:rFonts w:ascii="Lucida Fax" w:hAnsi="Lucida Fax"/>
+              </w:rPr>
+              <w:t>ex1. &lt;paso 4</w:t>
+            </w:r>
+            <w:r>
+              <w:rPr>
+                <w:rFonts w:ascii="Lucida Fax" w:hAnsi="Lucida Fax"/>
+              </w:rPr>
+              <w:t>&gt; Error interno (conexión a Base de Datos;</w:t>
+            </w:r>
+            <w:r>
+              <w:rPr>
+                <w:rFonts w:ascii="Lucida Fax" w:hAnsi="Lucida Fax"/>
+              </w:rPr>
+              <w:br/>
+              <w:t xml:space="preserve">        termina caso de uso).</w:t>
+            </w:r>
+          </w:p>
+          <w:p>
+            <w:pPr>
+              <w:spacing w:line="240" w:lineRule="auto"/>
+              <w:rPr>
+                <w:rFonts w:ascii="Times New Roman" w:hAnsi="Times New Roman" w:cs="Times New Roman"/>
+              </w:rPr>
+            </w:pPr>
+            <w:r>
+              <w:rPr>
+                <w:rFonts w:ascii="Lucida Fax" w:hAnsi="Lucida Fax"/>
+              </w:rPr>
+              <w:t xml:space="preserve">ex2. &lt;paso 1&gt; Error conexión a Internet. </w:t>
+            </w:r>
+          </w:p>
+        </w:tc>
+      </w:tr>
+      <w:tr>
+        <w:trPr>
+          <w:trHeight w:val="258"/>
+        </w:trPr>
+        <w:tc>
+          <w:tcPr>
+            <w:tcW w:w="2405" w:type="dxa"/>
+            <w:tcBorders>
+              <w:top w:val="single" w:sz="4" w:space="0" w:color="auto"/>
+              <w:left w:val="single" w:sz="4" w:space="0" w:color="auto"/>
+              <w:bottom w:val="single" w:sz="4" w:space="0" w:color="auto"/>
+              <w:right w:val="single" w:sz="4" w:space="0" w:color="auto"/>
+            </w:tcBorders>
+            <w:shd w:val="clear" w:color="auto" w:fill="FF3B3B"/>
+            <w:hideMark/>
+          </w:tcPr>
+          <w:p>
+            <w:pPr>
+              <w:spacing w:line="240" w:lineRule="auto"/>
+              <w:jc w:val="right"/>
+              <w:rPr>
+                <w:rFonts w:ascii="Lucida Fax" w:hAnsi="Lucida Fax"/>
+                <w:b/>
+              </w:rPr>
+            </w:pPr>
+            <w:r>
+              <w:rPr>
+                <w:rFonts w:ascii="Lucida Fax" w:hAnsi="Lucida Fax"/>
+                <w:b/>
+              </w:rPr>
+              <w:t>Post Condiciones</w:t>
+            </w:r>
+          </w:p>
+        </w:tc>
+        <w:tc>
+          <w:tcPr>
+            <w:tcW w:w="7234" w:type="dxa"/>
+            <w:tcBorders>
+              <w:top w:val="single" w:sz="4" w:space="0" w:color="auto"/>
+              <w:left w:val="single" w:sz="4" w:space="0" w:color="auto"/>
+              <w:bottom w:val="single" w:sz="4" w:space="0" w:color="auto"/>
+              <w:right w:val="single" w:sz="4" w:space="0" w:color="auto"/>
+            </w:tcBorders>
+            <w:shd w:val="clear" w:color="auto" w:fill="EDEDED" w:themeFill="accent3" w:themeFillTint="33"/>
+            <w:hideMark/>
+          </w:tcPr>
+          <w:p>
+            <w:pPr>
+              <w:spacing w:line="240" w:lineRule="auto"/>
+              <w:rPr>
+                <w:rFonts w:ascii="Lucida Fax" w:hAnsi="Lucida Fax"/>
+              </w:rPr>
+            </w:pPr>
+            <w:r>
+              <w:rPr>
+                <w:rFonts w:ascii="Lucida Fax" w:hAnsi="Lucida Fax"/>
+              </w:rPr>
+              <w:t xml:space="preserve">1. </w:t>
+            </w:r>
+            <w:r>
+              <w:rPr>
+                <w:rFonts w:ascii="Lucida Fax" w:hAnsi="Lucida Fax"/>
+                <w:b/>
+              </w:rPr>
+              <w:t xml:space="preserve">SISTEMA </w:t>
+            </w:r>
+            <w:r>
+              <w:rPr>
+                <w:rFonts w:ascii="Lucida Fax" w:hAnsi="Lucida Fax"/>
+              </w:rPr>
+              <w:t>env</w:t>
+            </w:r>
+            <w:r>
+              <w:rPr>
+                <w:rFonts w:ascii="Lucida Fax" w:hAnsi="Lucida Fax"/>
+              </w:rPr>
+              <w:t>ía mensaje “</w:t>
+            </w:r>
+            <w:r>
+              <w:rPr>
+                <w:rFonts w:ascii="Lucida Fax" w:hAnsi="Lucida Fax"/>
+              </w:rPr>
+              <w:t>Renovación a 1 semana</w:t>
+            </w:r>
+            <w:r>
+              <w:rPr>
+                <w:rFonts w:ascii="Lucida Fax" w:hAnsi="Lucida Fax"/>
+              </w:rPr>
+              <w:br/>
+              <w:t xml:space="preserve">    registrada.</w:t>
+            </w:r>
+            <w:r>
+              <w:rPr>
+                <w:rFonts w:ascii="Lucida Fax" w:hAnsi="Lucida Fax"/>
+              </w:rPr>
+              <w:t>”.</w:t>
+            </w:r>
+          </w:p>
+        </w:tc>
+      </w:tr>
+      <w:tr>
+        <w:trPr>
+          <w:trHeight w:val="243"/>
+        </w:trPr>
+        <w:tc>
+          <w:tcPr>
+            <w:tcW w:w="2405" w:type="dxa"/>
+            <w:tcBorders>
+              <w:top w:val="single" w:sz="4" w:space="0" w:color="auto"/>
+              <w:left w:val="single" w:sz="4" w:space="0" w:color="auto"/>
+              <w:bottom w:val="single" w:sz="4" w:space="0" w:color="auto"/>
+              <w:right w:val="single" w:sz="4" w:space="0" w:color="auto"/>
+            </w:tcBorders>
+            <w:shd w:val="clear" w:color="auto" w:fill="FF3B3B"/>
+            <w:hideMark/>
+          </w:tcPr>
+          <w:p>
+            <w:pPr>
+              <w:spacing w:line="240" w:lineRule="auto"/>
+              <w:jc w:val="right"/>
+              <w:rPr>
+                <w:rFonts w:ascii="Lucida Fax" w:hAnsi="Lucida Fax"/>
+                <w:b/>
+              </w:rPr>
+            </w:pPr>
+            <w:r>
+              <w:rPr>
+                <w:rFonts w:ascii="Lucida Fax" w:hAnsi="Lucida Fax"/>
+                <w:b/>
+              </w:rPr>
+              <w:t>Entrada</w:t>
+            </w:r>
+          </w:p>
+        </w:tc>
+        <w:tc>
+          <w:tcPr>
+            <w:tcW w:w="7234" w:type="dxa"/>
+            <w:tcBorders>
+              <w:top w:val="single" w:sz="4" w:space="0" w:color="auto"/>
+              <w:left w:val="single" w:sz="4" w:space="0" w:color="auto"/>
+              <w:bottom w:val="single" w:sz="4" w:space="0" w:color="auto"/>
+              <w:right w:val="single" w:sz="4" w:space="0" w:color="auto"/>
+            </w:tcBorders>
+            <w:shd w:val="clear" w:color="auto" w:fill="EDEDED" w:themeFill="accent3" w:themeFillTint="33"/>
+            <w:hideMark/>
+          </w:tcPr>
+          <w:p>
+            <w:pPr>
+              <w:spacing w:line="240" w:lineRule="auto"/>
+              <w:rPr>
+                <w:rFonts w:ascii="Lucida Fax" w:hAnsi="Lucida Fax"/>
+              </w:rPr>
+            </w:pPr>
+            <w:r>
+              <w:rPr>
+                <w:rFonts w:ascii="Lucida Fax" w:hAnsi="Lucida Fax"/>
+              </w:rPr>
+              <w:t>---</w:t>
+            </w:r>
+          </w:p>
+        </w:tc>
+      </w:tr>
+      <w:tr>
+        <w:trPr>
+          <w:trHeight w:val="258"/>
+        </w:trPr>
+        <w:tc>
+          <w:tcPr>
+            <w:tcW w:w="2405" w:type="dxa"/>
+            <w:tcBorders>
+              <w:top w:val="single" w:sz="4" w:space="0" w:color="auto"/>
+              <w:left w:val="single" w:sz="4" w:space="0" w:color="auto"/>
+              <w:bottom w:val="single" w:sz="4" w:space="0" w:color="auto"/>
+              <w:right w:val="single" w:sz="4" w:space="0" w:color="auto"/>
+            </w:tcBorders>
+            <w:shd w:val="clear" w:color="auto" w:fill="FF3B3B"/>
+            <w:hideMark/>
+          </w:tcPr>
+          <w:p>
+            <w:pPr>
+              <w:spacing w:line="240" w:lineRule="auto"/>
+              <w:jc w:val="right"/>
+              <w:rPr>
+                <w:rFonts w:ascii="Lucida Fax" w:hAnsi="Lucida Fax"/>
+                <w:b/>
+              </w:rPr>
+            </w:pPr>
+            <w:r>
+              <w:rPr>
+                <w:rFonts w:ascii="Lucida Fax" w:hAnsi="Lucida Fax"/>
+                <w:b/>
+              </w:rPr>
+              <w:t>Salida</w:t>
+            </w:r>
+          </w:p>
+        </w:tc>
+        <w:tc>
+          <w:tcPr>
+            <w:tcW w:w="7234" w:type="dxa"/>
+            <w:tcBorders>
+              <w:top w:val="single" w:sz="4" w:space="0" w:color="auto"/>
+              <w:left w:val="single" w:sz="4" w:space="0" w:color="auto"/>
+              <w:bottom w:val="single" w:sz="4" w:space="0" w:color="auto"/>
+              <w:right w:val="single" w:sz="4" w:space="0" w:color="auto"/>
+            </w:tcBorders>
+            <w:shd w:val="clear" w:color="auto" w:fill="EDEDED" w:themeFill="accent3" w:themeFillTint="33"/>
+            <w:hideMark/>
+          </w:tcPr>
+          <w:p>
+            <w:pPr>
+              <w:spacing w:line="240" w:lineRule="auto"/>
+              <w:rPr>
+                <w:rFonts w:ascii="Lucida Fax" w:hAnsi="Lucida Fax"/>
+              </w:rPr>
+            </w:pPr>
+            <w:r>
+              <w:rPr>
+                <w:rFonts w:ascii="Lucida Fax" w:hAnsi="Lucida Fax"/>
+              </w:rPr>
+              <w:t>---</w:t>
+            </w:r>
+          </w:p>
+        </w:tc>
+      </w:tr>
+      <w:tr>
+        <w:trPr>
+          <w:trHeight w:val="258"/>
+        </w:trPr>
+        <w:tc>
+          <w:tcPr>
+            <w:tcW w:w="2405" w:type="dxa"/>
+            <w:tcBorders>
+              <w:top w:val="single" w:sz="4" w:space="0" w:color="auto"/>
+              <w:left w:val="single" w:sz="4" w:space="0" w:color="auto"/>
+              <w:bottom w:val="single" w:sz="4" w:space="0" w:color="auto"/>
+              <w:right w:val="single" w:sz="4" w:space="0" w:color="auto"/>
+            </w:tcBorders>
+            <w:shd w:val="clear" w:color="auto" w:fill="FF3B3B"/>
+            <w:hideMark/>
+          </w:tcPr>
+          <w:p>
+            <w:pPr>
+              <w:spacing w:line="240" w:lineRule="auto"/>
+              <w:jc w:val="right"/>
+              <w:rPr>
+                <w:rFonts w:ascii="Lucida Fax" w:hAnsi="Lucida Fax"/>
+                <w:b/>
+              </w:rPr>
+            </w:pPr>
+            <w:r>
+              <w:rPr>
+                <w:rFonts w:ascii="Lucida Fax" w:hAnsi="Lucida Fax"/>
+                <w:b/>
+              </w:rPr>
+              <w:t>Incluye</w:t>
+            </w:r>
+          </w:p>
+        </w:tc>
+        <w:tc>
+          <w:tcPr>
+            <w:tcW w:w="7234" w:type="dxa"/>
+            <w:tcBorders>
+              <w:top w:val="single" w:sz="4" w:space="0" w:color="auto"/>
+              <w:left w:val="single" w:sz="4" w:space="0" w:color="auto"/>
+              <w:bottom w:val="single" w:sz="4" w:space="0" w:color="auto"/>
+              <w:right w:val="single" w:sz="4" w:space="0" w:color="auto"/>
+            </w:tcBorders>
+            <w:shd w:val="clear" w:color="auto" w:fill="EDEDED" w:themeFill="accent3" w:themeFillTint="33"/>
+            <w:hideMark/>
+          </w:tcPr>
+          <w:p>
+            <w:pPr>
+              <w:spacing w:line="240" w:lineRule="auto"/>
+              <w:rPr>
+                <w:rFonts w:ascii="Lucida Fax" w:hAnsi="Lucida Fax"/>
+              </w:rPr>
+            </w:pPr>
+            <w:r>
+              <w:rPr>
+                <w:rFonts w:ascii="Lucida Fax" w:hAnsi="Lucida Fax"/>
+              </w:rPr>
+              <w:t>---</w:t>
+            </w:r>
+          </w:p>
+        </w:tc>
+      </w:tr>
+      <w:tr>
+        <w:trPr>
+          <w:trHeight w:val="258"/>
+        </w:trPr>
+        <w:tc>
+          <w:tcPr>
+            <w:tcW w:w="2405" w:type="dxa"/>
+            <w:tcBorders>
+              <w:top w:val="single" w:sz="4" w:space="0" w:color="auto"/>
+              <w:left w:val="single" w:sz="4" w:space="0" w:color="auto"/>
+              <w:bottom w:val="single" w:sz="4" w:space="0" w:color="auto"/>
+              <w:right w:val="single" w:sz="4" w:space="0" w:color="auto"/>
+            </w:tcBorders>
+            <w:shd w:val="clear" w:color="auto" w:fill="FF3B3B"/>
+            <w:hideMark/>
+          </w:tcPr>
+          <w:p>
+            <w:pPr>
+              <w:spacing w:line="240" w:lineRule="auto"/>
+              <w:jc w:val="right"/>
+              <w:rPr>
+                <w:rFonts w:ascii="Lucida Fax" w:hAnsi="Lucida Fax"/>
+                <w:b/>
+              </w:rPr>
+            </w:pPr>
+            <w:r>
+              <w:rPr>
+                <w:rFonts w:ascii="Lucida Fax" w:hAnsi="Lucida Fax"/>
+                <w:b/>
+              </w:rPr>
+              <w:t>Extiende</w:t>
+            </w:r>
+          </w:p>
+        </w:tc>
+        <w:tc>
+          <w:tcPr>
+            <w:tcW w:w="7234" w:type="dxa"/>
+            <w:tcBorders>
+              <w:top w:val="single" w:sz="4" w:space="0" w:color="auto"/>
+              <w:left w:val="single" w:sz="4" w:space="0" w:color="auto"/>
+              <w:bottom w:val="single" w:sz="4" w:space="0" w:color="auto"/>
+              <w:right w:val="single" w:sz="4" w:space="0" w:color="auto"/>
+            </w:tcBorders>
+            <w:shd w:val="clear" w:color="auto" w:fill="EDEDED" w:themeFill="accent3" w:themeFillTint="33"/>
+            <w:hideMark/>
+          </w:tcPr>
+          <w:p>
+            <w:pPr>
+              <w:spacing w:line="240" w:lineRule="auto"/>
+              <w:rPr>
+                <w:rFonts w:ascii="Lucida Fax" w:hAnsi="Lucida Fax"/>
+              </w:rPr>
+            </w:pPr>
+            <w:r>
+              <w:rPr>
+                <w:rFonts w:ascii="Lucida Fax" w:hAnsi="Lucida Fax"/>
+              </w:rPr>
+              <w:t>---</w:t>
+            </w:r>
+          </w:p>
+        </w:tc>
+      </w:tr>
+      <w:tr>
+        <w:trPr>
+          <w:trHeight w:val="243"/>
+        </w:trPr>
+        <w:tc>
+          <w:tcPr>
+            <w:tcW w:w="2405" w:type="dxa"/>
+            <w:tcBorders>
+              <w:top w:val="single" w:sz="4" w:space="0" w:color="auto"/>
+              <w:left w:val="single" w:sz="4" w:space="0" w:color="auto"/>
+              <w:bottom w:val="single" w:sz="4" w:space="0" w:color="auto"/>
+              <w:right w:val="single" w:sz="4" w:space="0" w:color="auto"/>
+            </w:tcBorders>
+            <w:shd w:val="clear" w:color="auto" w:fill="FF3B3B"/>
+            <w:hideMark/>
+          </w:tcPr>
+          <w:p>
+            <w:pPr>
+              <w:spacing w:line="240" w:lineRule="auto"/>
+              <w:jc w:val="right"/>
+              <w:rPr>
+                <w:rFonts w:ascii="Lucida Fax" w:hAnsi="Lucida Fax"/>
+                <w:b/>
+              </w:rPr>
+            </w:pPr>
+            <w:r>
+              <w:rPr>
+                <w:rFonts w:ascii="Lucida Fax" w:hAnsi="Lucida Fax"/>
+                <w:b/>
+              </w:rPr>
+              <w:t>Prioridad</w:t>
+            </w:r>
+          </w:p>
+        </w:tc>
+        <w:tc>
+          <w:tcPr>
+            <w:tcW w:w="7234" w:type="dxa"/>
+            <w:tcBorders>
+              <w:top w:val="single" w:sz="4" w:space="0" w:color="auto"/>
+              <w:left w:val="single" w:sz="4" w:space="0" w:color="auto"/>
+              <w:bottom w:val="single" w:sz="4" w:space="0" w:color="auto"/>
+              <w:right w:val="single" w:sz="4" w:space="0" w:color="auto"/>
+            </w:tcBorders>
+            <w:shd w:val="clear" w:color="auto" w:fill="EDEDED" w:themeFill="accent3" w:themeFillTint="33"/>
+            <w:hideMark/>
+          </w:tcPr>
+          <w:p>
+            <w:pPr>
+              <w:spacing w:line="240" w:lineRule="auto"/>
+              <w:rPr>
+                <w:rFonts w:ascii="Lucida Fax" w:hAnsi="Lucida Fax"/>
+              </w:rPr>
+            </w:pPr>
+            <w:r>
+              <w:rPr>
+                <w:rFonts w:ascii="Lucida Fax" w:hAnsi="Lucida Fax"/>
+              </w:rPr>
+              <w:t>2 (Segunda Fase)</w:t>
+            </w:r>
+          </w:p>
+        </w:tc>
+      </w:tr>
+    </w:tbl>
+    <w:p/>
+    <w:p>
+      <w:pPr>
+        <w:spacing w:line="259" w:lineRule="auto"/>
+      </w:pPr>
+      <w:r>
+        <w:br w:type="page"/>
+      </w:r>
+    </w:p>
+    <w:tbl>
+      <w:tblPr>
+        <w:tblStyle w:val="Tablaconcuadrcula"/>
+        <w:tblW w:w="9639" w:type="dxa"/>
+        <w:tblInd w:w="-409" w:type="dxa"/>
+        <w:tblLook w:val="04A0" w:firstRow="1" w:lastRow="0" w:firstColumn="1" w:lastColumn="0" w:noHBand="0" w:noVBand="1"/>
+      </w:tblPr>
+      <w:tblGrid>
+        <w:gridCol w:w="2405"/>
+        <w:gridCol w:w="7234"/>
+      </w:tblGrid>
+      <w:tr>
+        <w:trPr>
+          <w:trHeight w:val="258"/>
+        </w:trPr>
+        <w:tc>
+          <w:tcPr>
+            <w:tcW w:w="2405" w:type="dxa"/>
+            <w:tcBorders>
+              <w:top w:val="single" w:sz="4" w:space="0" w:color="auto"/>
+              <w:left w:val="single" w:sz="4" w:space="0" w:color="auto"/>
+              <w:bottom w:val="single" w:sz="4" w:space="0" w:color="auto"/>
+              <w:right w:val="single" w:sz="4" w:space="0" w:color="auto"/>
+            </w:tcBorders>
+            <w:shd w:val="clear" w:color="auto" w:fill="FF3B3B"/>
+            <w:hideMark/>
+          </w:tcPr>
+          <w:p>
+            <w:pPr>
+              <w:spacing w:line="240" w:lineRule="auto"/>
+              <w:jc w:val="right"/>
+              <w:rPr>
+                <w:rFonts w:ascii="Lucida Fax" w:hAnsi="Lucida Fax"/>
+                <w:b/>
+              </w:rPr>
+            </w:pPr>
+            <w:r>
+              <w:rPr>
+                <w:rFonts w:ascii="Lucida Fax" w:hAnsi="Lucida Fax"/>
+                <w:b/>
+              </w:rPr>
+              <w:lastRenderedPageBreak/>
+              <w:t>ID</w:t>
+            </w:r>
+          </w:p>
+        </w:tc>
+        <w:tc>
+          <w:tcPr>
+            <w:tcW w:w="7234" w:type="dxa"/>
+            <w:tcBorders>
+              <w:top w:val="single" w:sz="4" w:space="0" w:color="auto"/>
+              <w:left w:val="single" w:sz="4" w:space="0" w:color="auto"/>
+              <w:bottom w:val="single" w:sz="4" w:space="0" w:color="auto"/>
+              <w:right w:val="single" w:sz="4" w:space="0" w:color="auto"/>
+            </w:tcBorders>
+            <w:shd w:val="clear" w:color="auto" w:fill="EDEDED" w:themeFill="accent3" w:themeFillTint="33"/>
+            <w:hideMark/>
+          </w:tcPr>
+          <w:p>
+            <w:pPr>
+              <w:spacing w:line="240" w:lineRule="auto"/>
+              <w:rPr>
+                <w:rFonts w:ascii="Lucida Fax" w:hAnsi="Lucida Fax"/>
+              </w:rPr>
+            </w:pPr>
+            <w:r>
+              <w:rPr>
+                <w:rFonts w:ascii="Lucida Fax" w:hAnsi="Lucida Fax"/>
+                <w:color w:val="FF0000"/>
+              </w:rPr>
+              <w:t>CasUs8</w:t>
+            </w:r>
+          </w:p>
+        </w:tc>
+      </w:tr>
+      <w:tr>
+        <w:trPr>
+          <w:trHeight w:val="258"/>
+        </w:trPr>
+        <w:tc>
+          <w:tcPr>
+            <w:tcW w:w="2405" w:type="dxa"/>
+            <w:tcBorders>
+              <w:top w:val="single" w:sz="4" w:space="0" w:color="auto"/>
+              <w:left w:val="single" w:sz="4" w:space="0" w:color="auto"/>
+              <w:bottom w:val="single" w:sz="4" w:space="0" w:color="auto"/>
+              <w:right w:val="single" w:sz="4" w:space="0" w:color="auto"/>
+            </w:tcBorders>
+            <w:shd w:val="clear" w:color="auto" w:fill="FF3B3B"/>
+          </w:tcPr>
+          <w:p>
+            <w:pPr>
+              <w:spacing w:line="240" w:lineRule="auto"/>
+              <w:jc w:val="right"/>
+              <w:rPr>
+                <w:rFonts w:ascii="Lucida Fax" w:hAnsi="Lucida Fax"/>
+                <w:b/>
+              </w:rPr>
+            </w:pPr>
+            <w:r>
+              <w:rPr>
+                <w:rFonts w:ascii="Lucida Fax" w:hAnsi="Lucida Fax"/>
+                <w:b/>
+              </w:rPr>
+              <w:t>Autor</w:t>
+            </w:r>
+          </w:p>
+        </w:tc>
+        <w:tc>
+          <w:tcPr>
+            <w:tcW w:w="7234" w:type="dxa"/>
+            <w:tcBorders>
+              <w:top w:val="single" w:sz="4" w:space="0" w:color="auto"/>
+              <w:left w:val="single" w:sz="4" w:space="0" w:color="auto"/>
+              <w:bottom w:val="single" w:sz="4" w:space="0" w:color="auto"/>
+              <w:right w:val="single" w:sz="4" w:space="0" w:color="auto"/>
+            </w:tcBorders>
+            <w:shd w:val="clear" w:color="auto" w:fill="EDEDED" w:themeFill="accent3" w:themeFillTint="33"/>
+          </w:tcPr>
+          <w:p>
+            <w:pPr>
+              <w:spacing w:line="240" w:lineRule="auto"/>
+              <w:rPr>
+                <w:rFonts w:ascii="Lucida Fax" w:hAnsi="Lucida Fax"/>
+              </w:rPr>
+            </w:pPr>
+            <w:r>
+              <w:rPr>
+                <w:rFonts w:ascii="Lucida Fax" w:hAnsi="Lucida Fax"/>
+              </w:rPr>
+              <w:t>Luis Gerardo Bonilla Ramírez</w:t>
+            </w:r>
+          </w:p>
+        </w:tc>
+      </w:tr>
+      <w:tr>
+        <w:trPr>
+          <w:trHeight w:val="243"/>
+        </w:trPr>
+        <w:tc>
+          <w:tcPr>
+            <w:tcW w:w="2405" w:type="dxa"/>
+            <w:tcBorders>
+              <w:top w:val="single" w:sz="4" w:space="0" w:color="auto"/>
+              <w:left w:val="single" w:sz="4" w:space="0" w:color="auto"/>
+              <w:bottom w:val="single" w:sz="4" w:space="0" w:color="auto"/>
+              <w:right w:val="single" w:sz="4" w:space="0" w:color="auto"/>
+            </w:tcBorders>
+            <w:shd w:val="clear" w:color="auto" w:fill="FF3B3B"/>
+            <w:hideMark/>
+          </w:tcPr>
+          <w:p>
+            <w:pPr>
+              <w:spacing w:line="240" w:lineRule="auto"/>
+              <w:jc w:val="right"/>
+              <w:rPr>
+                <w:rFonts w:ascii="Lucida Fax" w:hAnsi="Lucida Fax"/>
+                <w:b/>
+              </w:rPr>
+            </w:pPr>
+            <w:r>
+              <w:rPr>
+                <w:rFonts w:ascii="Lucida Fax" w:hAnsi="Lucida Fax"/>
+                <w:b/>
+              </w:rPr>
+              <w:t>Nombre</w:t>
+            </w:r>
+          </w:p>
+        </w:tc>
+        <w:tc>
+          <w:tcPr>
+            <w:tcW w:w="7234" w:type="dxa"/>
+            <w:tcBorders>
+              <w:top w:val="single" w:sz="4" w:space="0" w:color="auto"/>
+              <w:left w:val="single" w:sz="4" w:space="0" w:color="auto"/>
+              <w:bottom w:val="single" w:sz="4" w:space="0" w:color="auto"/>
+              <w:right w:val="single" w:sz="4" w:space="0" w:color="auto"/>
+            </w:tcBorders>
+            <w:shd w:val="clear" w:color="auto" w:fill="EDEDED" w:themeFill="accent3" w:themeFillTint="33"/>
+            <w:hideMark/>
+          </w:tcPr>
+          <w:p>
+            <w:pPr>
+              <w:spacing w:line="240" w:lineRule="auto"/>
+              <w:rPr>
+                <w:rFonts w:ascii="Lucida Fax" w:hAnsi="Lucida Fax"/>
+              </w:rPr>
+            </w:pPr>
+            <w:r>
+              <w:rPr>
+                <w:rFonts w:ascii="Lucida Fax" w:hAnsi="Lucida Fax"/>
+              </w:rPr>
+              <w:t>Devolución de Libro</w:t>
+            </w:r>
+          </w:p>
+        </w:tc>
+      </w:tr>
+      <w:tr>
+        <w:trPr>
+          <w:trHeight w:val="258"/>
+        </w:trPr>
+        <w:tc>
+          <w:tcPr>
+            <w:tcW w:w="2405" w:type="dxa"/>
+            <w:tcBorders>
+              <w:top w:val="single" w:sz="4" w:space="0" w:color="auto"/>
+              <w:left w:val="single" w:sz="4" w:space="0" w:color="auto"/>
+              <w:bottom w:val="single" w:sz="4" w:space="0" w:color="auto"/>
+              <w:right w:val="single" w:sz="4" w:space="0" w:color="auto"/>
+            </w:tcBorders>
+            <w:shd w:val="clear" w:color="auto" w:fill="FF3B3B"/>
+            <w:hideMark/>
+          </w:tcPr>
+          <w:p>
+            <w:pPr>
+              <w:spacing w:line="240" w:lineRule="auto"/>
+              <w:jc w:val="right"/>
+              <w:rPr>
+                <w:rFonts w:ascii="Lucida Fax" w:hAnsi="Lucida Fax"/>
+                <w:b/>
+              </w:rPr>
+            </w:pPr>
+            <w:r>
+              <w:rPr>
+                <w:rFonts w:ascii="Lucida Fax" w:hAnsi="Lucida Fax"/>
+                <w:b/>
+              </w:rPr>
+              <w:t>Fecha de Creación</w:t>
+            </w:r>
+          </w:p>
+        </w:tc>
+        <w:tc>
+          <w:tcPr>
+            <w:tcW w:w="7234" w:type="dxa"/>
+            <w:tcBorders>
+              <w:top w:val="single" w:sz="4" w:space="0" w:color="auto"/>
+              <w:left w:val="single" w:sz="4" w:space="0" w:color="auto"/>
+              <w:bottom w:val="single" w:sz="4" w:space="0" w:color="auto"/>
+              <w:right w:val="single" w:sz="4" w:space="0" w:color="auto"/>
+            </w:tcBorders>
+            <w:shd w:val="clear" w:color="auto" w:fill="EDEDED" w:themeFill="accent3" w:themeFillTint="33"/>
+            <w:hideMark/>
+          </w:tcPr>
+          <w:p>
+            <w:pPr>
+              <w:spacing w:line="240" w:lineRule="auto"/>
+              <w:rPr>
+                <w:rFonts w:ascii="Lucida Fax" w:hAnsi="Lucida Fax"/>
+              </w:rPr>
+            </w:pPr>
+            <w:r>
+              <w:rPr>
+                <w:rFonts w:ascii="Lucida Fax" w:hAnsi="Lucida Fax"/>
+              </w:rPr>
+              <w:t>03/10/2017</w:t>
+            </w:r>
+          </w:p>
+        </w:tc>
+      </w:tr>
+      <w:tr>
+        <w:trPr>
+          <w:trHeight w:val="258"/>
+        </w:trPr>
+        <w:tc>
+          <w:tcPr>
+            <w:tcW w:w="2405" w:type="dxa"/>
+            <w:tcBorders>
+              <w:top w:val="single" w:sz="4" w:space="0" w:color="auto"/>
+              <w:left w:val="single" w:sz="4" w:space="0" w:color="auto"/>
+              <w:bottom w:val="single" w:sz="4" w:space="0" w:color="auto"/>
+              <w:right w:val="single" w:sz="4" w:space="0" w:color="auto"/>
+            </w:tcBorders>
+            <w:shd w:val="clear" w:color="auto" w:fill="FF3B3B"/>
+          </w:tcPr>
+          <w:p>
+            <w:pPr>
+              <w:spacing w:line="240" w:lineRule="auto"/>
+              <w:jc w:val="right"/>
+              <w:rPr>
+                <w:rFonts w:ascii="Lucida Fax" w:hAnsi="Lucida Fax"/>
+                <w:b/>
+              </w:rPr>
+            </w:pPr>
+            <w:r>
+              <w:rPr>
+                <w:rFonts w:ascii="Lucida Fax" w:hAnsi="Lucida Fax"/>
+                <w:b/>
+              </w:rPr>
+              <w:t>Fecha de Modificación</w:t>
+            </w:r>
+          </w:p>
+        </w:tc>
+        <w:tc>
+          <w:tcPr>
+            <w:tcW w:w="7234" w:type="dxa"/>
+            <w:tcBorders>
+              <w:top w:val="single" w:sz="4" w:space="0" w:color="auto"/>
+              <w:left w:val="single" w:sz="4" w:space="0" w:color="auto"/>
+              <w:bottom w:val="single" w:sz="4" w:space="0" w:color="auto"/>
+              <w:right w:val="single" w:sz="4" w:space="0" w:color="auto"/>
+            </w:tcBorders>
+            <w:shd w:val="clear" w:color="auto" w:fill="EDEDED" w:themeFill="accent3" w:themeFillTint="33"/>
+          </w:tcPr>
+          <w:p>
+            <w:pPr>
+              <w:spacing w:line="240" w:lineRule="auto"/>
+              <w:rPr>
+                <w:rFonts w:ascii="Lucida Fax" w:hAnsi="Lucida Fax"/>
+              </w:rPr>
+            </w:pPr>
+            <w:r>
+              <w:rPr>
+                <w:rFonts w:ascii="Lucida Fax" w:hAnsi="Lucida Fax"/>
+              </w:rPr>
+              <w:t>03/10/2017</w:t>
+            </w:r>
+          </w:p>
+        </w:tc>
+      </w:tr>
+      <w:tr>
+        <w:trPr>
+          <w:trHeight w:val="243"/>
+        </w:trPr>
+        <w:tc>
+          <w:tcPr>
+            <w:tcW w:w="2405" w:type="dxa"/>
+            <w:tcBorders>
+              <w:top w:val="single" w:sz="4" w:space="0" w:color="auto"/>
+              <w:left w:val="single" w:sz="4" w:space="0" w:color="auto"/>
+              <w:bottom w:val="single" w:sz="4" w:space="0" w:color="auto"/>
+              <w:right w:val="single" w:sz="4" w:space="0" w:color="auto"/>
+            </w:tcBorders>
+            <w:shd w:val="clear" w:color="auto" w:fill="FF3B3B"/>
+            <w:hideMark/>
+          </w:tcPr>
+          <w:p>
+            <w:pPr>
+              <w:spacing w:line="240" w:lineRule="auto"/>
+              <w:jc w:val="right"/>
+              <w:rPr>
+                <w:rFonts w:ascii="Lucida Fax" w:hAnsi="Lucida Fax"/>
+                <w:b/>
+              </w:rPr>
+            </w:pPr>
+            <w:r>
+              <w:rPr>
+                <w:rFonts w:ascii="Lucida Fax" w:hAnsi="Lucida Fax"/>
+                <w:b/>
+              </w:rPr>
+              <w:t>Versión</w:t>
+            </w:r>
+          </w:p>
+        </w:tc>
+        <w:tc>
+          <w:tcPr>
+            <w:tcW w:w="7234" w:type="dxa"/>
+            <w:tcBorders>
+              <w:top w:val="single" w:sz="4" w:space="0" w:color="auto"/>
+              <w:left w:val="single" w:sz="4" w:space="0" w:color="auto"/>
+              <w:bottom w:val="single" w:sz="4" w:space="0" w:color="auto"/>
+              <w:right w:val="single" w:sz="4" w:space="0" w:color="auto"/>
+            </w:tcBorders>
+            <w:shd w:val="clear" w:color="auto" w:fill="EDEDED" w:themeFill="accent3" w:themeFillTint="33"/>
+            <w:hideMark/>
+          </w:tcPr>
+          <w:p>
+            <w:pPr>
+              <w:spacing w:line="240" w:lineRule="auto"/>
+              <w:rPr>
+                <w:rFonts w:ascii="Lucida Fax" w:hAnsi="Lucida Fax"/>
+              </w:rPr>
+            </w:pPr>
+            <w:r>
+              <w:rPr>
+                <w:rFonts w:ascii="Lucida Fax" w:hAnsi="Lucida Fax"/>
+              </w:rPr>
+              <w:t>1.0.0</w:t>
+            </w:r>
+          </w:p>
+        </w:tc>
+      </w:tr>
+      <w:tr>
+        <w:trPr>
+          <w:trHeight w:val="243"/>
+        </w:trPr>
+        <w:tc>
+          <w:tcPr>
+            <w:tcW w:w="2405" w:type="dxa"/>
+            <w:tcBorders>
+              <w:top w:val="single" w:sz="4" w:space="0" w:color="auto"/>
+              <w:left w:val="single" w:sz="4" w:space="0" w:color="auto"/>
+              <w:bottom w:val="single" w:sz="4" w:space="0" w:color="auto"/>
+              <w:right w:val="single" w:sz="4" w:space="0" w:color="auto"/>
+            </w:tcBorders>
+            <w:shd w:val="clear" w:color="auto" w:fill="FF3B3B"/>
+            <w:hideMark/>
+          </w:tcPr>
+          <w:p>
+            <w:pPr>
+              <w:spacing w:line="240" w:lineRule="auto"/>
+              <w:jc w:val="right"/>
+              <w:rPr>
+                <w:rFonts w:ascii="Lucida Fax" w:hAnsi="Lucida Fax"/>
+                <w:b/>
+              </w:rPr>
+            </w:pPr>
+            <w:r>
+              <w:rPr>
+                <w:rFonts w:ascii="Lucida Fax" w:hAnsi="Lucida Fax"/>
+                <w:b/>
+              </w:rPr>
+              <w:t>Actores</w:t>
+            </w:r>
+          </w:p>
+        </w:tc>
+        <w:tc>
+          <w:tcPr>
+            <w:tcW w:w="7234" w:type="dxa"/>
+            <w:tcBorders>
+              <w:top w:val="single" w:sz="4" w:space="0" w:color="auto"/>
+              <w:left w:val="single" w:sz="4" w:space="0" w:color="auto"/>
+              <w:bottom w:val="single" w:sz="4" w:space="0" w:color="auto"/>
+              <w:right w:val="single" w:sz="4" w:space="0" w:color="auto"/>
+            </w:tcBorders>
+            <w:shd w:val="clear" w:color="auto" w:fill="EDEDED" w:themeFill="accent3" w:themeFillTint="33"/>
+            <w:hideMark/>
+          </w:tcPr>
+          <w:p>
+            <w:pPr>
+              <w:spacing w:line="240" w:lineRule="auto"/>
+              <w:rPr>
+                <w:rFonts w:ascii="Lucida Fax" w:hAnsi="Lucida Fax"/>
+              </w:rPr>
+            </w:pPr>
+            <w:r>
+              <w:rPr>
+                <w:rFonts w:ascii="Lucida Fax" w:hAnsi="Lucida Fax"/>
+                <w:b/>
+              </w:rPr>
+              <w:t>Usuario Directivo, Usuario Técnico</w:t>
+            </w:r>
+            <w:r>
+              <w:rPr>
+                <w:rFonts w:ascii="Lucida Fax" w:hAnsi="Lucida Fax"/>
+              </w:rPr>
+              <w:t>.</w:t>
+            </w:r>
+          </w:p>
+        </w:tc>
+      </w:tr>
+      <w:tr>
+        <w:trPr>
+          <w:trHeight w:val="258"/>
+        </w:trPr>
+        <w:tc>
+          <w:tcPr>
+            <w:tcW w:w="2405" w:type="dxa"/>
+            <w:tcBorders>
+              <w:top w:val="single" w:sz="4" w:space="0" w:color="auto"/>
+              <w:left w:val="single" w:sz="4" w:space="0" w:color="auto"/>
+              <w:bottom w:val="single" w:sz="4" w:space="0" w:color="auto"/>
+              <w:right w:val="single" w:sz="4" w:space="0" w:color="auto"/>
+            </w:tcBorders>
+            <w:shd w:val="clear" w:color="auto" w:fill="FF3B3B"/>
+            <w:hideMark/>
+          </w:tcPr>
+          <w:p>
+            <w:pPr>
+              <w:spacing w:line="240" w:lineRule="auto"/>
+              <w:jc w:val="right"/>
+              <w:rPr>
+                <w:rFonts w:ascii="Lucida Fax" w:hAnsi="Lucida Fax"/>
+                <w:b/>
+              </w:rPr>
+            </w:pPr>
+            <w:r>
+              <w:rPr>
+                <w:rFonts w:ascii="Lucida Fax" w:hAnsi="Lucida Fax"/>
+                <w:b/>
+              </w:rPr>
+              <w:t>Descripción</w:t>
+            </w:r>
+          </w:p>
+        </w:tc>
+        <w:tc>
+          <w:tcPr>
+            <w:tcW w:w="7234" w:type="dxa"/>
+            <w:tcBorders>
+              <w:top w:val="single" w:sz="4" w:space="0" w:color="auto"/>
+              <w:left w:val="single" w:sz="4" w:space="0" w:color="auto"/>
+              <w:bottom w:val="single" w:sz="4" w:space="0" w:color="auto"/>
+              <w:right w:val="single" w:sz="4" w:space="0" w:color="auto"/>
+            </w:tcBorders>
+            <w:shd w:val="clear" w:color="auto" w:fill="EDEDED" w:themeFill="accent3" w:themeFillTint="33"/>
+            <w:hideMark/>
+          </w:tcPr>
+          <w:p>
+            <w:pPr>
+              <w:spacing w:line="240" w:lineRule="auto"/>
+              <w:rPr>
+                <w:rFonts w:ascii="Lucida Fax" w:hAnsi="Lucida Fax"/>
+              </w:rPr>
+            </w:pPr>
+            <w:r>
+              <w:rPr>
+                <w:rFonts w:ascii="Lucida Fax" w:hAnsi="Lucida Fax"/>
+              </w:rPr>
+              <w:t xml:space="preserve">El </w:t>
+            </w:r>
+            <w:r>
+              <w:rPr>
+                <w:rFonts w:ascii="Lucida Fax" w:hAnsi="Lucida Fax"/>
+                <w:b/>
+              </w:rPr>
+              <w:t>ACTOR</w:t>
+            </w:r>
+            <w:r>
+              <w:rPr>
+                <w:rFonts w:ascii="Lucida Fax" w:hAnsi="Lucida Fax"/>
+              </w:rPr>
+              <w:t xml:space="preserve"> realizará una renovación de préstamo de un material prestado.</w:t>
+            </w:r>
+          </w:p>
+        </w:tc>
+      </w:tr>
+      <w:tr>
+        <w:trPr>
+          <w:trHeight w:val="243"/>
+        </w:trPr>
+        <w:tc>
+          <w:tcPr>
+            <w:tcW w:w="2405" w:type="dxa"/>
+            <w:tcBorders>
+              <w:top w:val="single" w:sz="4" w:space="0" w:color="auto"/>
+              <w:left w:val="single" w:sz="4" w:space="0" w:color="auto"/>
+              <w:bottom w:val="single" w:sz="4" w:space="0" w:color="auto"/>
+              <w:right w:val="single" w:sz="4" w:space="0" w:color="auto"/>
+            </w:tcBorders>
+            <w:shd w:val="clear" w:color="auto" w:fill="FF3B3B"/>
+            <w:hideMark/>
+          </w:tcPr>
+          <w:p>
+            <w:pPr>
+              <w:spacing w:line="240" w:lineRule="auto"/>
+              <w:jc w:val="right"/>
+              <w:rPr>
+                <w:rFonts w:ascii="Lucida Fax" w:hAnsi="Lucida Fax"/>
+                <w:b/>
+              </w:rPr>
+            </w:pPr>
+            <w:r>
+              <w:rPr>
+                <w:rFonts w:ascii="Lucida Fax" w:hAnsi="Lucida Fax"/>
+                <w:b/>
+              </w:rPr>
+              <w:t>Precondición</w:t>
+            </w:r>
+          </w:p>
+        </w:tc>
+        <w:tc>
+          <w:tcPr>
+            <w:tcW w:w="7234" w:type="dxa"/>
+            <w:tcBorders>
+              <w:top w:val="single" w:sz="4" w:space="0" w:color="auto"/>
+              <w:left w:val="single" w:sz="4" w:space="0" w:color="auto"/>
+              <w:bottom w:val="single" w:sz="4" w:space="0" w:color="auto"/>
+              <w:right w:val="single" w:sz="4" w:space="0" w:color="auto"/>
+            </w:tcBorders>
+            <w:shd w:val="clear" w:color="auto" w:fill="EDEDED" w:themeFill="accent3" w:themeFillTint="33"/>
+            <w:hideMark/>
+          </w:tcPr>
+          <w:p>
+            <w:pPr>
+              <w:spacing w:line="240" w:lineRule="auto"/>
+              <w:rPr>
+                <w:rFonts w:ascii="Lucida Fax" w:hAnsi="Lucida Fax"/>
+              </w:rPr>
+            </w:pPr>
+            <w:r>
+              <w:rPr>
+                <w:rFonts w:ascii="Lucida Fax" w:hAnsi="Lucida Fax"/>
+              </w:rPr>
+              <w:t xml:space="preserve">1. </w:t>
+            </w:r>
+            <w:r>
+              <w:rPr>
+                <w:rFonts w:ascii="Lucida Fax" w:hAnsi="Lucida Fax"/>
+                <w:b/>
+              </w:rPr>
+              <w:t>ACTOR</w:t>
+            </w:r>
+            <w:r>
+              <w:rPr>
+                <w:rFonts w:ascii="Lucida Fax" w:hAnsi="Lucida Fax"/>
+              </w:rPr>
+              <w:t xml:space="preserve"> debe tener iniciada sesión.</w:t>
+            </w:r>
+          </w:p>
+          <w:p>
+            <w:pPr>
+              <w:spacing w:line="240" w:lineRule="auto"/>
+              <w:rPr>
+                <w:rFonts w:ascii="Lucida Fax" w:hAnsi="Lucida Fax"/>
+              </w:rPr>
+            </w:pPr>
+            <w:r>
+              <w:rPr>
+                <w:rFonts w:ascii="Lucida Fax" w:hAnsi="Lucida Fax"/>
+              </w:rPr>
+              <w:t>2</w:t>
+            </w:r>
+            <w:r>
+              <w:rPr>
+                <w:rFonts w:ascii="Lucida Fax" w:hAnsi="Lucida Fax"/>
+              </w:rPr>
+              <w:t xml:space="preserve">. </w:t>
+            </w:r>
+            <w:r>
+              <w:rPr>
+                <w:rFonts w:ascii="Lucida Fax" w:hAnsi="Lucida Fax"/>
+                <w:b/>
+              </w:rPr>
+              <w:t>ACTOR</w:t>
+            </w:r>
+            <w:r>
+              <w:rPr>
+                <w:rFonts w:ascii="Lucida Fax" w:hAnsi="Lucida Fax"/>
+              </w:rPr>
+              <w:t xml:space="preserve"> Deberá presionar el botón </w:t>
+            </w:r>
+            <w:r>
+              <w:rPr>
+                <w:rFonts w:ascii="Lucida Fax" w:hAnsi="Lucida Fax"/>
+                <w:color w:val="FF0000"/>
+              </w:rPr>
+              <w:t>Devolución de Libro</w:t>
+            </w:r>
+          </w:p>
+        </w:tc>
+      </w:tr>
+      <w:tr>
+        <w:trPr>
+          <w:trHeight w:val="258"/>
+        </w:trPr>
+        <w:tc>
+          <w:tcPr>
+            <w:tcW w:w="2405" w:type="dxa"/>
+            <w:tcBorders>
+              <w:top w:val="single" w:sz="4" w:space="0" w:color="auto"/>
+              <w:left w:val="single" w:sz="4" w:space="0" w:color="auto"/>
+              <w:bottom w:val="single" w:sz="4" w:space="0" w:color="auto"/>
+              <w:right w:val="single" w:sz="4" w:space="0" w:color="auto"/>
+            </w:tcBorders>
+            <w:shd w:val="clear" w:color="auto" w:fill="FF3B3B"/>
+            <w:hideMark/>
+          </w:tcPr>
+          <w:p>
+            <w:pPr>
+              <w:spacing w:line="240" w:lineRule="auto"/>
+              <w:jc w:val="right"/>
+              <w:rPr>
+                <w:rFonts w:ascii="Lucida Fax" w:hAnsi="Lucida Fax"/>
+                <w:b/>
+              </w:rPr>
+            </w:pPr>
+            <w:r>
+              <w:rPr>
+                <w:rFonts w:ascii="Lucida Fax" w:hAnsi="Lucida Fax"/>
+                <w:b/>
+              </w:rPr>
+              <w:t>Flujo normal</w:t>
+            </w:r>
+          </w:p>
+        </w:tc>
+        <w:tc>
+          <w:tcPr>
+            <w:tcW w:w="7234" w:type="dxa"/>
+            <w:tcBorders>
+              <w:top w:val="single" w:sz="4" w:space="0" w:color="auto"/>
+              <w:left w:val="single" w:sz="4" w:space="0" w:color="auto"/>
+              <w:bottom w:val="single" w:sz="4" w:space="0" w:color="auto"/>
+              <w:right w:val="single" w:sz="4" w:space="0" w:color="auto"/>
+            </w:tcBorders>
+            <w:shd w:val="clear" w:color="auto" w:fill="EDEDED" w:themeFill="accent3" w:themeFillTint="33"/>
+            <w:hideMark/>
+          </w:tcPr>
+          <w:p>
+            <w:pPr>
+              <w:spacing w:line="240" w:lineRule="auto"/>
+              <w:rPr>
+                <w:rFonts w:ascii="Lucida Fax" w:hAnsi="Lucida Fax"/>
+              </w:rPr>
+            </w:pPr>
+            <w:r>
+              <w:rPr>
+                <w:rFonts w:ascii="Lucida Fax" w:hAnsi="Lucida Fax"/>
+              </w:rPr>
+              <w:t xml:space="preserve">1. </w:t>
+            </w:r>
+            <w:r>
+              <w:rPr>
+                <w:rFonts w:ascii="Lucida Fax" w:hAnsi="Lucida Fax"/>
+                <w:b/>
+              </w:rPr>
+              <w:t>SISTEMA</w:t>
+            </w:r>
+            <w:r>
+              <w:rPr>
+                <w:rFonts w:ascii="Lucida Fax" w:hAnsi="Lucida Fax"/>
+              </w:rPr>
+              <w:t xml:space="preserve"> carga la página del formulario para </w:t>
+            </w:r>
+            <w:r>
+              <w:rPr>
+                <w:rFonts w:ascii="Lucida Fax" w:hAnsi="Lucida Fax"/>
+                <w:color w:val="FF0000"/>
+              </w:rPr>
+              <w:t>Devolver</w:t>
+            </w:r>
+            <w:r>
+              <w:rPr>
+                <w:rFonts w:ascii="Lucida Fax" w:hAnsi="Lucida Fax"/>
+                <w:color w:val="FF0000"/>
+              </w:rPr>
+              <w:br/>
+              <w:t xml:space="preserve">    Préstamo</w:t>
+            </w:r>
+            <w:r>
+              <w:rPr>
+                <w:rFonts w:ascii="Lucida Fax" w:hAnsi="Lucida Fax"/>
+              </w:rPr>
+              <w:t>.</w:t>
+            </w:r>
+          </w:p>
+          <w:p>
+            <w:pPr>
+              <w:spacing w:line="240" w:lineRule="auto"/>
+              <w:rPr>
+                <w:rFonts w:ascii="Lucida Fax" w:hAnsi="Lucida Fax"/>
+              </w:rPr>
+            </w:pPr>
+            <w:r>
+              <w:rPr>
+                <w:rFonts w:ascii="Lucida Fax" w:hAnsi="Lucida Fax"/>
+              </w:rPr>
+              <w:t xml:space="preserve">2. </w:t>
+            </w:r>
+            <w:r>
+              <w:rPr>
+                <w:rFonts w:ascii="Lucida Fax" w:hAnsi="Lucida Fax"/>
+                <w:b/>
+              </w:rPr>
+              <w:t>ACTOR</w:t>
+            </w:r>
+            <w:r>
+              <w:rPr>
+                <w:rFonts w:ascii="Lucida Fax" w:hAnsi="Lucida Fax"/>
+              </w:rPr>
+              <w:t xml:space="preserve"> ingresa </w:t>
+            </w:r>
+            <w:r>
+              <w:rPr>
+                <w:rFonts w:ascii="Lucida Fax" w:hAnsi="Lucida Fax"/>
+                <w:color w:val="FF0000"/>
+              </w:rPr>
+              <w:t xml:space="preserve">matrícula </w:t>
+            </w:r>
+            <w:r>
+              <w:rPr>
+                <w:rFonts w:ascii="Lucida Fax" w:hAnsi="Lucida Fax"/>
+              </w:rPr>
+              <w:t xml:space="preserve">o </w:t>
+            </w:r>
+            <w:r>
+              <w:rPr>
+                <w:rFonts w:ascii="Lucida Fax" w:hAnsi="Lucida Fax"/>
+                <w:color w:val="FF0000"/>
+              </w:rPr>
+              <w:t>número de personal</w:t>
+            </w:r>
+            <w:r>
+              <w:rPr>
+                <w:rFonts w:ascii="Lucida Fax" w:hAnsi="Lucida Fax"/>
+              </w:rPr>
+              <w:t xml:space="preserve"> del</w:t>
+            </w:r>
+            <w:r>
+              <w:rPr>
+                <w:rFonts w:ascii="Lucida Fax" w:hAnsi="Lucida Fax"/>
+              </w:rPr>
+              <w:br/>
+              <w:t xml:space="preserve">    </w:t>
+            </w:r>
+            <w:r>
+              <w:rPr>
+                <w:rFonts w:ascii="Lucida Fax" w:hAnsi="Lucida Fax"/>
+                <w:b/>
+              </w:rPr>
+              <w:t>USUARIO</w:t>
+            </w:r>
+            <w:r>
+              <w:rPr>
+                <w:rFonts w:ascii="Lucida Fax" w:hAnsi="Lucida Fax"/>
+              </w:rPr>
+              <w:t xml:space="preserve"> y </w:t>
+            </w:r>
+            <w:r>
+              <w:rPr>
+                <w:rFonts w:ascii="Lucida Fax" w:hAnsi="Lucida Fax"/>
+                <w:color w:val="FF0000"/>
+              </w:rPr>
+              <w:t>fecha</w:t>
+            </w:r>
+            <w:r>
+              <w:rPr>
+                <w:rFonts w:ascii="Lucida Fax" w:hAnsi="Lucida Fax"/>
+              </w:rPr>
+              <w:t xml:space="preserve"> </w:t>
+            </w:r>
+            <w:r>
+              <w:rPr>
+                <w:rFonts w:ascii="Lucida Fax" w:hAnsi="Lucida Fax"/>
+              </w:rPr>
+              <w:t>en que entrega el material a devolver y</w:t>
+            </w:r>
+            <w:r>
+              <w:rPr>
+                <w:rFonts w:ascii="Lucida Fax" w:hAnsi="Lucida Fax"/>
+              </w:rPr>
+              <w:br/>
+              <w:t xml:space="preserve">    </w:t>
+            </w:r>
+            <w:r>
+              <w:rPr>
+                <w:rFonts w:ascii="Lucida Fax" w:hAnsi="Lucida Fax"/>
+                <w:color w:val="FF0000"/>
+              </w:rPr>
+              <w:t xml:space="preserve">observaciones </w:t>
+            </w:r>
+            <w:r>
+              <w:rPr>
+                <w:rFonts w:ascii="Lucida Fax" w:hAnsi="Lucida Fax"/>
+              </w:rPr>
+              <w:t>del estado del libro</w:t>
+            </w:r>
+            <w:r>
+              <w:rPr>
+                <w:rFonts w:ascii="Lucida Fax" w:hAnsi="Lucida Fax"/>
+              </w:rPr>
+              <w:t>.</w:t>
+            </w:r>
+          </w:p>
+          <w:p>
+            <w:pPr>
+              <w:spacing w:line="240" w:lineRule="auto"/>
+              <w:rPr>
+                <w:rFonts w:ascii="Lucida Fax" w:hAnsi="Lucida Fax"/>
+              </w:rPr>
+            </w:pPr>
+            <w:r>
+              <w:rPr>
+                <w:rFonts w:ascii="Lucida Fax" w:hAnsi="Lucida Fax"/>
+              </w:rPr>
+              <w:t xml:space="preserve">3. </w:t>
+            </w:r>
+            <w:r>
+              <w:rPr>
+                <w:rFonts w:ascii="Lucida Fax" w:hAnsi="Lucida Fax"/>
+                <w:b/>
+              </w:rPr>
+              <w:t>ACTOR</w:t>
+            </w:r>
+            <w:r>
+              <w:rPr>
+                <w:rFonts w:ascii="Lucida Fax" w:hAnsi="Lucida Fax"/>
+              </w:rPr>
+              <w:t xml:space="preserve"> selecciona botón </w:t>
+            </w:r>
+            <w:r>
+              <w:rPr>
+                <w:rFonts w:ascii="Lucida Fax" w:hAnsi="Lucida Fax"/>
+                <w:color w:val="FF0000"/>
+              </w:rPr>
+              <w:t>Re</w:t>
+            </w:r>
+            <w:r>
+              <w:rPr>
+                <w:rFonts w:ascii="Lucida Fax" w:hAnsi="Lucida Fax"/>
+                <w:color w:val="FF0000"/>
+              </w:rPr>
+              <w:t>gistrar Devolución</w:t>
+            </w:r>
+            <w:r>
+              <w:rPr>
+                <w:rFonts w:ascii="Lucida Fax" w:hAnsi="Lucida Fax"/>
+              </w:rPr>
+              <w:t>.</w:t>
+            </w:r>
+          </w:p>
+          <w:p>
+            <w:pPr>
+              <w:spacing w:line="240" w:lineRule="auto"/>
+              <w:rPr>
+                <w:rFonts w:ascii="Lucida Fax" w:hAnsi="Lucida Fax"/>
+              </w:rPr>
+            </w:pPr>
+            <w:r>
+              <w:rPr>
+                <w:rFonts w:ascii="Lucida Fax" w:hAnsi="Lucida Fax"/>
+              </w:rPr>
+              <w:t xml:space="preserve">4. </w:t>
+            </w:r>
+            <w:r>
+              <w:rPr>
+                <w:rFonts w:ascii="Lucida Fax" w:hAnsi="Lucida Fax"/>
+                <w:b/>
+              </w:rPr>
+              <w:t>SISTEMA</w:t>
+            </w:r>
+            <w:r>
+              <w:rPr>
+                <w:rFonts w:ascii="Lucida Fax" w:hAnsi="Lucida Fax"/>
+              </w:rPr>
+              <w:t xml:space="preserve"> guarda la </w:t>
+            </w:r>
+            <w:r>
+              <w:rPr>
+                <w:rFonts w:ascii="Lucida Fax" w:hAnsi="Lucida Fax"/>
+              </w:rPr>
+              <w:t>devolución del Préstamo</w:t>
+            </w:r>
+            <w:r>
+              <w:rPr>
+                <w:rFonts w:ascii="Lucida Fax" w:hAnsi="Lucida Fax"/>
+              </w:rPr>
+              <w:t>.</w:t>
+            </w:r>
+          </w:p>
+          <w:p>
+            <w:pPr>
+              <w:spacing w:line="240" w:lineRule="auto"/>
+              <w:rPr>
+                <w:rFonts w:ascii="Lucida Fax" w:hAnsi="Lucida Fax"/>
+              </w:rPr>
+            </w:pPr>
+            <w:r>
+              <w:rPr>
+                <w:rFonts w:ascii="Lucida Fax" w:hAnsi="Lucida Fax"/>
+              </w:rPr>
+              <w:t>{ex1, ex2}</w:t>
+            </w:r>
+          </w:p>
+        </w:tc>
+      </w:tr>
+      <w:tr>
+        <w:trPr>
+          <w:trHeight w:val="180"/>
+        </w:trPr>
+        <w:tc>
+          <w:tcPr>
+            <w:tcW w:w="2405" w:type="dxa"/>
+            <w:tcBorders>
+              <w:top w:val="single" w:sz="4" w:space="0" w:color="auto"/>
+              <w:left w:val="single" w:sz="4" w:space="0" w:color="auto"/>
+              <w:bottom w:val="single" w:sz="4" w:space="0" w:color="auto"/>
+              <w:right w:val="single" w:sz="4" w:space="0" w:color="auto"/>
+            </w:tcBorders>
+            <w:shd w:val="clear" w:color="auto" w:fill="FF3B3B"/>
+            <w:hideMark/>
+          </w:tcPr>
+          <w:p>
+            <w:pPr>
+              <w:spacing w:line="240" w:lineRule="auto"/>
+              <w:jc w:val="right"/>
+              <w:rPr>
+                <w:rFonts w:ascii="Lucida Fax" w:hAnsi="Lucida Fax"/>
+                <w:b/>
+              </w:rPr>
+            </w:pPr>
+            <w:r>
+              <w:rPr>
+                <w:rFonts w:ascii="Lucida Fax" w:hAnsi="Lucida Fax"/>
+                <w:b/>
+              </w:rPr>
+              <w:t>Flujo alterno</w:t>
+            </w:r>
+          </w:p>
+        </w:tc>
+        <w:tc>
+          <w:tcPr>
+            <w:tcW w:w="7234" w:type="dxa"/>
+            <w:tcBorders>
+              <w:top w:val="single" w:sz="4" w:space="0" w:color="auto"/>
+              <w:left w:val="single" w:sz="4" w:space="0" w:color="auto"/>
+              <w:bottom w:val="single" w:sz="4" w:space="0" w:color="auto"/>
+              <w:right w:val="single" w:sz="4" w:space="0" w:color="auto"/>
+            </w:tcBorders>
+            <w:shd w:val="clear" w:color="auto" w:fill="EDEDED" w:themeFill="accent3" w:themeFillTint="33"/>
+            <w:hideMark/>
+          </w:tcPr>
+          <w:p>
+            <w:pPr>
+              <w:spacing w:line="240" w:lineRule="auto"/>
+              <w:rPr>
+                <w:rFonts w:ascii="Lucida Fax" w:hAnsi="Lucida Fax"/>
+              </w:rPr>
+            </w:pPr>
+            <w:r>
+              <w:rPr>
+                <w:rFonts w:ascii="Lucida Fax" w:hAnsi="Lucida Fax"/>
+              </w:rPr>
+              <w:t xml:space="preserve">2.1 </w:t>
+            </w:r>
+            <w:r>
+              <w:rPr>
+                <w:rFonts w:ascii="Lucida Fax" w:hAnsi="Lucida Fax"/>
+                <w:b/>
+              </w:rPr>
+              <w:t>ACTOR</w:t>
+            </w:r>
+            <w:r>
+              <w:rPr>
+                <w:rFonts w:ascii="Lucida Fax" w:hAnsi="Lucida Fax"/>
+              </w:rPr>
+              <w:t xml:space="preserve"> selecciona botón salir.</w:t>
+            </w:r>
+          </w:p>
+          <w:p>
+            <w:pPr>
+              <w:spacing w:line="240" w:lineRule="auto"/>
+              <w:rPr>
+                <w:rFonts w:ascii="Lucida Fax" w:hAnsi="Lucida Fax"/>
+              </w:rPr>
+            </w:pPr>
+            <w:r>
+              <w:rPr>
+                <w:rFonts w:ascii="Lucida Fax" w:hAnsi="Lucida Fax"/>
+              </w:rPr>
+              <w:t xml:space="preserve">  2.1.1 </w:t>
+            </w:r>
+            <w:r>
+              <w:rPr>
+                <w:rFonts w:ascii="Lucida Fax" w:hAnsi="Lucida Fax"/>
+                <w:b/>
+              </w:rPr>
+              <w:t>SISTEMA</w:t>
+            </w:r>
+            <w:r>
+              <w:rPr>
+                <w:rFonts w:ascii="Lucida Fax" w:hAnsi="Lucida Fax"/>
+              </w:rPr>
+              <w:t xml:space="preserve"> carga página anterior.</w:t>
+            </w:r>
+          </w:p>
+          <w:p>
+            <w:pPr>
+              <w:spacing w:line="240" w:lineRule="auto"/>
+              <w:rPr>
+                <w:rFonts w:ascii="Lucida Fax" w:hAnsi="Lucida Fax"/>
+              </w:rPr>
+            </w:pPr>
+            <w:r>
+              <w:rPr>
+                <w:rFonts w:ascii="Lucida Fax" w:hAnsi="Lucida Fax"/>
+              </w:rPr>
+              <w:t xml:space="preserve">3.1 </w:t>
+            </w:r>
+            <w:r>
+              <w:rPr>
+                <w:rFonts w:ascii="Lucida Fax" w:hAnsi="Lucida Fax"/>
+                <w:b/>
+              </w:rPr>
+              <w:t>ACTOR</w:t>
+            </w:r>
+            <w:r>
+              <w:rPr>
+                <w:rFonts w:ascii="Lucida Fax" w:hAnsi="Lucida Fax"/>
+              </w:rPr>
+              <w:t xml:space="preserve"> selecciona botón salir.</w:t>
+            </w:r>
+          </w:p>
+          <w:p>
+            <w:pPr>
+              <w:spacing w:line="240" w:lineRule="auto"/>
+              <w:rPr>
+                <w:rFonts w:ascii="Lucida Fax" w:hAnsi="Lucida Fax"/>
+              </w:rPr>
+            </w:pPr>
+            <w:r>
+              <w:rPr>
+                <w:rFonts w:ascii="Lucida Fax" w:hAnsi="Lucida Fax"/>
+              </w:rPr>
+              <w:t xml:space="preserve">  3.1.1 </w:t>
+            </w:r>
+            <w:r>
+              <w:rPr>
+                <w:rFonts w:ascii="Lucida Fax" w:hAnsi="Lucida Fax"/>
+                <w:b/>
+              </w:rPr>
+              <w:t>SISTEMA</w:t>
+            </w:r>
+            <w:r>
+              <w:rPr>
+                <w:rFonts w:ascii="Lucida Fax" w:hAnsi="Lucida Fax"/>
+              </w:rPr>
+              <w:t xml:space="preserve"> carga página anterior.</w:t>
+            </w:r>
+          </w:p>
+        </w:tc>
+      </w:tr>
+      <w:tr>
+        <w:trPr>
+          <w:trHeight w:val="243"/>
+        </w:trPr>
+        <w:tc>
+          <w:tcPr>
+            <w:tcW w:w="2405" w:type="dxa"/>
+            <w:tcBorders>
+              <w:top w:val="single" w:sz="4" w:space="0" w:color="auto"/>
+              <w:left w:val="single" w:sz="4" w:space="0" w:color="auto"/>
+              <w:bottom w:val="single" w:sz="4" w:space="0" w:color="auto"/>
+              <w:right w:val="single" w:sz="4" w:space="0" w:color="auto"/>
+            </w:tcBorders>
+            <w:shd w:val="clear" w:color="auto" w:fill="FF3B3B"/>
+            <w:hideMark/>
+          </w:tcPr>
+          <w:p>
+            <w:pPr>
+              <w:spacing w:line="240" w:lineRule="auto"/>
+              <w:jc w:val="right"/>
+              <w:rPr>
+                <w:rFonts w:ascii="Lucida Fax" w:hAnsi="Lucida Fax"/>
+                <w:b/>
+              </w:rPr>
+            </w:pPr>
+            <w:r>
+              <w:rPr>
+                <w:rFonts w:ascii="Lucida Fax" w:hAnsi="Lucida Fax"/>
+                <w:b/>
+              </w:rPr>
+              <w:t>Excepciones</w:t>
+            </w:r>
+          </w:p>
+        </w:tc>
+        <w:tc>
+          <w:tcPr>
+            <w:tcW w:w="7234" w:type="dxa"/>
+            <w:tcBorders>
+              <w:top w:val="single" w:sz="4" w:space="0" w:color="auto"/>
+              <w:left w:val="single" w:sz="4" w:space="0" w:color="auto"/>
+              <w:bottom w:val="single" w:sz="4" w:space="0" w:color="auto"/>
+              <w:right w:val="single" w:sz="4" w:space="0" w:color="auto"/>
+            </w:tcBorders>
+            <w:shd w:val="clear" w:color="auto" w:fill="EDEDED" w:themeFill="accent3" w:themeFillTint="33"/>
+            <w:hideMark/>
+          </w:tcPr>
+          <w:p>
+            <w:pPr>
+              <w:spacing w:line="240" w:lineRule="auto"/>
+              <w:rPr>
+                <w:rFonts w:ascii="Lucida Fax" w:hAnsi="Lucida Fax"/>
+              </w:rPr>
+            </w:pPr>
+            <w:r>
+              <w:rPr>
+                <w:rFonts w:ascii="Lucida Fax" w:hAnsi="Lucida Fax"/>
+              </w:rPr>
+              <w:t>ex1. &lt;paso 4&gt; Error interno (conexión a Base de Datos;</w:t>
+            </w:r>
+            <w:r>
+              <w:rPr>
+                <w:rFonts w:ascii="Lucida Fax" w:hAnsi="Lucida Fax"/>
+              </w:rPr>
+              <w:br/>
+              <w:t xml:space="preserve">        termina caso de uso).</w:t>
+            </w:r>
+          </w:p>
+          <w:p>
+            <w:pPr>
+              <w:spacing w:line="240" w:lineRule="auto"/>
+              <w:rPr>
+                <w:rFonts w:ascii="Times New Roman" w:hAnsi="Times New Roman" w:cs="Times New Roman"/>
+              </w:rPr>
+            </w:pPr>
+            <w:r>
+              <w:rPr>
+                <w:rFonts w:ascii="Lucida Fax" w:hAnsi="Lucida Fax"/>
+              </w:rPr>
+              <w:t>ex2. &lt;paso 1</w:t>
+            </w:r>
+            <w:r>
+              <w:rPr>
+                <w:rFonts w:ascii="Lucida Fax" w:hAnsi="Lucida Fax"/>
+              </w:rPr>
+              <w:t>, 3</w:t>
+            </w:r>
+            <w:r>
+              <w:rPr>
+                <w:rFonts w:ascii="Lucida Fax" w:hAnsi="Lucida Fax"/>
+              </w:rPr>
+              <w:t xml:space="preserve">&gt; Error conexión a Internet. </w:t>
+            </w:r>
+          </w:p>
+        </w:tc>
+      </w:tr>
+      <w:tr>
+        <w:trPr>
+          <w:trHeight w:val="258"/>
+        </w:trPr>
+        <w:tc>
+          <w:tcPr>
+            <w:tcW w:w="2405" w:type="dxa"/>
+            <w:tcBorders>
+              <w:top w:val="single" w:sz="4" w:space="0" w:color="auto"/>
+              <w:left w:val="single" w:sz="4" w:space="0" w:color="auto"/>
+              <w:bottom w:val="single" w:sz="4" w:space="0" w:color="auto"/>
+              <w:right w:val="single" w:sz="4" w:space="0" w:color="auto"/>
+            </w:tcBorders>
+            <w:shd w:val="clear" w:color="auto" w:fill="FF3B3B"/>
+            <w:hideMark/>
+          </w:tcPr>
+          <w:p>
+            <w:pPr>
+              <w:spacing w:line="240" w:lineRule="auto"/>
+              <w:jc w:val="right"/>
+              <w:rPr>
+                <w:rFonts w:ascii="Lucida Fax" w:hAnsi="Lucida Fax"/>
+                <w:b/>
+              </w:rPr>
+            </w:pPr>
+            <w:r>
+              <w:rPr>
+                <w:rFonts w:ascii="Lucida Fax" w:hAnsi="Lucida Fax"/>
+                <w:b/>
+              </w:rPr>
+              <w:t>Post Condiciones</w:t>
+            </w:r>
+          </w:p>
+        </w:tc>
+        <w:tc>
+          <w:tcPr>
+            <w:tcW w:w="7234" w:type="dxa"/>
+            <w:tcBorders>
+              <w:top w:val="single" w:sz="4" w:space="0" w:color="auto"/>
+              <w:left w:val="single" w:sz="4" w:space="0" w:color="auto"/>
+              <w:bottom w:val="single" w:sz="4" w:space="0" w:color="auto"/>
+              <w:right w:val="single" w:sz="4" w:space="0" w:color="auto"/>
+            </w:tcBorders>
+            <w:shd w:val="clear" w:color="auto" w:fill="EDEDED" w:themeFill="accent3" w:themeFillTint="33"/>
+            <w:hideMark/>
+          </w:tcPr>
+          <w:p>
+            <w:pPr>
+              <w:spacing w:line="240" w:lineRule="auto"/>
+              <w:rPr>
+                <w:rFonts w:ascii="Lucida Fax" w:hAnsi="Lucida Fax"/>
+              </w:rPr>
+            </w:pPr>
+            <w:r>
+              <w:rPr>
+                <w:rFonts w:ascii="Lucida Fax" w:hAnsi="Lucida Fax"/>
+              </w:rPr>
+              <w:t xml:space="preserve">1. </w:t>
+            </w:r>
+            <w:r>
+              <w:rPr>
+                <w:rFonts w:ascii="Lucida Fax" w:hAnsi="Lucida Fax"/>
+                <w:b/>
+              </w:rPr>
+              <w:t xml:space="preserve">SISTEMA </w:t>
+            </w:r>
+            <w:r>
+              <w:rPr>
+                <w:rFonts w:ascii="Lucida Fax" w:hAnsi="Lucida Fax"/>
+              </w:rPr>
+              <w:t>env</w:t>
+            </w:r>
+            <w:r>
+              <w:rPr>
+                <w:rFonts w:ascii="Lucida Fax" w:hAnsi="Lucida Fax"/>
+              </w:rPr>
+              <w:t>ía mensaje “</w:t>
+            </w:r>
+            <w:r>
+              <w:rPr>
+                <w:rFonts w:ascii="Lucida Fax" w:hAnsi="Lucida Fax"/>
+              </w:rPr>
+              <w:t>Devolución Registrada</w:t>
+            </w:r>
+            <w:r>
+              <w:rPr>
+                <w:rFonts w:ascii="Lucida Fax" w:hAnsi="Lucida Fax"/>
+              </w:rPr>
+              <w:t>”.</w:t>
+            </w:r>
+          </w:p>
+        </w:tc>
+      </w:tr>
+      <w:tr>
+        <w:trPr>
+          <w:trHeight w:val="243"/>
+        </w:trPr>
+        <w:tc>
+          <w:tcPr>
+            <w:tcW w:w="2405" w:type="dxa"/>
+            <w:tcBorders>
+              <w:top w:val="single" w:sz="4" w:space="0" w:color="auto"/>
+              <w:left w:val="single" w:sz="4" w:space="0" w:color="auto"/>
+              <w:bottom w:val="single" w:sz="4" w:space="0" w:color="auto"/>
+              <w:right w:val="single" w:sz="4" w:space="0" w:color="auto"/>
+            </w:tcBorders>
+            <w:shd w:val="clear" w:color="auto" w:fill="FF3B3B"/>
+            <w:hideMark/>
+          </w:tcPr>
+          <w:p>
+            <w:pPr>
+              <w:spacing w:line="240" w:lineRule="auto"/>
+              <w:jc w:val="right"/>
+              <w:rPr>
+                <w:rFonts w:ascii="Lucida Fax" w:hAnsi="Lucida Fax"/>
+                <w:b/>
+              </w:rPr>
+            </w:pPr>
+            <w:r>
+              <w:rPr>
+                <w:rFonts w:ascii="Lucida Fax" w:hAnsi="Lucida Fax"/>
+                <w:b/>
+              </w:rPr>
+              <w:t>Entrada</w:t>
+            </w:r>
+          </w:p>
+        </w:tc>
+        <w:tc>
+          <w:tcPr>
+            <w:tcW w:w="7234" w:type="dxa"/>
+            <w:tcBorders>
+              <w:top w:val="single" w:sz="4" w:space="0" w:color="auto"/>
+              <w:left w:val="single" w:sz="4" w:space="0" w:color="auto"/>
+              <w:bottom w:val="single" w:sz="4" w:space="0" w:color="auto"/>
+              <w:right w:val="single" w:sz="4" w:space="0" w:color="auto"/>
+            </w:tcBorders>
+            <w:shd w:val="clear" w:color="auto" w:fill="EDEDED" w:themeFill="accent3" w:themeFillTint="33"/>
+            <w:hideMark/>
+          </w:tcPr>
+          <w:p>
+            <w:pPr>
+              <w:spacing w:line="240" w:lineRule="auto"/>
+              <w:rPr>
+                <w:rFonts w:ascii="Lucida Fax" w:hAnsi="Lucida Fax"/>
+              </w:rPr>
+            </w:pPr>
+            <w:r>
+              <w:rPr>
+                <w:rFonts w:ascii="Lucida Fax" w:hAnsi="Lucida Fax"/>
+              </w:rPr>
+              <w:t xml:space="preserve">Datos del </w:t>
+            </w:r>
+            <w:r>
+              <w:rPr>
+                <w:rFonts w:ascii="Lucida Fax" w:hAnsi="Lucida Fax"/>
+                <w:b/>
+              </w:rPr>
+              <w:t>USUARIO</w:t>
+            </w:r>
+            <w:r>
+              <w:rPr>
+                <w:rFonts w:ascii="Lucida Fax" w:hAnsi="Lucida Fax"/>
+              </w:rPr>
+              <w:t xml:space="preserve"> a quien se le prestó el libro.</w:t>
+            </w:r>
+          </w:p>
+        </w:tc>
+      </w:tr>
+      <w:tr>
+        <w:trPr>
+          <w:trHeight w:val="258"/>
+        </w:trPr>
+        <w:tc>
+          <w:tcPr>
+            <w:tcW w:w="2405" w:type="dxa"/>
+            <w:tcBorders>
+              <w:top w:val="single" w:sz="4" w:space="0" w:color="auto"/>
+              <w:left w:val="single" w:sz="4" w:space="0" w:color="auto"/>
+              <w:bottom w:val="single" w:sz="4" w:space="0" w:color="auto"/>
+              <w:right w:val="single" w:sz="4" w:space="0" w:color="auto"/>
+            </w:tcBorders>
+            <w:shd w:val="clear" w:color="auto" w:fill="FF3B3B"/>
+            <w:hideMark/>
+          </w:tcPr>
+          <w:p>
+            <w:pPr>
+              <w:spacing w:line="240" w:lineRule="auto"/>
+              <w:jc w:val="right"/>
+              <w:rPr>
+                <w:rFonts w:ascii="Lucida Fax" w:hAnsi="Lucida Fax"/>
+                <w:b/>
+              </w:rPr>
+            </w:pPr>
+            <w:r>
+              <w:rPr>
+                <w:rFonts w:ascii="Lucida Fax" w:hAnsi="Lucida Fax"/>
+                <w:b/>
+              </w:rPr>
+              <w:t>Salida</w:t>
+            </w:r>
+          </w:p>
+        </w:tc>
+        <w:tc>
+          <w:tcPr>
+            <w:tcW w:w="7234" w:type="dxa"/>
+            <w:tcBorders>
+              <w:top w:val="single" w:sz="4" w:space="0" w:color="auto"/>
+              <w:left w:val="single" w:sz="4" w:space="0" w:color="auto"/>
+              <w:bottom w:val="single" w:sz="4" w:space="0" w:color="auto"/>
+              <w:right w:val="single" w:sz="4" w:space="0" w:color="auto"/>
+            </w:tcBorders>
+            <w:shd w:val="clear" w:color="auto" w:fill="EDEDED" w:themeFill="accent3" w:themeFillTint="33"/>
+            <w:hideMark/>
+          </w:tcPr>
+          <w:p>
+            <w:pPr>
+              <w:spacing w:line="240" w:lineRule="auto"/>
+              <w:rPr>
+                <w:rFonts w:ascii="Lucida Fax" w:hAnsi="Lucida Fax"/>
+              </w:rPr>
+            </w:pPr>
+            <w:r>
+              <w:rPr>
+                <w:rFonts w:ascii="Lucida Fax" w:hAnsi="Lucida Fax"/>
+              </w:rPr>
+              <w:t>---</w:t>
+            </w:r>
+          </w:p>
+        </w:tc>
+      </w:tr>
+      <w:tr>
+        <w:trPr>
+          <w:trHeight w:val="258"/>
+        </w:trPr>
+        <w:tc>
+          <w:tcPr>
+            <w:tcW w:w="2405" w:type="dxa"/>
+            <w:tcBorders>
+              <w:top w:val="single" w:sz="4" w:space="0" w:color="auto"/>
+              <w:left w:val="single" w:sz="4" w:space="0" w:color="auto"/>
+              <w:bottom w:val="single" w:sz="4" w:space="0" w:color="auto"/>
+              <w:right w:val="single" w:sz="4" w:space="0" w:color="auto"/>
+            </w:tcBorders>
+            <w:shd w:val="clear" w:color="auto" w:fill="FF3B3B"/>
+            <w:hideMark/>
+          </w:tcPr>
+          <w:p>
+            <w:pPr>
+              <w:spacing w:line="240" w:lineRule="auto"/>
+              <w:jc w:val="right"/>
+              <w:rPr>
+                <w:rFonts w:ascii="Lucida Fax" w:hAnsi="Lucida Fax"/>
+                <w:b/>
+              </w:rPr>
+            </w:pPr>
+            <w:r>
+              <w:rPr>
+                <w:rFonts w:ascii="Lucida Fax" w:hAnsi="Lucida Fax"/>
+                <w:b/>
+              </w:rPr>
+              <w:t>Incluye</w:t>
+            </w:r>
+          </w:p>
+        </w:tc>
+        <w:tc>
+          <w:tcPr>
+            <w:tcW w:w="7234" w:type="dxa"/>
+            <w:tcBorders>
+              <w:top w:val="single" w:sz="4" w:space="0" w:color="auto"/>
+              <w:left w:val="single" w:sz="4" w:space="0" w:color="auto"/>
+              <w:bottom w:val="single" w:sz="4" w:space="0" w:color="auto"/>
+              <w:right w:val="single" w:sz="4" w:space="0" w:color="auto"/>
+            </w:tcBorders>
+            <w:shd w:val="clear" w:color="auto" w:fill="EDEDED" w:themeFill="accent3" w:themeFillTint="33"/>
+            <w:hideMark/>
+          </w:tcPr>
+          <w:p>
+            <w:pPr>
+              <w:spacing w:line="240" w:lineRule="auto"/>
+              <w:rPr>
+                <w:rFonts w:ascii="Lucida Fax" w:hAnsi="Lucida Fax"/>
+              </w:rPr>
+            </w:pPr>
+            <w:r>
+              <w:rPr>
+                <w:rFonts w:ascii="Lucida Fax" w:hAnsi="Lucida Fax"/>
+              </w:rPr>
+              <w:t>---</w:t>
+            </w:r>
+          </w:p>
+        </w:tc>
+      </w:tr>
+      <w:tr>
+        <w:trPr>
+          <w:trHeight w:val="258"/>
+        </w:trPr>
+        <w:tc>
+          <w:tcPr>
+            <w:tcW w:w="2405" w:type="dxa"/>
+            <w:tcBorders>
+              <w:top w:val="single" w:sz="4" w:space="0" w:color="auto"/>
+              <w:left w:val="single" w:sz="4" w:space="0" w:color="auto"/>
+              <w:bottom w:val="single" w:sz="4" w:space="0" w:color="auto"/>
+              <w:right w:val="single" w:sz="4" w:space="0" w:color="auto"/>
+            </w:tcBorders>
+            <w:shd w:val="clear" w:color="auto" w:fill="FF3B3B"/>
+            <w:hideMark/>
+          </w:tcPr>
+          <w:p>
+            <w:pPr>
+              <w:spacing w:line="240" w:lineRule="auto"/>
+              <w:jc w:val="right"/>
+              <w:rPr>
+                <w:rFonts w:ascii="Lucida Fax" w:hAnsi="Lucida Fax"/>
+                <w:b/>
+              </w:rPr>
+            </w:pPr>
+            <w:r>
+              <w:rPr>
+                <w:rFonts w:ascii="Lucida Fax" w:hAnsi="Lucida Fax"/>
+                <w:b/>
+              </w:rPr>
+              <w:t>Extiende</w:t>
+            </w:r>
+          </w:p>
+        </w:tc>
+        <w:tc>
+          <w:tcPr>
+            <w:tcW w:w="7234" w:type="dxa"/>
+            <w:tcBorders>
+              <w:top w:val="single" w:sz="4" w:space="0" w:color="auto"/>
+              <w:left w:val="single" w:sz="4" w:space="0" w:color="auto"/>
+              <w:bottom w:val="single" w:sz="4" w:space="0" w:color="auto"/>
+              <w:right w:val="single" w:sz="4" w:space="0" w:color="auto"/>
+            </w:tcBorders>
+            <w:shd w:val="clear" w:color="auto" w:fill="EDEDED" w:themeFill="accent3" w:themeFillTint="33"/>
+            <w:hideMark/>
+          </w:tcPr>
+          <w:p>
+            <w:pPr>
+              <w:spacing w:line="240" w:lineRule="auto"/>
+              <w:rPr>
+                <w:rFonts w:ascii="Lucida Fax" w:hAnsi="Lucida Fax"/>
+              </w:rPr>
+            </w:pPr>
+            <w:r>
+              <w:rPr>
+                <w:rFonts w:ascii="Lucida Fax" w:hAnsi="Lucida Fax"/>
+                <w:color w:val="FF0000"/>
+              </w:rPr>
+              <w:t>CasUs9</w:t>
+            </w:r>
+            <w:r>
+              <w:rPr>
+                <w:rFonts w:ascii="Lucida Fax" w:hAnsi="Lucida Fax"/>
+              </w:rPr>
+              <w:t>: Pagar Multa</w:t>
+            </w:r>
+          </w:p>
+        </w:tc>
+      </w:tr>
+      <w:tr>
+        <w:trPr>
+          <w:trHeight w:val="243"/>
+        </w:trPr>
+        <w:tc>
+          <w:tcPr>
+            <w:tcW w:w="2405" w:type="dxa"/>
+            <w:tcBorders>
+              <w:top w:val="single" w:sz="4" w:space="0" w:color="auto"/>
+              <w:left w:val="single" w:sz="4" w:space="0" w:color="auto"/>
+              <w:bottom w:val="single" w:sz="4" w:space="0" w:color="auto"/>
+              <w:right w:val="single" w:sz="4" w:space="0" w:color="auto"/>
+            </w:tcBorders>
+            <w:shd w:val="clear" w:color="auto" w:fill="FF3B3B"/>
+            <w:hideMark/>
+          </w:tcPr>
+          <w:p>
+            <w:pPr>
+              <w:spacing w:line="240" w:lineRule="auto"/>
+              <w:jc w:val="right"/>
+              <w:rPr>
+                <w:rFonts w:ascii="Lucida Fax" w:hAnsi="Lucida Fax"/>
+                <w:b/>
+              </w:rPr>
+            </w:pPr>
+            <w:r>
+              <w:rPr>
+                <w:rFonts w:ascii="Lucida Fax" w:hAnsi="Lucida Fax"/>
+                <w:b/>
+              </w:rPr>
+              <w:t>Prioridad</w:t>
+            </w:r>
+          </w:p>
+        </w:tc>
+        <w:tc>
+          <w:tcPr>
+            <w:tcW w:w="7234" w:type="dxa"/>
+            <w:tcBorders>
+              <w:top w:val="single" w:sz="4" w:space="0" w:color="auto"/>
+              <w:left w:val="single" w:sz="4" w:space="0" w:color="auto"/>
+              <w:bottom w:val="single" w:sz="4" w:space="0" w:color="auto"/>
+              <w:right w:val="single" w:sz="4" w:space="0" w:color="auto"/>
+            </w:tcBorders>
+            <w:shd w:val="clear" w:color="auto" w:fill="EDEDED" w:themeFill="accent3" w:themeFillTint="33"/>
+            <w:hideMark/>
+          </w:tcPr>
+          <w:p>
+            <w:pPr>
+              <w:spacing w:line="240" w:lineRule="auto"/>
+              <w:rPr>
+                <w:rFonts w:ascii="Lucida Fax" w:hAnsi="Lucida Fax"/>
+              </w:rPr>
+            </w:pPr>
+            <w:r>
+              <w:rPr>
+                <w:rFonts w:ascii="Lucida Fax" w:hAnsi="Lucida Fax"/>
+              </w:rPr>
+              <w:t>2 (Segunda Fase)</w:t>
+            </w:r>
+          </w:p>
+        </w:tc>
+      </w:tr>
+    </w:tbl>
+    <w:p/>
+    <w:p>
+      <w:pPr>
+        <w:spacing w:line="259" w:lineRule="auto"/>
+      </w:pPr>
+      <w:r>
+        <w:br w:type="page"/>
+      </w:r>
+    </w:p>
+    <w:tbl>
+      <w:tblPr>
+        <w:tblStyle w:val="Tablaconcuadrcula"/>
+        <w:tblW w:w="9639" w:type="dxa"/>
+        <w:tblInd w:w="-409" w:type="dxa"/>
+        <w:tblLook w:val="04A0" w:firstRow="1" w:lastRow="0" w:firstColumn="1" w:lastColumn="0" w:noHBand="0" w:noVBand="1"/>
+      </w:tblPr>
+      <w:tblGrid>
+        <w:gridCol w:w="2405"/>
+        <w:gridCol w:w="7234"/>
+      </w:tblGrid>
+      <w:tr>
+        <w:trPr>
+          <w:trHeight w:val="258"/>
+        </w:trPr>
+        <w:tc>
+          <w:tcPr>
+            <w:tcW w:w="2405" w:type="dxa"/>
+            <w:tcBorders>
+              <w:top w:val="single" w:sz="4" w:space="0" w:color="auto"/>
+              <w:left w:val="single" w:sz="4" w:space="0" w:color="auto"/>
+              <w:bottom w:val="single" w:sz="4" w:space="0" w:color="auto"/>
+              <w:right w:val="single" w:sz="4" w:space="0" w:color="auto"/>
+            </w:tcBorders>
+            <w:shd w:val="clear" w:color="auto" w:fill="FF3B3B"/>
+            <w:hideMark/>
+          </w:tcPr>
+          <w:p>
+            <w:pPr>
+              <w:spacing w:line="240" w:lineRule="auto"/>
+              <w:jc w:val="right"/>
+              <w:rPr>
+                <w:rFonts w:ascii="Lucida Fax" w:hAnsi="Lucida Fax"/>
+                <w:b/>
+              </w:rPr>
+            </w:pPr>
+            <w:r>
+              <w:rPr>
+                <w:rFonts w:ascii="Lucida Fax" w:hAnsi="Lucida Fax"/>
+                <w:b/>
+              </w:rPr>
+              <w:lastRenderedPageBreak/>
+              <w:t>ID</w:t>
+            </w:r>
+          </w:p>
+        </w:tc>
+        <w:tc>
+          <w:tcPr>
+            <w:tcW w:w="7234" w:type="dxa"/>
+            <w:tcBorders>
+              <w:top w:val="single" w:sz="4" w:space="0" w:color="auto"/>
+              <w:left w:val="single" w:sz="4" w:space="0" w:color="auto"/>
+              <w:bottom w:val="single" w:sz="4" w:space="0" w:color="auto"/>
+              <w:right w:val="single" w:sz="4" w:space="0" w:color="auto"/>
+            </w:tcBorders>
+            <w:shd w:val="clear" w:color="auto" w:fill="EDEDED" w:themeFill="accent3" w:themeFillTint="33"/>
+            <w:hideMark/>
+          </w:tcPr>
+          <w:p>
+            <w:pPr>
+              <w:spacing w:line="240" w:lineRule="auto"/>
+              <w:rPr>
+                <w:rFonts w:ascii="Lucida Fax" w:hAnsi="Lucida Fax"/>
+              </w:rPr>
+            </w:pPr>
+            <w:r>
+              <w:rPr>
+                <w:rFonts w:ascii="Lucida Fax" w:hAnsi="Lucida Fax"/>
+                <w:color w:val="FF0000"/>
+              </w:rPr>
+              <w:t>CasUs9</w:t>
+            </w:r>
+          </w:p>
+        </w:tc>
+      </w:tr>
+      <w:tr>
+        <w:trPr>
+          <w:trHeight w:val="258"/>
+        </w:trPr>
+        <w:tc>
+          <w:tcPr>
+            <w:tcW w:w="2405" w:type="dxa"/>
+            <w:tcBorders>
+              <w:top w:val="single" w:sz="4" w:space="0" w:color="auto"/>
+              <w:left w:val="single" w:sz="4" w:space="0" w:color="auto"/>
+              <w:bottom w:val="single" w:sz="4" w:space="0" w:color="auto"/>
+              <w:right w:val="single" w:sz="4" w:space="0" w:color="auto"/>
+            </w:tcBorders>
+            <w:shd w:val="clear" w:color="auto" w:fill="FF3B3B"/>
+          </w:tcPr>
+          <w:p>
+            <w:pPr>
+              <w:spacing w:line="240" w:lineRule="auto"/>
+              <w:jc w:val="right"/>
+              <w:rPr>
+                <w:rFonts w:ascii="Lucida Fax" w:hAnsi="Lucida Fax"/>
+                <w:b/>
+              </w:rPr>
+            </w:pPr>
+            <w:r>
+              <w:rPr>
+                <w:rFonts w:ascii="Lucida Fax" w:hAnsi="Lucida Fax"/>
+                <w:b/>
+              </w:rPr>
+              <w:t>Autor</w:t>
+            </w:r>
+          </w:p>
+        </w:tc>
+        <w:tc>
+          <w:tcPr>
+            <w:tcW w:w="7234" w:type="dxa"/>
+            <w:tcBorders>
+              <w:top w:val="single" w:sz="4" w:space="0" w:color="auto"/>
+              <w:left w:val="single" w:sz="4" w:space="0" w:color="auto"/>
+              <w:bottom w:val="single" w:sz="4" w:space="0" w:color="auto"/>
+              <w:right w:val="single" w:sz="4" w:space="0" w:color="auto"/>
+            </w:tcBorders>
+            <w:shd w:val="clear" w:color="auto" w:fill="EDEDED" w:themeFill="accent3" w:themeFillTint="33"/>
+          </w:tcPr>
+          <w:p>
+            <w:pPr>
+              <w:spacing w:line="240" w:lineRule="auto"/>
+              <w:rPr>
+                <w:rFonts w:ascii="Lucida Fax" w:hAnsi="Lucida Fax"/>
+              </w:rPr>
+            </w:pPr>
+            <w:r>
+              <w:rPr>
+                <w:rFonts w:ascii="Lucida Fax" w:hAnsi="Lucida Fax"/>
+              </w:rPr>
+              <w:t>Luis Gerardo Bonilla Ramírez</w:t>
+            </w:r>
+          </w:p>
+        </w:tc>
+      </w:tr>
+      <w:tr>
+        <w:trPr>
+          <w:trHeight w:val="243"/>
+        </w:trPr>
+        <w:tc>
+          <w:tcPr>
+            <w:tcW w:w="2405" w:type="dxa"/>
+            <w:tcBorders>
+              <w:top w:val="single" w:sz="4" w:space="0" w:color="auto"/>
+              <w:left w:val="single" w:sz="4" w:space="0" w:color="auto"/>
+              <w:bottom w:val="single" w:sz="4" w:space="0" w:color="auto"/>
+              <w:right w:val="single" w:sz="4" w:space="0" w:color="auto"/>
+            </w:tcBorders>
+            <w:shd w:val="clear" w:color="auto" w:fill="FF3B3B"/>
+            <w:hideMark/>
+          </w:tcPr>
+          <w:p>
+            <w:pPr>
+              <w:spacing w:line="240" w:lineRule="auto"/>
+              <w:jc w:val="right"/>
+              <w:rPr>
+                <w:rFonts w:ascii="Lucida Fax" w:hAnsi="Lucida Fax"/>
+                <w:b/>
+              </w:rPr>
+            </w:pPr>
+            <w:r>
+              <w:rPr>
+                <w:rFonts w:ascii="Lucida Fax" w:hAnsi="Lucida Fax"/>
+                <w:b/>
+              </w:rPr>
+              <w:t>Nombre</w:t>
+            </w:r>
+          </w:p>
+        </w:tc>
+        <w:tc>
+          <w:tcPr>
+            <w:tcW w:w="7234" w:type="dxa"/>
+            <w:tcBorders>
+              <w:top w:val="single" w:sz="4" w:space="0" w:color="auto"/>
+              <w:left w:val="single" w:sz="4" w:space="0" w:color="auto"/>
+              <w:bottom w:val="single" w:sz="4" w:space="0" w:color="auto"/>
+              <w:right w:val="single" w:sz="4" w:space="0" w:color="auto"/>
+            </w:tcBorders>
+            <w:shd w:val="clear" w:color="auto" w:fill="EDEDED" w:themeFill="accent3" w:themeFillTint="33"/>
+            <w:hideMark/>
+          </w:tcPr>
+          <w:p>
+            <w:pPr>
+              <w:spacing w:line="240" w:lineRule="auto"/>
+              <w:rPr>
+                <w:rFonts w:ascii="Lucida Fax" w:hAnsi="Lucida Fax"/>
+              </w:rPr>
+            </w:pPr>
+            <w:r>
+              <w:rPr>
+                <w:rFonts w:ascii="Lucida Fax" w:hAnsi="Lucida Fax"/>
+              </w:rPr>
+              <w:t>Pagar Multa</w:t>
+            </w:r>
+          </w:p>
+        </w:tc>
+      </w:tr>
+      <w:tr>
+        <w:trPr>
+          <w:trHeight w:val="258"/>
+        </w:trPr>
+        <w:tc>
+          <w:tcPr>
+            <w:tcW w:w="2405" w:type="dxa"/>
+            <w:tcBorders>
+              <w:top w:val="single" w:sz="4" w:space="0" w:color="auto"/>
+              <w:left w:val="single" w:sz="4" w:space="0" w:color="auto"/>
+              <w:bottom w:val="single" w:sz="4" w:space="0" w:color="auto"/>
+              <w:right w:val="single" w:sz="4" w:space="0" w:color="auto"/>
+            </w:tcBorders>
+            <w:shd w:val="clear" w:color="auto" w:fill="FF3B3B"/>
+            <w:hideMark/>
+          </w:tcPr>
+          <w:p>
+            <w:pPr>
+              <w:spacing w:line="240" w:lineRule="auto"/>
+              <w:jc w:val="right"/>
+              <w:rPr>
+                <w:rFonts w:ascii="Lucida Fax" w:hAnsi="Lucida Fax"/>
+                <w:b/>
+              </w:rPr>
+            </w:pPr>
+            <w:r>
+              <w:rPr>
+                <w:rFonts w:ascii="Lucida Fax" w:hAnsi="Lucida Fax"/>
+                <w:b/>
+              </w:rPr>
+              <w:t>Fecha de Creación</w:t>
+            </w:r>
+          </w:p>
+        </w:tc>
+        <w:tc>
+          <w:tcPr>
+            <w:tcW w:w="7234" w:type="dxa"/>
+            <w:tcBorders>
+              <w:top w:val="single" w:sz="4" w:space="0" w:color="auto"/>
+              <w:left w:val="single" w:sz="4" w:space="0" w:color="auto"/>
+              <w:bottom w:val="single" w:sz="4" w:space="0" w:color="auto"/>
+              <w:right w:val="single" w:sz="4" w:space="0" w:color="auto"/>
+            </w:tcBorders>
+            <w:shd w:val="clear" w:color="auto" w:fill="EDEDED" w:themeFill="accent3" w:themeFillTint="33"/>
+            <w:hideMark/>
+          </w:tcPr>
+          <w:p>
+            <w:pPr>
+              <w:spacing w:line="240" w:lineRule="auto"/>
+              <w:rPr>
+                <w:rFonts w:ascii="Lucida Fax" w:hAnsi="Lucida Fax"/>
+              </w:rPr>
+            </w:pPr>
+            <w:r>
+              <w:rPr>
+                <w:rFonts w:ascii="Lucida Fax" w:hAnsi="Lucida Fax"/>
+              </w:rPr>
+              <w:t>03/10/2017</w:t>
+            </w:r>
+          </w:p>
+        </w:tc>
+      </w:tr>
+      <w:tr>
+        <w:trPr>
+          <w:trHeight w:val="258"/>
+        </w:trPr>
+        <w:tc>
+          <w:tcPr>
+            <w:tcW w:w="2405" w:type="dxa"/>
+            <w:tcBorders>
+              <w:top w:val="single" w:sz="4" w:space="0" w:color="auto"/>
+              <w:left w:val="single" w:sz="4" w:space="0" w:color="auto"/>
+              <w:bottom w:val="single" w:sz="4" w:space="0" w:color="auto"/>
+              <w:right w:val="single" w:sz="4" w:space="0" w:color="auto"/>
+            </w:tcBorders>
+            <w:shd w:val="clear" w:color="auto" w:fill="FF3B3B"/>
+          </w:tcPr>
+          <w:p>
+            <w:pPr>
+              <w:spacing w:line="240" w:lineRule="auto"/>
+              <w:jc w:val="right"/>
+              <w:rPr>
+                <w:rFonts w:ascii="Lucida Fax" w:hAnsi="Lucida Fax"/>
+                <w:b/>
+              </w:rPr>
+            </w:pPr>
+            <w:r>
+              <w:rPr>
+                <w:rFonts w:ascii="Lucida Fax" w:hAnsi="Lucida Fax"/>
+                <w:b/>
+              </w:rPr>
+              <w:t>Fecha de Modificación</w:t>
+            </w:r>
+          </w:p>
+        </w:tc>
+        <w:tc>
+          <w:tcPr>
+            <w:tcW w:w="7234" w:type="dxa"/>
+            <w:tcBorders>
+              <w:top w:val="single" w:sz="4" w:space="0" w:color="auto"/>
+              <w:left w:val="single" w:sz="4" w:space="0" w:color="auto"/>
+              <w:bottom w:val="single" w:sz="4" w:space="0" w:color="auto"/>
+              <w:right w:val="single" w:sz="4" w:space="0" w:color="auto"/>
+            </w:tcBorders>
+            <w:shd w:val="clear" w:color="auto" w:fill="EDEDED" w:themeFill="accent3" w:themeFillTint="33"/>
+          </w:tcPr>
+          <w:p>
+            <w:pPr>
+              <w:spacing w:line="240" w:lineRule="auto"/>
+              <w:rPr>
+                <w:rFonts w:ascii="Lucida Fax" w:hAnsi="Lucida Fax"/>
+              </w:rPr>
+            </w:pPr>
+            <w:r>
+              <w:rPr>
+                <w:rFonts w:ascii="Lucida Fax" w:hAnsi="Lucida Fax"/>
+              </w:rPr>
+              <w:t>03/10/2017</w:t>
+            </w:r>
+          </w:p>
+        </w:tc>
+      </w:tr>
+      <w:tr>
+        <w:trPr>
+          <w:trHeight w:val="243"/>
+        </w:trPr>
+        <w:tc>
+          <w:tcPr>
+            <w:tcW w:w="2405" w:type="dxa"/>
+            <w:tcBorders>
+              <w:top w:val="single" w:sz="4" w:space="0" w:color="auto"/>
+              <w:left w:val="single" w:sz="4" w:space="0" w:color="auto"/>
+              <w:bottom w:val="single" w:sz="4" w:space="0" w:color="auto"/>
+              <w:right w:val="single" w:sz="4" w:space="0" w:color="auto"/>
+            </w:tcBorders>
+            <w:shd w:val="clear" w:color="auto" w:fill="FF3B3B"/>
+            <w:hideMark/>
+          </w:tcPr>
+          <w:p>
+            <w:pPr>
+              <w:spacing w:line="240" w:lineRule="auto"/>
+              <w:jc w:val="right"/>
+              <w:rPr>
+                <w:rFonts w:ascii="Lucida Fax" w:hAnsi="Lucida Fax"/>
+                <w:b/>
+              </w:rPr>
+            </w:pPr>
+            <w:r>
+              <w:rPr>
+                <w:rFonts w:ascii="Lucida Fax" w:hAnsi="Lucida Fax"/>
+                <w:b/>
+              </w:rPr>
+              <w:t>Versión</w:t>
+            </w:r>
+          </w:p>
+        </w:tc>
+        <w:tc>
+          <w:tcPr>
+            <w:tcW w:w="7234" w:type="dxa"/>
+            <w:tcBorders>
+              <w:top w:val="single" w:sz="4" w:space="0" w:color="auto"/>
+              <w:left w:val="single" w:sz="4" w:space="0" w:color="auto"/>
+              <w:bottom w:val="single" w:sz="4" w:space="0" w:color="auto"/>
+              <w:right w:val="single" w:sz="4" w:space="0" w:color="auto"/>
+            </w:tcBorders>
+            <w:shd w:val="clear" w:color="auto" w:fill="EDEDED" w:themeFill="accent3" w:themeFillTint="33"/>
+            <w:hideMark/>
+          </w:tcPr>
+          <w:p>
+            <w:pPr>
+              <w:spacing w:line="240" w:lineRule="auto"/>
+              <w:rPr>
+                <w:rFonts w:ascii="Lucida Fax" w:hAnsi="Lucida Fax"/>
+              </w:rPr>
+            </w:pPr>
+            <w:r>
+              <w:rPr>
+                <w:rFonts w:ascii="Lucida Fax" w:hAnsi="Lucida Fax"/>
+              </w:rPr>
+              <w:t>1.0.0</w:t>
+            </w:r>
+          </w:p>
+        </w:tc>
+      </w:tr>
+      <w:tr>
+        <w:trPr>
+          <w:trHeight w:val="243"/>
+        </w:trPr>
+        <w:tc>
+          <w:tcPr>
+            <w:tcW w:w="2405" w:type="dxa"/>
+            <w:tcBorders>
+              <w:top w:val="single" w:sz="4" w:space="0" w:color="auto"/>
+              <w:left w:val="single" w:sz="4" w:space="0" w:color="auto"/>
+              <w:bottom w:val="single" w:sz="4" w:space="0" w:color="auto"/>
+              <w:right w:val="single" w:sz="4" w:space="0" w:color="auto"/>
+            </w:tcBorders>
+            <w:shd w:val="clear" w:color="auto" w:fill="FF3B3B"/>
+            <w:hideMark/>
+          </w:tcPr>
+          <w:p>
+            <w:pPr>
+              <w:spacing w:line="240" w:lineRule="auto"/>
+              <w:jc w:val="right"/>
+              <w:rPr>
+                <w:rFonts w:ascii="Lucida Fax" w:hAnsi="Lucida Fax"/>
+                <w:b/>
+              </w:rPr>
+            </w:pPr>
+            <w:r>
+              <w:rPr>
+                <w:rFonts w:ascii="Lucida Fax" w:hAnsi="Lucida Fax"/>
+                <w:b/>
+              </w:rPr>
+              <w:t>Actores</w:t>
+            </w:r>
+          </w:p>
+        </w:tc>
+        <w:tc>
+          <w:tcPr>
+            <w:tcW w:w="7234" w:type="dxa"/>
+            <w:tcBorders>
+              <w:top w:val="single" w:sz="4" w:space="0" w:color="auto"/>
+              <w:left w:val="single" w:sz="4" w:space="0" w:color="auto"/>
+              <w:bottom w:val="single" w:sz="4" w:space="0" w:color="auto"/>
+              <w:right w:val="single" w:sz="4" w:space="0" w:color="auto"/>
+            </w:tcBorders>
+            <w:shd w:val="clear" w:color="auto" w:fill="EDEDED" w:themeFill="accent3" w:themeFillTint="33"/>
+            <w:hideMark/>
+          </w:tcPr>
+          <w:p>
+            <w:pPr>
+              <w:spacing w:line="240" w:lineRule="auto"/>
+              <w:rPr>
+                <w:rFonts w:ascii="Lucida Fax" w:hAnsi="Lucida Fax"/>
+              </w:rPr>
+            </w:pPr>
+            <w:r>
+              <w:rPr>
+                <w:rFonts w:ascii="Lucida Fax" w:hAnsi="Lucida Fax"/>
+                <w:b/>
+              </w:rPr>
+              <w:t xml:space="preserve">Usuario Directivo, Usuario </w:t>
+            </w:r>
+            <w:r>
+              <w:rPr>
+                <w:rFonts w:ascii="Lucida Fax" w:hAnsi="Lucida Fax"/>
+                <w:b/>
+              </w:rPr>
+              <w:t>Administrativo</w:t>
+            </w:r>
+          </w:p>
+        </w:tc>
+      </w:tr>
+      <w:tr>
+        <w:trPr>
+          <w:trHeight w:val="258"/>
+        </w:trPr>
+        <w:tc>
+          <w:tcPr>
+            <w:tcW w:w="2405" w:type="dxa"/>
+            <w:tcBorders>
+              <w:top w:val="single" w:sz="4" w:space="0" w:color="auto"/>
+              <w:left w:val="single" w:sz="4" w:space="0" w:color="auto"/>
+              <w:bottom w:val="single" w:sz="4" w:space="0" w:color="auto"/>
+              <w:right w:val="single" w:sz="4" w:space="0" w:color="auto"/>
+            </w:tcBorders>
+            <w:shd w:val="clear" w:color="auto" w:fill="FF3B3B"/>
+            <w:hideMark/>
+          </w:tcPr>
+          <w:p>
+            <w:pPr>
+              <w:spacing w:line="240" w:lineRule="auto"/>
+              <w:jc w:val="right"/>
+              <w:rPr>
+                <w:rFonts w:ascii="Lucida Fax" w:hAnsi="Lucida Fax"/>
+                <w:b/>
+              </w:rPr>
+            </w:pPr>
+            <w:r>
+              <w:rPr>
+                <w:rFonts w:ascii="Lucida Fax" w:hAnsi="Lucida Fax"/>
+                <w:b/>
+              </w:rPr>
+              <w:t>Descripción</w:t>
+            </w:r>
+          </w:p>
+        </w:tc>
+        <w:tc>
+          <w:tcPr>
+            <w:tcW w:w="7234" w:type="dxa"/>
+            <w:tcBorders>
+              <w:top w:val="single" w:sz="4" w:space="0" w:color="auto"/>
+              <w:left w:val="single" w:sz="4" w:space="0" w:color="auto"/>
+              <w:bottom w:val="single" w:sz="4" w:space="0" w:color="auto"/>
+              <w:right w:val="single" w:sz="4" w:space="0" w:color="auto"/>
+            </w:tcBorders>
+            <w:shd w:val="clear" w:color="auto" w:fill="EDEDED" w:themeFill="accent3" w:themeFillTint="33"/>
+            <w:hideMark/>
+          </w:tcPr>
+          <w:p>
+            <w:pPr>
+              <w:spacing w:line="240" w:lineRule="auto"/>
+              <w:rPr>
+                <w:rFonts w:ascii="Lucida Fax" w:hAnsi="Lucida Fax"/>
+              </w:rPr>
+            </w:pPr>
+            <w:r>
+              <w:rPr>
+                <w:rFonts w:ascii="Lucida Fax" w:hAnsi="Lucida Fax"/>
+              </w:rPr>
+              <w:t xml:space="preserve">El </w:t>
+            </w:r>
+            <w:r>
+              <w:rPr>
+                <w:rFonts w:ascii="Lucida Fax" w:hAnsi="Lucida Fax"/>
+                <w:b/>
+              </w:rPr>
+              <w:t>ACTOR</w:t>
+            </w:r>
+            <w:r>
+              <w:rPr>
+                <w:rFonts w:ascii="Lucida Fax" w:hAnsi="Lucida Fax"/>
+              </w:rPr>
+              <w:t xml:space="preserve"> registrará el pago de una multa por el </w:t>
+            </w:r>
+            <w:r>
+              <w:rPr>
+                <w:rFonts w:ascii="Lucida Fax" w:hAnsi="Lucida Fax"/>
+                <w:b/>
+              </w:rPr>
+              <w:t>USUARIO</w:t>
+            </w:r>
+          </w:p>
+        </w:tc>
+      </w:tr>
+      <w:tr>
+        <w:trPr>
+          <w:trHeight w:val="243"/>
+        </w:trPr>
+        <w:tc>
+          <w:tcPr>
+            <w:tcW w:w="2405" w:type="dxa"/>
+            <w:tcBorders>
+              <w:top w:val="single" w:sz="4" w:space="0" w:color="auto"/>
+              <w:left w:val="single" w:sz="4" w:space="0" w:color="auto"/>
+              <w:bottom w:val="single" w:sz="4" w:space="0" w:color="auto"/>
+              <w:right w:val="single" w:sz="4" w:space="0" w:color="auto"/>
+            </w:tcBorders>
+            <w:shd w:val="clear" w:color="auto" w:fill="FF3B3B"/>
+            <w:hideMark/>
+          </w:tcPr>
+          <w:p>
+            <w:pPr>
+              <w:spacing w:line="240" w:lineRule="auto"/>
+              <w:jc w:val="right"/>
+              <w:rPr>
+                <w:rFonts w:ascii="Lucida Fax" w:hAnsi="Lucida Fax"/>
+                <w:b/>
+              </w:rPr>
+            </w:pPr>
+            <w:r>
+              <w:rPr>
+                <w:rFonts w:ascii="Lucida Fax" w:hAnsi="Lucida Fax"/>
+                <w:b/>
+              </w:rPr>
+              <w:t>Precondición</w:t>
+            </w:r>
+          </w:p>
+        </w:tc>
+        <w:tc>
+          <w:tcPr>
+            <w:tcW w:w="7234" w:type="dxa"/>
+            <w:tcBorders>
+              <w:top w:val="single" w:sz="4" w:space="0" w:color="auto"/>
+              <w:left w:val="single" w:sz="4" w:space="0" w:color="auto"/>
+              <w:bottom w:val="single" w:sz="4" w:space="0" w:color="auto"/>
+              <w:right w:val="single" w:sz="4" w:space="0" w:color="auto"/>
+            </w:tcBorders>
+            <w:shd w:val="clear" w:color="auto" w:fill="EDEDED" w:themeFill="accent3" w:themeFillTint="33"/>
+            <w:hideMark/>
+          </w:tcPr>
+          <w:p>
+            <w:pPr>
+              <w:spacing w:line="240" w:lineRule="auto"/>
+              <w:rPr>
+                <w:rFonts w:ascii="Lucida Fax" w:hAnsi="Lucida Fax"/>
+              </w:rPr>
+            </w:pPr>
+            <w:r>
+              <w:rPr>
+                <w:rFonts w:ascii="Lucida Fax" w:hAnsi="Lucida Fax"/>
+              </w:rPr>
+              <w:t xml:space="preserve">1. Realizar </w:t>
+            </w:r>
+            <w:r>
+              <w:rPr>
+                <w:rFonts w:ascii="Lucida Fax" w:hAnsi="Lucida Fax"/>
+                <w:color w:val="FF0000"/>
+              </w:rPr>
+              <w:t>CasUs8</w:t>
+            </w:r>
+          </w:p>
+          <w:p>
+            <w:pPr>
+              <w:spacing w:line="240" w:lineRule="auto"/>
+              <w:rPr>
+                <w:rFonts w:ascii="Lucida Fax" w:hAnsi="Lucida Fax"/>
+              </w:rPr>
+            </w:pPr>
+            <w:r>
+              <w:rPr>
+                <w:rFonts w:ascii="Lucida Fax" w:hAnsi="Lucida Fax"/>
+              </w:rPr>
+              <w:t xml:space="preserve">2. </w:t>
+            </w:r>
+            <w:r>
+              <w:rPr>
+                <w:rFonts w:ascii="Lucida Fax" w:hAnsi="Lucida Fax"/>
+                <w:b/>
+              </w:rPr>
+              <w:t>ACTOR</w:t>
+            </w:r>
+            <w:r>
+              <w:rPr>
+                <w:rFonts w:ascii="Lucida Fax" w:hAnsi="Lucida Fax"/>
+              </w:rPr>
+              <w:t xml:space="preserve"> Deberá presionar el botón </w:t>
+            </w:r>
+            <w:r>
+              <w:rPr>
+                <w:rFonts w:ascii="Lucida Fax" w:hAnsi="Lucida Fax"/>
+                <w:color w:val="FF0000"/>
+              </w:rPr>
+              <w:t>Pagar Multa.</w:t>
+            </w:r>
+            <w:bookmarkStart w:id="0" w:name="_GoBack"/>
+            <w:bookmarkEnd w:id="0"/>
+          </w:p>
+        </w:tc>
+      </w:tr>
+      <w:tr>
+        <w:trPr>
+          <w:trHeight w:val="258"/>
+        </w:trPr>
+        <w:tc>
+          <w:tcPr>
+            <w:tcW w:w="2405" w:type="dxa"/>
+            <w:tcBorders>
+              <w:top w:val="single" w:sz="4" w:space="0" w:color="auto"/>
+              <w:left w:val="single" w:sz="4" w:space="0" w:color="auto"/>
+              <w:bottom w:val="single" w:sz="4" w:space="0" w:color="auto"/>
+              <w:right w:val="single" w:sz="4" w:space="0" w:color="auto"/>
+            </w:tcBorders>
+            <w:shd w:val="clear" w:color="auto" w:fill="FF3B3B"/>
+            <w:hideMark/>
+          </w:tcPr>
+          <w:p>
+            <w:pPr>
+              <w:spacing w:line="240" w:lineRule="auto"/>
+              <w:jc w:val="right"/>
+              <w:rPr>
+                <w:rFonts w:ascii="Lucida Fax" w:hAnsi="Lucida Fax"/>
+                <w:b/>
+              </w:rPr>
+            </w:pPr>
+            <w:r>
+              <w:rPr>
+                <w:rFonts w:ascii="Lucida Fax" w:hAnsi="Lucida Fax"/>
+                <w:b/>
+              </w:rPr>
+              <w:t>Flujo normal</w:t>
+            </w:r>
+          </w:p>
+        </w:tc>
+        <w:tc>
+          <w:tcPr>
+            <w:tcW w:w="7234" w:type="dxa"/>
+            <w:tcBorders>
+              <w:top w:val="single" w:sz="4" w:space="0" w:color="auto"/>
+              <w:left w:val="single" w:sz="4" w:space="0" w:color="auto"/>
+              <w:bottom w:val="single" w:sz="4" w:space="0" w:color="auto"/>
+              <w:right w:val="single" w:sz="4" w:space="0" w:color="auto"/>
+            </w:tcBorders>
+            <w:shd w:val="clear" w:color="auto" w:fill="EDEDED" w:themeFill="accent3" w:themeFillTint="33"/>
+            <w:hideMark/>
+          </w:tcPr>
+          <w:p>
+            <w:pPr>
+              <w:spacing w:line="240" w:lineRule="auto"/>
+              <w:rPr>
+                <w:rFonts w:ascii="Lucida Fax" w:hAnsi="Lucida Fax"/>
+              </w:rPr>
+            </w:pPr>
+            <w:r>
+              <w:rPr>
+                <w:rFonts w:ascii="Lucida Fax" w:hAnsi="Lucida Fax"/>
+              </w:rPr>
+              <w:t xml:space="preserve">1. </w:t>
+            </w:r>
+            <w:r>
+              <w:rPr>
+                <w:rFonts w:ascii="Lucida Fax" w:hAnsi="Lucida Fax"/>
+                <w:b/>
+              </w:rPr>
+              <w:t>SISTEMA</w:t>
+            </w:r>
+            <w:r>
+              <w:rPr>
+                <w:rFonts w:ascii="Lucida Fax" w:hAnsi="Lucida Fax"/>
+              </w:rPr>
+              <w:t xml:space="preserve"> carga la página del formulario para </w:t>
+            </w:r>
+            <w:r>
+              <w:rPr>
+                <w:rFonts w:ascii="Lucida Fax" w:hAnsi="Lucida Fax"/>
+                <w:color w:val="FF0000"/>
+              </w:rPr>
+              <w:t>Devolver</w:t>
+            </w:r>
+            <w:r>
+              <w:rPr>
+                <w:rFonts w:ascii="Lucida Fax" w:hAnsi="Lucida Fax"/>
+                <w:color w:val="FF0000"/>
+              </w:rPr>
+              <w:br/>
+              <w:t xml:space="preserve">    Préstamo</w:t>
+            </w:r>
+            <w:r>
+              <w:rPr>
+                <w:rFonts w:ascii="Lucida Fax" w:hAnsi="Lucida Fax"/>
+              </w:rPr>
+              <w:t>.</w:t>
+            </w:r>
+          </w:p>
+          <w:p>
+            <w:pPr>
+              <w:spacing w:line="240" w:lineRule="auto"/>
+              <w:rPr>
+                <w:rFonts w:ascii="Lucida Fax" w:hAnsi="Lucida Fax"/>
+              </w:rPr>
+            </w:pPr>
+            <w:r>
+              <w:rPr>
+                <w:rFonts w:ascii="Lucida Fax" w:hAnsi="Lucida Fax"/>
+              </w:rPr>
+              <w:t xml:space="preserve">2. </w:t>
+            </w:r>
+            <w:r>
+              <w:rPr>
+                <w:rFonts w:ascii="Lucida Fax" w:hAnsi="Lucida Fax"/>
+                <w:b/>
+              </w:rPr>
+              <w:t>ACTOR</w:t>
+            </w:r>
+            <w:r>
+              <w:rPr>
+                <w:rFonts w:ascii="Lucida Fax" w:hAnsi="Lucida Fax"/>
+              </w:rPr>
+              <w:t xml:space="preserve"> ingresa </w:t>
+            </w:r>
+            <w:r>
+              <w:rPr>
+                <w:rFonts w:ascii="Lucida Fax" w:hAnsi="Lucida Fax"/>
+                <w:color w:val="FF0000"/>
+              </w:rPr>
+              <w:t xml:space="preserve">matrícula </w:t>
+            </w:r>
+            <w:r>
+              <w:rPr>
+                <w:rFonts w:ascii="Lucida Fax" w:hAnsi="Lucida Fax"/>
+              </w:rPr>
+              <w:t xml:space="preserve">o </w:t>
+            </w:r>
+            <w:r>
+              <w:rPr>
+                <w:rFonts w:ascii="Lucida Fax" w:hAnsi="Lucida Fax"/>
+                <w:color w:val="FF0000"/>
+              </w:rPr>
+              <w:t>número de personal</w:t>
+            </w:r>
+            <w:r>
+              <w:rPr>
+                <w:rFonts w:ascii="Lucida Fax" w:hAnsi="Lucida Fax"/>
+              </w:rPr>
+              <w:t xml:space="preserve"> del</w:t>
+            </w:r>
+            <w:r>
+              <w:rPr>
+                <w:rFonts w:ascii="Lucida Fax" w:hAnsi="Lucida Fax"/>
+              </w:rPr>
+              <w:br/>
+              <w:t xml:space="preserve">    </w:t>
+            </w:r>
+            <w:r>
+              <w:rPr>
+                <w:rFonts w:ascii="Lucida Fax" w:hAnsi="Lucida Fax"/>
+                <w:b/>
+              </w:rPr>
+              <w:t>USUARIO</w:t>
+            </w:r>
+            <w:r>
+              <w:rPr>
+                <w:rFonts w:ascii="Lucida Fax" w:hAnsi="Lucida Fax"/>
+              </w:rPr>
+              <w:t xml:space="preserve"> y </w:t>
+            </w:r>
+            <w:r>
+              <w:rPr>
+                <w:rFonts w:ascii="Lucida Fax" w:hAnsi="Lucida Fax"/>
+                <w:color w:val="FF0000"/>
+              </w:rPr>
+              <w:t>fecha</w:t>
+            </w:r>
+            <w:r>
+              <w:rPr>
+                <w:rFonts w:ascii="Lucida Fax" w:hAnsi="Lucida Fax"/>
+              </w:rPr>
+              <w:t xml:space="preserve"> </w:t>
+            </w:r>
+            <w:r>
+              <w:rPr>
+                <w:rFonts w:ascii="Lucida Fax" w:hAnsi="Lucida Fax"/>
+              </w:rPr>
+              <w:t>en que entrega el material a devolver y</w:t>
+            </w:r>
+            <w:r>
+              <w:rPr>
+                <w:rFonts w:ascii="Lucida Fax" w:hAnsi="Lucida Fax"/>
+              </w:rPr>
+              <w:br/>
+              <w:t xml:space="preserve">    </w:t>
+            </w:r>
+            <w:r>
+              <w:rPr>
+                <w:rFonts w:ascii="Lucida Fax" w:hAnsi="Lucida Fax"/>
+                <w:color w:val="FF0000"/>
+              </w:rPr>
+              <w:t xml:space="preserve">observaciones </w:t>
+            </w:r>
+            <w:r>
+              <w:rPr>
+                <w:rFonts w:ascii="Lucida Fax" w:hAnsi="Lucida Fax"/>
+              </w:rPr>
+              <w:t>del estado del libro.</w:t>
+            </w:r>
+          </w:p>
+          <w:p>
+            <w:pPr>
+              <w:spacing w:line="240" w:lineRule="auto"/>
+              <w:rPr>
+                <w:rFonts w:ascii="Lucida Fax" w:hAnsi="Lucida Fax"/>
+              </w:rPr>
+            </w:pPr>
+            <w:r>
+              <w:rPr>
+                <w:rFonts w:ascii="Lucida Fax" w:hAnsi="Lucida Fax"/>
+              </w:rPr>
+              <w:t xml:space="preserve">3. </w:t>
+            </w:r>
+            <w:r>
+              <w:rPr>
+                <w:rFonts w:ascii="Lucida Fax" w:hAnsi="Lucida Fax"/>
+                <w:b/>
+              </w:rPr>
+              <w:t>ACTOR</w:t>
+            </w:r>
+            <w:r>
+              <w:rPr>
+                <w:rFonts w:ascii="Lucida Fax" w:hAnsi="Lucida Fax"/>
+              </w:rPr>
+              <w:t xml:space="preserve"> selecciona botón </w:t>
+            </w:r>
+            <w:r>
+              <w:rPr>
+                <w:rFonts w:ascii="Lucida Fax" w:hAnsi="Lucida Fax"/>
+                <w:color w:val="FF0000"/>
+              </w:rPr>
+              <w:t>Re</w:t>
+            </w:r>
+            <w:r>
+              <w:rPr>
+                <w:rFonts w:ascii="Lucida Fax" w:hAnsi="Lucida Fax"/>
+                <w:color w:val="FF0000"/>
+              </w:rPr>
+              <w:t>gistrar Devolución</w:t>
+            </w:r>
+            <w:r>
+              <w:rPr>
+                <w:rFonts w:ascii="Lucida Fax" w:hAnsi="Lucida Fax"/>
+              </w:rPr>
+              <w:t>.</w:t>
+            </w:r>
+          </w:p>
+          <w:p>
+            <w:pPr>
+              <w:spacing w:line="240" w:lineRule="auto"/>
+              <w:rPr>
+                <w:rFonts w:ascii="Lucida Fax" w:hAnsi="Lucida Fax"/>
+              </w:rPr>
+            </w:pPr>
+            <w:r>
+              <w:rPr>
+                <w:rFonts w:ascii="Lucida Fax" w:hAnsi="Lucida Fax"/>
+              </w:rPr>
+              <w:t xml:space="preserve">4. </w:t>
+            </w:r>
+            <w:r>
+              <w:rPr>
+                <w:rFonts w:ascii="Lucida Fax" w:hAnsi="Lucida Fax"/>
+                <w:b/>
+              </w:rPr>
+              <w:t>SISTEMA</w:t>
+            </w:r>
+            <w:r>
+              <w:rPr>
+                <w:rFonts w:ascii="Lucida Fax" w:hAnsi="Lucida Fax"/>
+              </w:rPr>
+              <w:t xml:space="preserve"> guarda la devolución del Préstamo.</w:t>
+            </w:r>
+          </w:p>
+          <w:p>
+            <w:pPr>
+              <w:spacing w:line="240" w:lineRule="auto"/>
+              <w:rPr>
+                <w:rFonts w:ascii="Lucida Fax" w:hAnsi="Lucida Fax"/>
+              </w:rPr>
+            </w:pPr>
+            <w:r>
+              <w:rPr>
+                <w:rFonts w:ascii="Lucida Fax" w:hAnsi="Lucida Fax"/>
+              </w:rPr>
+              <w:t>{ex1, ex2}</w:t>
+            </w:r>
+          </w:p>
+        </w:tc>
+      </w:tr>
+      <w:tr>
+        <w:trPr>
+          <w:trHeight w:val="180"/>
+        </w:trPr>
+        <w:tc>
+          <w:tcPr>
+            <w:tcW w:w="2405" w:type="dxa"/>
+            <w:tcBorders>
+              <w:top w:val="single" w:sz="4" w:space="0" w:color="auto"/>
+              <w:left w:val="single" w:sz="4" w:space="0" w:color="auto"/>
+              <w:bottom w:val="single" w:sz="4" w:space="0" w:color="auto"/>
+              <w:right w:val="single" w:sz="4" w:space="0" w:color="auto"/>
+            </w:tcBorders>
+            <w:shd w:val="clear" w:color="auto" w:fill="FF3B3B"/>
+            <w:hideMark/>
+          </w:tcPr>
+          <w:p>
+            <w:pPr>
+              <w:spacing w:line="240" w:lineRule="auto"/>
+              <w:jc w:val="right"/>
+              <w:rPr>
+                <w:rFonts w:ascii="Lucida Fax" w:hAnsi="Lucida Fax"/>
+                <w:b/>
+              </w:rPr>
+            </w:pPr>
+            <w:r>
+              <w:rPr>
+                <w:rFonts w:ascii="Lucida Fax" w:hAnsi="Lucida Fax"/>
+                <w:b/>
+              </w:rPr>
+              <w:t>Flujo alterno</w:t>
+            </w:r>
+          </w:p>
+        </w:tc>
+        <w:tc>
+          <w:tcPr>
+            <w:tcW w:w="7234" w:type="dxa"/>
+            <w:tcBorders>
+              <w:top w:val="single" w:sz="4" w:space="0" w:color="auto"/>
+              <w:left w:val="single" w:sz="4" w:space="0" w:color="auto"/>
+              <w:bottom w:val="single" w:sz="4" w:space="0" w:color="auto"/>
+              <w:right w:val="single" w:sz="4" w:space="0" w:color="auto"/>
+            </w:tcBorders>
+            <w:shd w:val="clear" w:color="auto" w:fill="EDEDED" w:themeFill="accent3" w:themeFillTint="33"/>
+            <w:hideMark/>
+          </w:tcPr>
+          <w:p>
+            <w:pPr>
+              <w:spacing w:line="240" w:lineRule="auto"/>
+              <w:rPr>
+                <w:rFonts w:ascii="Lucida Fax" w:hAnsi="Lucida Fax"/>
+              </w:rPr>
+            </w:pPr>
+            <w:r>
+              <w:rPr>
+                <w:rFonts w:ascii="Lucida Fax" w:hAnsi="Lucida Fax"/>
+              </w:rPr>
+              <w:t xml:space="preserve">2.1 </w:t>
+            </w:r>
+            <w:r>
+              <w:rPr>
+                <w:rFonts w:ascii="Lucida Fax" w:hAnsi="Lucida Fax"/>
+                <w:b/>
+              </w:rPr>
+              <w:t>ACTOR</w:t>
+            </w:r>
+            <w:r>
+              <w:rPr>
+                <w:rFonts w:ascii="Lucida Fax" w:hAnsi="Lucida Fax"/>
+              </w:rPr>
+              <w:t xml:space="preserve"> selecciona botón salir.</w:t>
+            </w:r>
+          </w:p>
+          <w:p>
+            <w:pPr>
+              <w:spacing w:line="240" w:lineRule="auto"/>
+              <w:rPr>
+                <w:rFonts w:ascii="Lucida Fax" w:hAnsi="Lucida Fax"/>
+              </w:rPr>
+            </w:pPr>
+            <w:r>
+              <w:rPr>
+                <w:rFonts w:ascii="Lucida Fax" w:hAnsi="Lucida Fax"/>
+              </w:rPr>
+              <w:t xml:space="preserve">  2.1.1 </w:t>
+            </w:r>
+            <w:r>
+              <w:rPr>
+                <w:rFonts w:ascii="Lucida Fax" w:hAnsi="Lucida Fax"/>
+                <w:b/>
+              </w:rPr>
+              <w:t>SISTEMA</w:t>
+            </w:r>
+            <w:r>
+              <w:rPr>
+                <w:rFonts w:ascii="Lucida Fax" w:hAnsi="Lucida Fax"/>
+              </w:rPr>
+              <w:t xml:space="preserve"> carga página anterior.</w:t>
+            </w:r>
+          </w:p>
+          <w:p>
+            <w:pPr>
+              <w:spacing w:line="240" w:lineRule="auto"/>
+              <w:rPr>
+                <w:rFonts w:ascii="Lucida Fax" w:hAnsi="Lucida Fax"/>
+              </w:rPr>
+            </w:pPr>
+            <w:r>
+              <w:rPr>
+                <w:rFonts w:ascii="Lucida Fax" w:hAnsi="Lucida Fax"/>
+              </w:rPr>
+              <w:t xml:space="preserve">3.1 </w:t>
+            </w:r>
+            <w:r>
+              <w:rPr>
+                <w:rFonts w:ascii="Lucida Fax" w:hAnsi="Lucida Fax"/>
+                <w:b/>
+              </w:rPr>
+              <w:t>ACTOR</w:t>
+            </w:r>
+            <w:r>
+              <w:rPr>
+                <w:rFonts w:ascii="Lucida Fax" w:hAnsi="Lucida Fax"/>
+              </w:rPr>
+              <w:t xml:space="preserve"> selecciona botón salir.</w:t>
+            </w:r>
+          </w:p>
+          <w:p>
+            <w:pPr>
+              <w:spacing w:line="240" w:lineRule="auto"/>
+              <w:rPr>
+                <w:rFonts w:ascii="Lucida Fax" w:hAnsi="Lucida Fax"/>
+              </w:rPr>
+            </w:pPr>
+            <w:r>
+              <w:rPr>
+                <w:rFonts w:ascii="Lucida Fax" w:hAnsi="Lucida Fax"/>
+              </w:rPr>
+              <w:t xml:space="preserve">  3.1.1 </w:t>
+            </w:r>
+            <w:r>
+              <w:rPr>
+                <w:rFonts w:ascii="Lucida Fax" w:hAnsi="Lucida Fax"/>
+                <w:b/>
+              </w:rPr>
+              <w:t>SISTEMA</w:t>
+            </w:r>
+            <w:r>
+              <w:rPr>
+                <w:rFonts w:ascii="Lucida Fax" w:hAnsi="Lucida Fax"/>
+              </w:rPr>
+              <w:t xml:space="preserve"> carga página anterior.</w:t>
+            </w:r>
+          </w:p>
+        </w:tc>
+      </w:tr>
+      <w:tr>
+        <w:trPr>
+          <w:trHeight w:val="243"/>
+        </w:trPr>
+        <w:tc>
+          <w:tcPr>
+            <w:tcW w:w="2405" w:type="dxa"/>
+            <w:tcBorders>
+              <w:top w:val="single" w:sz="4" w:space="0" w:color="auto"/>
+              <w:left w:val="single" w:sz="4" w:space="0" w:color="auto"/>
+              <w:bottom w:val="single" w:sz="4" w:space="0" w:color="auto"/>
+              <w:right w:val="single" w:sz="4" w:space="0" w:color="auto"/>
+            </w:tcBorders>
+            <w:shd w:val="clear" w:color="auto" w:fill="FF3B3B"/>
+            <w:hideMark/>
+          </w:tcPr>
+          <w:p>
+            <w:pPr>
+              <w:spacing w:line="240" w:lineRule="auto"/>
+              <w:jc w:val="right"/>
+              <w:rPr>
+                <w:rFonts w:ascii="Lucida Fax" w:hAnsi="Lucida Fax"/>
+                <w:b/>
+              </w:rPr>
+            </w:pPr>
+            <w:r>
+              <w:rPr>
+                <w:rFonts w:ascii="Lucida Fax" w:hAnsi="Lucida Fax"/>
+                <w:b/>
+              </w:rPr>
+              <w:t>Excepciones</w:t>
+            </w:r>
+          </w:p>
+        </w:tc>
+        <w:tc>
+          <w:tcPr>
+            <w:tcW w:w="7234" w:type="dxa"/>
+            <w:tcBorders>
+              <w:top w:val="single" w:sz="4" w:space="0" w:color="auto"/>
+              <w:left w:val="single" w:sz="4" w:space="0" w:color="auto"/>
+              <w:bottom w:val="single" w:sz="4" w:space="0" w:color="auto"/>
+              <w:right w:val="single" w:sz="4" w:space="0" w:color="auto"/>
+            </w:tcBorders>
+            <w:shd w:val="clear" w:color="auto" w:fill="EDEDED" w:themeFill="accent3" w:themeFillTint="33"/>
+            <w:hideMark/>
+          </w:tcPr>
+          <w:p>
+            <w:pPr>
+              <w:spacing w:line="240" w:lineRule="auto"/>
+              <w:rPr>
+                <w:rFonts w:ascii="Lucida Fax" w:hAnsi="Lucida Fax"/>
+              </w:rPr>
+            </w:pPr>
+            <w:r>
+              <w:rPr>
+                <w:rFonts w:ascii="Lucida Fax" w:hAnsi="Lucida Fax"/>
+              </w:rPr>
+              <w:t>ex1. &lt;paso 4&gt; Error interno (conexión a Base de Datos;</w:t>
+            </w:r>
+            <w:r>
+              <w:rPr>
+                <w:rFonts w:ascii="Lucida Fax" w:hAnsi="Lucida Fax"/>
+              </w:rPr>
+              <w:br/>
+              <w:t xml:space="preserve">        termina caso de uso).</w:t>
+            </w:r>
+          </w:p>
+          <w:p>
+            <w:pPr>
+              <w:spacing w:line="240" w:lineRule="auto"/>
+              <w:rPr>
+                <w:rFonts w:ascii="Times New Roman" w:hAnsi="Times New Roman" w:cs="Times New Roman"/>
+              </w:rPr>
+            </w:pPr>
+            <w:r>
+              <w:rPr>
+                <w:rFonts w:ascii="Lucida Fax" w:hAnsi="Lucida Fax"/>
+              </w:rPr>
+              <w:t xml:space="preserve">ex2. &lt;paso 1, 3&gt; Error conexión a Internet. </w:t>
+            </w:r>
+          </w:p>
+        </w:tc>
+      </w:tr>
+      <w:tr>
+        <w:trPr>
+          <w:trHeight w:val="258"/>
+        </w:trPr>
+        <w:tc>
+          <w:tcPr>
+            <w:tcW w:w="2405" w:type="dxa"/>
+            <w:tcBorders>
+              <w:top w:val="single" w:sz="4" w:space="0" w:color="auto"/>
+              <w:left w:val="single" w:sz="4" w:space="0" w:color="auto"/>
+              <w:bottom w:val="single" w:sz="4" w:space="0" w:color="auto"/>
+              <w:right w:val="single" w:sz="4" w:space="0" w:color="auto"/>
+            </w:tcBorders>
+            <w:shd w:val="clear" w:color="auto" w:fill="FF3B3B"/>
+            <w:hideMark/>
+          </w:tcPr>
+          <w:p>
+            <w:pPr>
+              <w:spacing w:line="240" w:lineRule="auto"/>
+              <w:jc w:val="right"/>
+              <w:rPr>
+                <w:rFonts w:ascii="Lucida Fax" w:hAnsi="Lucida Fax"/>
+                <w:b/>
+              </w:rPr>
+            </w:pPr>
+            <w:r>
+              <w:rPr>
+                <w:rFonts w:ascii="Lucida Fax" w:hAnsi="Lucida Fax"/>
+                <w:b/>
+              </w:rPr>
+              <w:t>Post Condiciones</w:t>
+            </w:r>
+          </w:p>
+        </w:tc>
+        <w:tc>
+          <w:tcPr>
+            <w:tcW w:w="7234" w:type="dxa"/>
+            <w:tcBorders>
+              <w:top w:val="single" w:sz="4" w:space="0" w:color="auto"/>
+              <w:left w:val="single" w:sz="4" w:space="0" w:color="auto"/>
+              <w:bottom w:val="single" w:sz="4" w:space="0" w:color="auto"/>
+              <w:right w:val="single" w:sz="4" w:space="0" w:color="auto"/>
+            </w:tcBorders>
+            <w:shd w:val="clear" w:color="auto" w:fill="EDEDED" w:themeFill="accent3" w:themeFillTint="33"/>
+            <w:hideMark/>
+          </w:tcPr>
+          <w:p>
+            <w:pPr>
+              <w:spacing w:line="240" w:lineRule="auto"/>
+              <w:rPr>
+                <w:rFonts w:ascii="Lucida Fax" w:hAnsi="Lucida Fax"/>
+              </w:rPr>
+            </w:pPr>
+            <w:r>
+              <w:rPr>
+                <w:rFonts w:ascii="Lucida Fax" w:hAnsi="Lucida Fax"/>
+              </w:rPr>
+              <w:t xml:space="preserve">1. </w:t>
+            </w:r>
+            <w:r>
+              <w:rPr>
+                <w:rFonts w:ascii="Lucida Fax" w:hAnsi="Lucida Fax"/>
+                <w:b/>
+              </w:rPr>
+              <w:t xml:space="preserve">SISTEMA </w:t>
+            </w:r>
+            <w:r>
+              <w:rPr>
+                <w:rFonts w:ascii="Lucida Fax" w:hAnsi="Lucida Fax"/>
+              </w:rPr>
+              <w:t>env</w:t>
+            </w:r>
+            <w:r>
+              <w:rPr>
+                <w:rFonts w:ascii="Lucida Fax" w:hAnsi="Lucida Fax"/>
+              </w:rPr>
+              <w:t>ía mensaje “Devolución Registrada”.</w:t>
+            </w:r>
+          </w:p>
+        </w:tc>
+      </w:tr>
+      <w:tr>
+        <w:trPr>
+          <w:trHeight w:val="243"/>
+        </w:trPr>
+        <w:tc>
+          <w:tcPr>
+            <w:tcW w:w="2405" w:type="dxa"/>
+            <w:tcBorders>
+              <w:top w:val="single" w:sz="4" w:space="0" w:color="auto"/>
+              <w:left w:val="single" w:sz="4" w:space="0" w:color="auto"/>
+              <w:bottom w:val="single" w:sz="4" w:space="0" w:color="auto"/>
+              <w:right w:val="single" w:sz="4" w:space="0" w:color="auto"/>
+            </w:tcBorders>
+            <w:shd w:val="clear" w:color="auto" w:fill="FF3B3B"/>
+            <w:hideMark/>
+          </w:tcPr>
+          <w:p>
+            <w:pPr>
+              <w:spacing w:line="240" w:lineRule="auto"/>
+              <w:jc w:val="right"/>
+              <w:rPr>
+                <w:rFonts w:ascii="Lucida Fax" w:hAnsi="Lucida Fax"/>
+                <w:b/>
+              </w:rPr>
+            </w:pPr>
+            <w:r>
+              <w:rPr>
+                <w:rFonts w:ascii="Lucida Fax" w:hAnsi="Lucida Fax"/>
+                <w:b/>
+              </w:rPr>
+              <w:t>Entrada</w:t>
+            </w:r>
+          </w:p>
+        </w:tc>
+        <w:tc>
+          <w:tcPr>
+            <w:tcW w:w="7234" w:type="dxa"/>
+            <w:tcBorders>
+              <w:top w:val="single" w:sz="4" w:space="0" w:color="auto"/>
+              <w:left w:val="single" w:sz="4" w:space="0" w:color="auto"/>
+              <w:bottom w:val="single" w:sz="4" w:space="0" w:color="auto"/>
+              <w:right w:val="single" w:sz="4" w:space="0" w:color="auto"/>
+            </w:tcBorders>
+            <w:shd w:val="clear" w:color="auto" w:fill="EDEDED" w:themeFill="accent3" w:themeFillTint="33"/>
+            <w:hideMark/>
+          </w:tcPr>
+          <w:p>
+            <w:pPr>
+              <w:spacing w:line="240" w:lineRule="auto"/>
+              <w:rPr>
+                <w:rFonts w:ascii="Lucida Fax" w:hAnsi="Lucida Fax"/>
+              </w:rPr>
+            </w:pPr>
+            <w:r>
+              <w:rPr>
+                <w:rFonts w:ascii="Lucida Fax" w:hAnsi="Lucida Fax"/>
+              </w:rPr>
+              <w:t xml:space="preserve">Datos del </w:t>
+            </w:r>
+            <w:r>
+              <w:rPr>
+                <w:rFonts w:ascii="Lucida Fax" w:hAnsi="Lucida Fax"/>
+                <w:b/>
+              </w:rPr>
+              <w:t>USUARIO</w:t>
+            </w:r>
+            <w:r>
+              <w:rPr>
+                <w:rFonts w:ascii="Lucida Fax" w:hAnsi="Lucida Fax"/>
+              </w:rPr>
+              <w:t xml:space="preserve"> a quien se le prestó el libro.</w:t>
+            </w:r>
+          </w:p>
+        </w:tc>
+      </w:tr>
+      <w:tr>
+        <w:trPr>
+          <w:trHeight w:val="258"/>
+        </w:trPr>
+        <w:tc>
+          <w:tcPr>
+            <w:tcW w:w="2405" w:type="dxa"/>
+            <w:tcBorders>
+              <w:top w:val="single" w:sz="4" w:space="0" w:color="auto"/>
+              <w:left w:val="single" w:sz="4" w:space="0" w:color="auto"/>
+              <w:bottom w:val="single" w:sz="4" w:space="0" w:color="auto"/>
+              <w:right w:val="single" w:sz="4" w:space="0" w:color="auto"/>
+            </w:tcBorders>
+            <w:shd w:val="clear" w:color="auto" w:fill="FF3B3B"/>
+            <w:hideMark/>
+          </w:tcPr>
+          <w:p>
+            <w:pPr>
+              <w:spacing w:line="240" w:lineRule="auto"/>
+              <w:jc w:val="right"/>
+              <w:rPr>
+                <w:rFonts w:ascii="Lucida Fax" w:hAnsi="Lucida Fax"/>
+                <w:b/>
+              </w:rPr>
+            </w:pPr>
+            <w:r>
+              <w:rPr>
+                <w:rFonts w:ascii="Lucida Fax" w:hAnsi="Lucida Fax"/>
+                <w:b/>
+              </w:rPr>
+              <w:t>Salida</w:t>
+            </w:r>
+          </w:p>
+        </w:tc>
+        <w:tc>
+          <w:tcPr>
+            <w:tcW w:w="7234" w:type="dxa"/>
+            <w:tcBorders>
+              <w:top w:val="single" w:sz="4" w:space="0" w:color="auto"/>
+              <w:left w:val="single" w:sz="4" w:space="0" w:color="auto"/>
+              <w:bottom w:val="single" w:sz="4" w:space="0" w:color="auto"/>
+              <w:right w:val="single" w:sz="4" w:space="0" w:color="auto"/>
+            </w:tcBorders>
+            <w:shd w:val="clear" w:color="auto" w:fill="EDEDED" w:themeFill="accent3" w:themeFillTint="33"/>
+            <w:hideMark/>
+          </w:tcPr>
+          <w:p>
+            <w:pPr>
+              <w:spacing w:line="240" w:lineRule="auto"/>
+              <w:rPr>
+                <w:rFonts w:ascii="Lucida Fax" w:hAnsi="Lucida Fax"/>
+              </w:rPr>
+            </w:pPr>
+            <w:r>
+              <w:rPr>
+                <w:rFonts w:ascii="Lucida Fax" w:hAnsi="Lucida Fax"/>
+              </w:rPr>
+              <w:t>---</w:t>
+            </w:r>
+          </w:p>
+        </w:tc>
+      </w:tr>
+      <w:tr>
+        <w:trPr>
+          <w:trHeight w:val="258"/>
+        </w:trPr>
+        <w:tc>
+          <w:tcPr>
+            <w:tcW w:w="2405" w:type="dxa"/>
+            <w:tcBorders>
+              <w:top w:val="single" w:sz="4" w:space="0" w:color="auto"/>
+              <w:left w:val="single" w:sz="4" w:space="0" w:color="auto"/>
+              <w:bottom w:val="single" w:sz="4" w:space="0" w:color="auto"/>
+              <w:right w:val="single" w:sz="4" w:space="0" w:color="auto"/>
+            </w:tcBorders>
+            <w:shd w:val="clear" w:color="auto" w:fill="FF3B3B"/>
+            <w:hideMark/>
+          </w:tcPr>
+          <w:p>
+            <w:pPr>
+              <w:spacing w:line="240" w:lineRule="auto"/>
+              <w:jc w:val="right"/>
+              <w:rPr>
+                <w:rFonts w:ascii="Lucida Fax" w:hAnsi="Lucida Fax"/>
+                <w:b/>
+              </w:rPr>
+            </w:pPr>
+            <w:r>
+              <w:rPr>
+                <w:rFonts w:ascii="Lucida Fax" w:hAnsi="Lucida Fax"/>
+                <w:b/>
+              </w:rPr>
+              <w:t>Incluye</w:t>
+            </w:r>
+          </w:p>
+        </w:tc>
+        <w:tc>
+          <w:tcPr>
+            <w:tcW w:w="7234" w:type="dxa"/>
+            <w:tcBorders>
+              <w:top w:val="single" w:sz="4" w:space="0" w:color="auto"/>
+              <w:left w:val="single" w:sz="4" w:space="0" w:color="auto"/>
+              <w:bottom w:val="single" w:sz="4" w:space="0" w:color="auto"/>
+              <w:right w:val="single" w:sz="4" w:space="0" w:color="auto"/>
+            </w:tcBorders>
+            <w:shd w:val="clear" w:color="auto" w:fill="EDEDED" w:themeFill="accent3" w:themeFillTint="33"/>
+            <w:hideMark/>
+          </w:tcPr>
+          <w:p>
+            <w:pPr>
+              <w:spacing w:line="240" w:lineRule="auto"/>
+              <w:rPr>
+                <w:rFonts w:ascii="Lucida Fax" w:hAnsi="Lucida Fax"/>
+              </w:rPr>
+            </w:pPr>
+            <w:r>
+              <w:rPr>
+                <w:rFonts w:ascii="Lucida Fax" w:hAnsi="Lucida Fax"/>
+              </w:rPr>
+              <w:t>---</w:t>
+            </w:r>
+          </w:p>
+        </w:tc>
+      </w:tr>
+      <w:tr>
+        <w:trPr>
+          <w:trHeight w:val="258"/>
+        </w:trPr>
+        <w:tc>
+          <w:tcPr>
+            <w:tcW w:w="2405" w:type="dxa"/>
+            <w:tcBorders>
+              <w:top w:val="single" w:sz="4" w:space="0" w:color="auto"/>
+              <w:left w:val="single" w:sz="4" w:space="0" w:color="auto"/>
+              <w:bottom w:val="single" w:sz="4" w:space="0" w:color="auto"/>
+              <w:right w:val="single" w:sz="4" w:space="0" w:color="auto"/>
+            </w:tcBorders>
+            <w:shd w:val="clear" w:color="auto" w:fill="FF3B3B"/>
+            <w:hideMark/>
+          </w:tcPr>
+          <w:p>
+            <w:pPr>
+              <w:spacing w:line="240" w:lineRule="auto"/>
+              <w:jc w:val="right"/>
+              <w:rPr>
+                <w:rFonts w:ascii="Lucida Fax" w:hAnsi="Lucida Fax"/>
+                <w:b/>
+              </w:rPr>
+            </w:pPr>
+            <w:r>
+              <w:rPr>
+                <w:rFonts w:ascii="Lucida Fax" w:hAnsi="Lucida Fax"/>
+                <w:b/>
+              </w:rPr>
+              <w:t>Extiende</w:t>
+            </w:r>
+          </w:p>
+        </w:tc>
+        <w:tc>
+          <w:tcPr>
+            <w:tcW w:w="7234" w:type="dxa"/>
+            <w:tcBorders>
+              <w:top w:val="single" w:sz="4" w:space="0" w:color="auto"/>
+              <w:left w:val="single" w:sz="4" w:space="0" w:color="auto"/>
+              <w:bottom w:val="single" w:sz="4" w:space="0" w:color="auto"/>
+              <w:right w:val="single" w:sz="4" w:space="0" w:color="auto"/>
+            </w:tcBorders>
+            <w:shd w:val="clear" w:color="auto" w:fill="EDEDED" w:themeFill="accent3" w:themeFillTint="33"/>
+            <w:hideMark/>
+          </w:tcPr>
+          <w:p>
+            <w:pPr>
+              <w:spacing w:line="240" w:lineRule="auto"/>
+              <w:rPr>
+                <w:rFonts w:ascii="Lucida Fax" w:hAnsi="Lucida Fax"/>
+              </w:rPr>
+            </w:pPr>
+            <w:r>
+              <w:rPr>
+                <w:rFonts w:ascii="Lucida Fax" w:hAnsi="Lucida Fax"/>
+              </w:rPr>
+              <w:t>---</w:t>
             </w:r>
           </w:p>
         </w:tc>
@@ -6693,6 +15261,119 @@
     </w:lvl>
   </w:abstractNum>
   <w:abstractNum w:abstractNumId="3" w15:restartNumberingAfterBreak="0">
+    <w:nsid w:val="313F7776"/>
+    <w:multiLevelType w:val="multilevel"/>
+    <w:tmpl w:val="5524B95E"/>
+    <w:lvl w:ilvl="0">
+      <w:start w:val="2"/>
+      <w:numFmt w:val="decimal"/>
+      <w:lvlText w:val="%1"/>
+      <w:lvlJc w:val="left"/>
+      <w:pPr>
+        <w:ind w:left="375" w:hanging="375"/>
+      </w:pPr>
+      <w:rPr>
+        <w:rFonts w:hint="default"/>
+      </w:rPr>
+    </w:lvl>
+    <w:lvl w:ilvl="1">
+      <w:start w:val="1"/>
+      <w:numFmt w:val="decimal"/>
+      <w:lvlText w:val="%1.%2"/>
+      <w:lvlJc w:val="left"/>
+      <w:pPr>
+        <w:ind w:left="375" w:hanging="375"/>
+      </w:pPr>
+      <w:rPr>
+        <w:rFonts w:hint="default"/>
+      </w:rPr>
+    </w:lvl>
+    <w:lvl w:ilvl="2">
+      <w:start w:val="1"/>
+      <w:numFmt w:val="decimal"/>
+      <w:lvlText w:val="%1.%2.%3"/>
+      <w:lvlJc w:val="left"/>
+      <w:pPr>
+        <w:ind w:left="720" w:hanging="720"/>
+      </w:pPr>
+      <w:rPr>
+        <w:rFonts w:hint="default"/>
+      </w:rPr>
+    </w:lvl>
+    <w:lvl w:ilvl="3">
+      <w:start w:val="1"/>
+      <w:numFmt w:val="decimal"/>
+      <w:lvlText w:val="%1.%2.%3.%4"/>
+      <w:lvlJc w:val="left"/>
+      <w:pPr>
+        <w:ind w:left="1080" w:hanging="1080"/>
+      </w:pPr>
+      <w:rPr>
+        <w:rFonts w:hint="default"/>
+      </w:rPr>
+    </w:lvl>
+    <w:lvl w:ilvl="4">
+      <w:start w:val="1"/>
+      <w:numFmt w:val="decimal"/>
+      <w:lvlText w:val="%1.%2.%3.%4.%5"/>
+      <w:lvlJc w:val="left"/>
+      <w:pPr>
+        <w:ind w:left="1080" w:hanging="1080"/>
+      </w:pPr>
+      <w:rPr>
+        <w:rFonts w:hint="default"/>
+      </w:rPr>
+    </w:lvl>
+    <w:lvl w:ilvl="5">
+      <w:start w:val="1"/>
+      <w:numFmt w:val="decimal"/>
+      <w:lvlText w:val="%1.%2.%3.%4.%5.%6"/>
+      <w:lvlJc w:val="left"/>
+      <w:pPr>
+        <w:ind w:left="1440" w:hanging="1440"/>
+      </w:pPr>
+      <w:rPr>
+        <w:rFonts w:hint="default"/>
+      </w:rPr>
+    </w:lvl>
+    <w:lvl w:ilvl="6">
+      <w:start w:val="1"/>
+      <w:numFmt w:val="decimal"/>
+      <w:lvlText w:val="%1.%2.%3.%4.%5.%6.%7"/>
+      <w:lvlJc w:val="left"/>
+      <w:pPr>
+        <w:ind w:left="1440" w:hanging="1440"/>
+      </w:pPr>
+      <w:rPr>
+        <w:rFonts w:hint="default"/>
+      </w:rPr>
+    </w:lvl>
+    <w:lvl w:ilvl="7">
+      <w:start w:val="1"/>
+      <w:numFmt w:val="decimal"/>
+      <w:lvlText w:val="%1.%2.%3.%4.%5.%6.%7.%8"/>
+      <w:lvlJc w:val="left"/>
+      <w:pPr>
+        <w:ind w:left="1800" w:hanging="1800"/>
+      </w:pPr>
+      <w:rPr>
+        <w:rFonts w:hint="default"/>
+      </w:rPr>
+    </w:lvl>
+    <w:lvl w:ilvl="8">
+      <w:start w:val="1"/>
+      <w:numFmt w:val="decimal"/>
+      <w:lvlText w:val="%1.%2.%3.%4.%5.%6.%7.%8.%9"/>
+      <w:lvlJc w:val="left"/>
+      <w:pPr>
+        <w:ind w:left="2160" w:hanging="2160"/>
+      </w:pPr>
+      <w:rPr>
+        <w:rFonts w:hint="default"/>
+      </w:rPr>
+    </w:lvl>
+  </w:abstractNum>
+  <w:abstractNum w:abstractNumId="4" w15:restartNumberingAfterBreak="0">
     <w:nsid w:val="596300A0"/>
     <w:multiLevelType w:val="multilevel"/>
     <w:tmpl w:val="64AA613E"/>
@@ -6805,7 +15486,7 @@
       </w:rPr>
     </w:lvl>
   </w:abstractNum>
-  <w:abstractNum w:abstractNumId="4" w15:restartNumberingAfterBreak="0">
+  <w:abstractNum w:abstractNumId="5" w15:restartNumberingAfterBreak="0">
     <w:nsid w:val="5F21498B"/>
     <w:multiLevelType w:val="multilevel"/>
     <w:tmpl w:val="3D30D148"/>
@@ -6918,7 +15599,120 @@
       </w:rPr>
     </w:lvl>
   </w:abstractNum>
-  <w:abstractNum w:abstractNumId="5" w15:restartNumberingAfterBreak="0">
+  <w:abstractNum w:abstractNumId="6" w15:restartNumberingAfterBreak="0">
+    <w:nsid w:val="6FF30225"/>
+    <w:multiLevelType w:val="multilevel"/>
+    <w:tmpl w:val="D4EAB55A"/>
+    <w:lvl w:ilvl="0">
+      <w:start w:val="2"/>
+      <w:numFmt w:val="decimal"/>
+      <w:lvlText w:val="%1"/>
+      <w:lvlJc w:val="left"/>
+      <w:pPr>
+        <w:ind w:left="375" w:hanging="375"/>
+      </w:pPr>
+      <w:rPr>
+        <w:rFonts w:hint="default"/>
+      </w:rPr>
+    </w:lvl>
+    <w:lvl w:ilvl="1">
+      <w:start w:val="1"/>
+      <w:numFmt w:val="decimal"/>
+      <w:lvlText w:val="%1.%2"/>
+      <w:lvlJc w:val="left"/>
+      <w:pPr>
+        <w:ind w:left="375" w:hanging="375"/>
+      </w:pPr>
+      <w:rPr>
+        <w:rFonts w:hint="default"/>
+      </w:rPr>
+    </w:lvl>
+    <w:lvl w:ilvl="2">
+      <w:start w:val="1"/>
+      <w:numFmt w:val="decimal"/>
+      <w:lvlText w:val="%1.%2.%3"/>
+      <w:lvlJc w:val="left"/>
+      <w:pPr>
+        <w:ind w:left="720" w:hanging="720"/>
+      </w:pPr>
+      <w:rPr>
+        <w:rFonts w:hint="default"/>
+      </w:rPr>
+    </w:lvl>
+    <w:lvl w:ilvl="3">
+      <w:start w:val="1"/>
+      <w:numFmt w:val="decimal"/>
+      <w:lvlText w:val="%1.%2.%3.%4"/>
+      <w:lvlJc w:val="left"/>
+      <w:pPr>
+        <w:ind w:left="1080" w:hanging="1080"/>
+      </w:pPr>
+      <w:rPr>
+        <w:rFonts w:hint="default"/>
+      </w:rPr>
+    </w:lvl>
+    <w:lvl w:ilvl="4">
+      <w:start w:val="1"/>
+      <w:numFmt w:val="decimal"/>
+      <w:lvlText w:val="%1.%2.%3.%4.%5"/>
+      <w:lvlJc w:val="left"/>
+      <w:pPr>
+        <w:ind w:left="1080" w:hanging="1080"/>
+      </w:pPr>
+      <w:rPr>
+        <w:rFonts w:hint="default"/>
+      </w:rPr>
+    </w:lvl>
+    <w:lvl w:ilvl="5">
+      <w:start w:val="1"/>
+      <w:numFmt w:val="decimal"/>
+      <w:lvlText w:val="%1.%2.%3.%4.%5.%6"/>
+      <w:lvlJc w:val="left"/>
+      <w:pPr>
+        <w:ind w:left="1440" w:hanging="1440"/>
+      </w:pPr>
+      <w:rPr>
+        <w:rFonts w:hint="default"/>
+      </w:rPr>
+    </w:lvl>
+    <w:lvl w:ilvl="6">
+      <w:start w:val="1"/>
+      <w:numFmt w:val="decimal"/>
+      <w:lvlText w:val="%1.%2.%3.%4.%5.%6.%7"/>
+      <w:lvlJc w:val="left"/>
+      <w:pPr>
+        <w:ind w:left="1440" w:hanging="1440"/>
+      </w:pPr>
+      <w:rPr>
+        <w:rFonts w:hint="default"/>
+      </w:rPr>
+    </w:lvl>
+    <w:lvl w:ilvl="7">
+      <w:start w:val="1"/>
+      <w:numFmt w:val="decimal"/>
+      <w:lvlText w:val="%1.%2.%3.%4.%5.%6.%7.%8"/>
+      <w:lvlJc w:val="left"/>
+      <w:pPr>
+        <w:ind w:left="1800" w:hanging="1800"/>
+      </w:pPr>
+      <w:rPr>
+        <w:rFonts w:hint="default"/>
+      </w:rPr>
+    </w:lvl>
+    <w:lvl w:ilvl="8">
+      <w:start w:val="1"/>
+      <w:numFmt w:val="decimal"/>
+      <w:lvlText w:val="%1.%2.%3.%4.%5.%6.%7.%8.%9"/>
+      <w:lvlJc w:val="left"/>
+      <w:pPr>
+        <w:ind w:left="2160" w:hanging="2160"/>
+      </w:pPr>
+      <w:rPr>
+        <w:rFonts w:hint="default"/>
+      </w:rPr>
+    </w:lvl>
+  </w:abstractNum>
+  <w:abstractNum w:abstractNumId="7" w15:restartNumberingAfterBreak="0">
     <w:nsid w:val="7D7258E6"/>
     <w:multiLevelType w:val="multilevel"/>
     <w:tmpl w:val="7AA8F9A4"/>
@@ -7062,19 +15856,25 @@
     </w:lvlOverride>
   </w:num>
   <w:num w:numId="2">
-    <w:abstractNumId w:val="5"/>
+    <w:abstractNumId w:val="7"/>
   </w:num>
   <w:num w:numId="3">
     <w:abstractNumId w:val="0"/>
   </w:num>
   <w:num w:numId="4">
-    <w:abstractNumId w:val="3"/>
+    <w:abstractNumId w:val="4"/>
   </w:num>
   <w:num w:numId="5">
-    <w:abstractNumId w:val="4"/>
+    <w:abstractNumId w:val="5"/>
   </w:num>
   <w:num w:numId="6">
     <w:abstractNumId w:val="1"/>
+  </w:num>
+  <w:num w:numId="7">
+    <w:abstractNumId w:val="6"/>
+  </w:num>
+  <w:num w:numId="8">
+    <w:abstractNumId w:val="3"/>
   </w:num>
 </w:numbering>
 </file>
